--- a/Docs/HG_NotaDeCredito.docx
+++ b/Docs/HG_NotaDeCredito.docx
@@ -93,25 +93,20 @@
             </w:r>
           </w:p>
         </w:tc>
-        <w:tc>
-          <w:tcPr>
-            <w:tcW w:w="7087" w:type="dxa"/>
-            <w:vMerge w:val="restart"/>
-          </w:tcPr>
-          <w:sdt>
-            <w:sdtPr>
-              <w:rPr>
-                <w:b/>
-                <w:bCs/>
-              </w:rPr>
-              <w:id w:val="1590042687"/>
-              <w:placeholder>
-                <w:docPart w:val="5C63CB5555A748C1BDC7863D490983A4"/>
-              </w:placeholder>
-              <w15:dataBinding w:prefixMappings="xmlns:ns0='urn:microsoft-dynamics-nav/reports/HG_ReporteCFDI/50516/' " w:xpath="/ns0:NavWordReportXmlPart[1]/ns0:Company_Information[1]/ns0:Name[1]" w:storeItemID="{8EF8AC63-E5FB-4CC1-8216-28CFD77E3EBC}"/>
-            </w:sdtPr>
-            <w:sdtEndPr/>
-            <w:sdtContent>
+        <w:sdt>
+          <w:sdtPr>
+            <w:id w:val="1837562580"/>
+            <w:placeholder>
+              <w:docPart w:val="DefaultPlaceholder_-1854013440"/>
+            </w:placeholder>
+            <w15:dataBinding w:prefixMappings="xmlns:ns0='urn:microsoft-dynamics-nav/reports/HG_NotaDeCredito/50895/' " w:xpath="/ns0:NavWordReportXmlPart[1]/ns0:Company_Information[1]/ns0:Name[1]" w:storeItemID="{5CBC181B-56DF-40CB-8180-0A709118D9EA}"/>
+          </w:sdtPr>
+          <w:sdtContent>
+            <w:tc>
+              <w:tcPr>
+                <w:tcW w:w="7087" w:type="dxa"/>
+                <w:vMerge w:val="restart"/>
+              </w:tcPr>
               <w:p>
                 <w:pPr>
                   <w:jc w:val="center"/>
@@ -126,9 +121,9 @@
                 </w:r>
                 <w:proofErr w:type="spellEnd"/>
               </w:p>
-            </w:sdtContent>
-          </w:sdt>
-        </w:tc>
+            </w:tc>
+          </w:sdtContent>
+        </w:sdt>
         <w:tc>
           <w:tcPr>
             <w:tcW w:w="284" w:type="dxa"/>
@@ -218,20 +213,19 @@
             </w:pPr>
           </w:p>
         </w:tc>
-        <w:tc>
-          <w:tcPr>
-            <w:tcW w:w="2575" w:type="dxa"/>
-          </w:tcPr>
-          <w:sdt>
-            <w:sdtPr>
-              <w:id w:val="650634094"/>
-              <w:placeholder>
-                <w:docPart w:val="5C63CB5555A748C1BDC7863D490983A4"/>
-              </w:placeholder>
-              <w15:dataBinding w:prefixMappings="xmlns:ns0='urn:microsoft-dynamics-nav/reports/HG_ReporteCFDI/50516/' " w:xpath="/ns0:NavWordReportXmlPart[1]/ns0:facturas_Timbradas[1]/ns0:Fecha[1]" w:storeItemID="{8EF8AC63-E5FB-4CC1-8216-28CFD77E3EBC}"/>
-            </w:sdtPr>
-            <w:sdtEndPr/>
-            <w:sdtContent>
+        <w:sdt>
+          <w:sdtPr>
+            <w:id w:val="-1310548700"/>
+            <w:placeholder>
+              <w:docPart w:val="DefaultPlaceholder_-1854013440"/>
+            </w:placeholder>
+            <w15:dataBinding w:prefixMappings="xmlns:ns0='urn:microsoft-dynamics-nav/reports/HG_NotaDeCredito/50895/' " w:xpath="/ns0:NavWordReportXmlPart[1]/ns0:NCTimbradas[1]/ns0:Fecha[1]" w:storeItemID="{5CBC181B-56DF-40CB-8180-0A709118D9EA}"/>
+          </w:sdtPr>
+          <w:sdtContent>
+            <w:tc>
+              <w:tcPr>
+                <w:tcW w:w="2575" w:type="dxa"/>
+              </w:tcPr>
               <w:p>
                 <w:pPr>
                   <w:jc w:val="center"/>
@@ -240,9 +234,9 @@
                   <w:t>Fecha</w:t>
                 </w:r>
               </w:p>
-            </w:sdtContent>
-          </w:sdt>
-        </w:tc>
+            </w:tc>
+          </w:sdtContent>
+        </w:sdt>
       </w:tr>
       <w:tr>
         <w:trPr>
@@ -262,13 +256,12 @@
           </w:tcPr>
           <w:sdt>
             <w:sdtPr>
-              <w:id w:val="-2125522759"/>
+              <w:id w:val="1968009187"/>
               <w:placeholder>
-                <w:docPart w:val="5C63CB5555A748C1BDC7863D490983A4"/>
+                <w:docPart w:val="DefaultPlaceholder_-1854013440"/>
               </w:placeholder>
-              <w15:dataBinding w:prefixMappings="xmlns:ns0='urn:microsoft-dynamics-nav/reports/HG_ReporteCFDI/50516/' " w:xpath="/ns0:NavWordReportXmlPart[1]/ns0:Company_Information[1]/ns0:Address[1]" w:storeItemID="{8EF8AC63-E5FB-4CC1-8216-28CFD77E3EBC}"/>
+              <w15:dataBinding w:prefixMappings="xmlns:ns0='urn:microsoft-dynamics-nav/reports/HG_NotaDeCredito/50895/' " w:xpath="/ns0:NavWordReportXmlPart[1]/ns0:Company_Information[1]/ns0:Address[1]" w:storeItemID="{5CBC181B-56DF-40CB-8180-0A709118D9EA}"/>
             </w:sdtPr>
-            <w:sdtEndPr/>
             <w:sdtContent>
               <w:p>
                 <w:pPr>
@@ -407,13 +400,12 @@
             </w:r>
             <w:sdt>
               <w:sdtPr>
-                <w:id w:val="439875044"/>
+                <w:id w:val="319706498"/>
                 <w:placeholder>
-                  <w:docPart w:val="5C63CB5555A748C1BDC7863D490983A4"/>
+                  <w:docPart w:val="DefaultPlaceholder_-1854013440"/>
                 </w:placeholder>
-                <w15:dataBinding w:prefixMappings="xmlns:ns0='urn:microsoft-dynamics-nav/reports/HG_ReporteCFDI/50516/' " w:xpath="/ns0:NavWordReportXmlPart[1]/ns0:Company_Information[1]/ns0:RFCEmisor[1]" w:storeItemID="{8EF8AC63-E5FB-4CC1-8216-28CFD77E3EBC}"/>
+                <w15:dataBinding w:prefixMappings="xmlns:ns0='urn:microsoft-dynamics-nav/reports/HG_NotaDeCredito/50895/' " w:xpath="/ns0:NavWordReportXmlPart[1]/ns0:Company_Information[1]/ns0:RFCEmisor[1]" w:storeItemID="{5CBC181B-56DF-40CB-8180-0A709118D9EA}"/>
               </w:sdtPr>
-              <w:sdtEndPr/>
               <w:sdtContent>
                 <w:proofErr w:type="spellStart"/>
                 <w:r>
@@ -441,13 +433,12 @@
             </w:r>
             <w:sdt>
               <w:sdtPr>
-                <w:id w:val="314919650"/>
+                <w:id w:val="546949618"/>
                 <w:placeholder>
-                  <w:docPart w:val="5C63CB5555A748C1BDC7863D490983A4"/>
+                  <w:docPart w:val="DefaultPlaceholder_-1854013440"/>
                 </w:placeholder>
-                <w15:dataBinding w:prefixMappings="xmlns:ns0='urn:microsoft-dynamics-nav/reports/HG_ReporteCFDI/50516/' " w:xpath="/ns0:NavWordReportXmlPart[1]/ns0:facturas_Timbradas[1]/ns0:RegimenFiscal[1]" w:storeItemID="{8EF8AC63-E5FB-4CC1-8216-28CFD77E3EBC}"/>
+                <w15:dataBinding w:prefixMappings="xmlns:ns0='urn:microsoft-dynamics-nav/reports/HG_NotaDeCredito/50895/' " w:xpath="/ns0:NavWordReportXmlPart[1]/ns0:NCTimbradas[1]/ns0:RegimenFiscal[1]" w:storeItemID="{5CBC181B-56DF-40CB-8180-0A709118D9EA}"/>
               </w:sdtPr>
-              <w:sdtEndPr/>
               <w:sdtContent>
                 <w:proofErr w:type="spellStart"/>
                 <w:r>
@@ -637,25 +628,24 @@
             </w:r>
           </w:p>
         </w:tc>
-        <w:tc>
-          <w:tcPr>
-            <w:tcW w:w="7087" w:type="dxa"/>
-            <w:shd w:val="clear" w:color="auto" w:fill="E8EFF1"/>
-          </w:tcPr>
-          <w:sdt>
-            <w:sdtPr>
-              <w:rPr>
-                <w:sz w:val="16"/>
-                <w:szCs w:val="16"/>
-              </w:rPr>
-              <w:id w:val="2098598958"/>
-              <w:placeholder>
-                <w:docPart w:val="5C63CB5555A748C1BDC7863D490983A4"/>
-              </w:placeholder>
-              <w15:dataBinding w:prefixMappings="xmlns:ns0='urn:microsoft-dynamics-nav/reports/HG_ReporteCFDI/50516/' " w:xpath="/ns0:NavWordReportXmlPart[1]/ns0:Cliente[1]/ns0:BilltoName[1]" w:storeItemID="{8EF8AC63-E5FB-4CC1-8216-28CFD77E3EBC}"/>
-            </w:sdtPr>
-            <w:sdtEndPr/>
-            <w:sdtContent>
+        <w:sdt>
+          <w:sdtPr>
+            <w:rPr>
+              <w:sz w:val="16"/>
+              <w:szCs w:val="16"/>
+            </w:rPr>
+            <w:id w:val="94218652"/>
+            <w:placeholder>
+              <w:docPart w:val="DefaultPlaceholder_-1854013440"/>
+            </w:placeholder>
+            <w15:dataBinding w:prefixMappings="xmlns:ns0='urn:microsoft-dynamics-nav/reports/HG_NotaDeCredito/50895/' " w:xpath="/ns0:NavWordReportXmlPart[1]/ns0:Cliente[1]/ns0:BilltoName[1]" w:storeItemID="{5CBC181B-56DF-40CB-8180-0A709118D9EA}"/>
+          </w:sdtPr>
+          <w:sdtContent>
+            <w:tc>
+              <w:tcPr>
+                <w:tcW w:w="7087" w:type="dxa"/>
+                <w:shd w:val="clear" w:color="auto" w:fill="E8EFF1"/>
+              </w:tcPr>
               <w:p>
                 <w:pPr>
                   <w:jc w:val="both"/>
@@ -674,9 +664,9 @@
                 </w:r>
                 <w:proofErr w:type="spellEnd"/>
               </w:p>
-            </w:sdtContent>
-          </w:sdt>
-        </w:tc>
+            </w:tc>
+          </w:sdtContent>
+        </w:sdt>
         <w:tc>
           <w:tcPr>
             <w:tcW w:w="284" w:type="dxa"/>
@@ -691,24 +681,23 @@
             </w:pPr>
           </w:p>
         </w:tc>
-        <w:tc>
-          <w:tcPr>
-            <w:tcW w:w="2575" w:type="dxa"/>
-          </w:tcPr>
-          <w:sdt>
-            <w:sdtPr>
-              <w:rPr>
-                <w:sz w:val="16"/>
-                <w:szCs w:val="16"/>
-              </w:rPr>
-              <w:id w:val="-2137788071"/>
-              <w:placeholder>
-                <w:docPart w:val="5C63CB5555A748C1BDC7863D490983A4"/>
-              </w:placeholder>
-              <w15:dataBinding w:prefixMappings="xmlns:ns0='urn:microsoft-dynamics-nav/reports/HG_ReporteCFDI/50516/' " w:xpath="/ns0:NavWordReportXmlPart[1]/ns0:facturas_Timbradas[1]/ns0:tipoDeComprobante[1]" w:storeItemID="{8EF8AC63-E5FB-4CC1-8216-28CFD77E3EBC}"/>
-            </w:sdtPr>
-            <w:sdtEndPr/>
-            <w:sdtContent>
+        <w:sdt>
+          <w:sdtPr>
+            <w:rPr>
+              <w:sz w:val="16"/>
+              <w:szCs w:val="16"/>
+            </w:rPr>
+            <w:id w:val="-1656227043"/>
+            <w:placeholder>
+              <w:docPart w:val="DefaultPlaceholder_-1854013440"/>
+            </w:placeholder>
+            <w15:dataBinding w:prefixMappings="xmlns:ns0='urn:microsoft-dynamics-nav/reports/HG_NotaDeCredito/50895/' " w:xpath="/ns0:NavWordReportXmlPart[1]/ns0:NCTimbradas[1]/ns0:tipoDeComprobante[1]" w:storeItemID="{5CBC181B-56DF-40CB-8180-0A709118D9EA}"/>
+          </w:sdtPr>
+          <w:sdtContent>
+            <w:tc>
+              <w:tcPr>
+                <w:tcW w:w="2575" w:type="dxa"/>
+              </w:tcPr>
               <w:p>
                 <w:pPr>
                   <w:jc w:val="center"/>
@@ -727,9 +716,9 @@
                 </w:r>
                 <w:proofErr w:type="spellEnd"/>
               </w:p>
-            </w:sdtContent>
-          </w:sdt>
-        </w:tc>
+            </w:tc>
+          </w:sdtContent>
+        </w:sdt>
       </w:tr>
       <w:tr>
         <w:trPr>
@@ -762,25 +751,24 @@
             </w:r>
           </w:p>
         </w:tc>
-        <w:tc>
-          <w:tcPr>
-            <w:tcW w:w="7087" w:type="dxa"/>
-            <w:shd w:val="clear" w:color="auto" w:fill="E8EFF1"/>
-          </w:tcPr>
-          <w:sdt>
-            <w:sdtPr>
-              <w:rPr>
-                <w:sz w:val="16"/>
-                <w:szCs w:val="16"/>
-              </w:rPr>
-              <w:id w:val="-1221590693"/>
-              <w:placeholder>
-                <w:docPart w:val="5C63CB5555A748C1BDC7863D490983A4"/>
-              </w:placeholder>
-              <w15:dataBinding w:prefixMappings="xmlns:ns0='urn:microsoft-dynamics-nav/reports/HG_ReporteCFDI/50516/' " w:xpath="/ns0:NavWordReportXmlPart[1]/ns0:facturas_Timbradas[1]/ns0:RfcReceptor[1]" w:storeItemID="{8EF8AC63-E5FB-4CC1-8216-28CFD77E3EBC}"/>
-            </w:sdtPr>
-            <w:sdtEndPr/>
-            <w:sdtContent>
+        <w:sdt>
+          <w:sdtPr>
+            <w:rPr>
+              <w:sz w:val="16"/>
+              <w:szCs w:val="16"/>
+            </w:rPr>
+            <w:id w:val="1068777224"/>
+            <w:placeholder>
+              <w:docPart w:val="DefaultPlaceholder_-1854013440"/>
+            </w:placeholder>
+            <w15:dataBinding w:prefixMappings="xmlns:ns0='urn:microsoft-dynamics-nav/reports/HG_NotaDeCredito/50895/' " w:xpath="/ns0:NavWordReportXmlPart[1]/ns0:NCTimbradas[1]/ns0:RfcReceptor[1]" w:storeItemID="{5CBC181B-56DF-40CB-8180-0A709118D9EA}"/>
+          </w:sdtPr>
+          <w:sdtContent>
+            <w:tc>
+              <w:tcPr>
+                <w:tcW w:w="7087" w:type="dxa"/>
+                <w:shd w:val="clear" w:color="auto" w:fill="E8EFF1"/>
+              </w:tcPr>
               <w:p>
                 <w:pPr>
                   <w:jc w:val="both"/>
@@ -799,9 +787,9 @@
                 </w:r>
                 <w:proofErr w:type="spellEnd"/>
               </w:p>
-            </w:sdtContent>
-          </w:sdt>
-        </w:tc>
+            </w:tc>
+          </w:sdtContent>
+        </w:sdt>
         <w:tc>
           <w:tcPr>
             <w:tcW w:w="284" w:type="dxa"/>
@@ -874,25 +862,24 @@
             </w:r>
           </w:p>
         </w:tc>
-        <w:tc>
-          <w:tcPr>
-            <w:tcW w:w="7087" w:type="dxa"/>
-            <w:shd w:val="clear" w:color="auto" w:fill="E8EFF1"/>
-          </w:tcPr>
-          <w:sdt>
-            <w:sdtPr>
-              <w:rPr>
-                <w:sz w:val="16"/>
-                <w:szCs w:val="16"/>
-              </w:rPr>
-              <w:id w:val="120196611"/>
-              <w:placeholder>
-                <w:docPart w:val="5C63CB5555A748C1BDC7863D490983A4"/>
-              </w:placeholder>
-              <w15:dataBinding w:prefixMappings="xmlns:ns0='urn:microsoft-dynamics-nav/reports/HG_ReporteCFDI/50516/' " w:xpath="/ns0:NavWordReportXmlPart[1]/ns0:facturas_Timbradas[1]/ns0:UsoCFDI[1]" w:storeItemID="{8EF8AC63-E5FB-4CC1-8216-28CFD77E3EBC}"/>
-            </w:sdtPr>
-            <w:sdtEndPr/>
-            <w:sdtContent>
+        <w:sdt>
+          <w:sdtPr>
+            <w:rPr>
+              <w:sz w:val="16"/>
+              <w:szCs w:val="16"/>
+            </w:rPr>
+            <w:id w:val="-1309549597"/>
+            <w:placeholder>
+              <w:docPart w:val="DefaultPlaceholder_-1854013440"/>
+            </w:placeholder>
+            <w15:dataBinding w:prefixMappings="xmlns:ns0='urn:microsoft-dynamics-nav/reports/HG_NotaDeCredito/50895/' " w:xpath="/ns0:NavWordReportXmlPart[1]/ns0:NCTimbradas[1]/ns0:UsoCFDI[1]" w:storeItemID="{5CBC181B-56DF-40CB-8180-0A709118D9EA}"/>
+          </w:sdtPr>
+          <w:sdtContent>
+            <w:tc>
+              <w:tcPr>
+                <w:tcW w:w="7087" w:type="dxa"/>
+                <w:shd w:val="clear" w:color="auto" w:fill="E8EFF1"/>
+              </w:tcPr>
               <w:p>
                 <w:pPr>
                   <w:jc w:val="both"/>
@@ -911,9 +898,9 @@
                 </w:r>
                 <w:proofErr w:type="spellEnd"/>
               </w:p>
-            </w:sdtContent>
-          </w:sdt>
-        </w:tc>
+            </w:tc>
+          </w:sdtContent>
+        </w:sdt>
         <w:tc>
           <w:tcPr>
             <w:tcW w:w="284" w:type="dxa"/>
@@ -928,24 +915,23 @@
             </w:pPr>
           </w:p>
         </w:tc>
-        <w:tc>
-          <w:tcPr>
-            <w:tcW w:w="2575" w:type="dxa"/>
-          </w:tcPr>
-          <w:sdt>
-            <w:sdtPr>
-              <w:rPr>
-                <w:sz w:val="16"/>
-                <w:szCs w:val="16"/>
-              </w:rPr>
-              <w:id w:val="-1103333024"/>
-              <w:placeholder>
-                <w:docPart w:val="5C63CB5555A748C1BDC7863D490983A4"/>
-              </w:placeholder>
-              <w15:dataBinding w:prefixMappings="xmlns:ns0='urn:microsoft-dynamics-nav/reports/HG_ReporteCFDI/50516/' " w:xpath="/ns0:NavWordReportXmlPart[1]/ns0:facturas_Timbradas[1]/ns0:Metododepago[1]" w:storeItemID="{8EF8AC63-E5FB-4CC1-8216-28CFD77E3EBC}"/>
-            </w:sdtPr>
-            <w:sdtEndPr/>
-            <w:sdtContent>
+        <w:sdt>
+          <w:sdtPr>
+            <w:rPr>
+              <w:sz w:val="16"/>
+              <w:szCs w:val="16"/>
+            </w:rPr>
+            <w:id w:val="-1602562027"/>
+            <w:placeholder>
+              <w:docPart w:val="DefaultPlaceholder_-1854013440"/>
+            </w:placeholder>
+            <w15:dataBinding w:prefixMappings="xmlns:ns0='urn:microsoft-dynamics-nav/reports/HG_NotaDeCredito/50895/' " w:xpath="/ns0:NavWordReportXmlPart[1]/ns0:NCTimbradas[1]/ns0:Metododepago[1]" w:storeItemID="{5CBC181B-56DF-40CB-8180-0A709118D9EA}"/>
+          </w:sdtPr>
+          <w:sdtContent>
+            <w:tc>
+              <w:tcPr>
+                <w:tcW w:w="2575" w:type="dxa"/>
+              </w:tcPr>
               <w:p>
                 <w:pPr>
                   <w:jc w:val="center"/>
@@ -964,9 +950,9 @@
                 </w:r>
                 <w:proofErr w:type="spellEnd"/>
               </w:p>
-            </w:sdtContent>
-          </w:sdt>
-        </w:tc>
+            </w:tc>
+          </w:sdtContent>
+        </w:sdt>
       </w:tr>
       <w:tr>
         <w:trPr>
@@ -1095,24 +1081,23 @@
             </w:pPr>
           </w:p>
         </w:tc>
-        <w:tc>
-          <w:tcPr>
-            <w:tcW w:w="2575" w:type="dxa"/>
-          </w:tcPr>
-          <w:sdt>
-            <w:sdtPr>
-              <w:rPr>
-                <w:sz w:val="16"/>
-                <w:szCs w:val="16"/>
-              </w:rPr>
-              <w:id w:val="532458406"/>
-              <w:placeholder>
-                <w:docPart w:val="5C63CB5555A748C1BDC7863D490983A4"/>
-              </w:placeholder>
-              <w15:dataBinding w:prefixMappings="xmlns:ns0='urn:microsoft-dynamics-nav/reports/HG_ReporteCFDI/50516/' " w:xpath="/ns0:NavWordReportXmlPart[1]/ns0:facturas_Timbradas[1]/ns0:FormaDePago[1]" w:storeItemID="{8EF8AC63-E5FB-4CC1-8216-28CFD77E3EBC}"/>
-            </w:sdtPr>
-            <w:sdtEndPr/>
-            <w:sdtContent>
+        <w:sdt>
+          <w:sdtPr>
+            <w:rPr>
+              <w:sz w:val="16"/>
+              <w:szCs w:val="16"/>
+            </w:rPr>
+            <w:id w:val="2136594342"/>
+            <w:placeholder>
+              <w:docPart w:val="DefaultPlaceholder_-1854013440"/>
+            </w:placeholder>
+            <w15:dataBinding w:prefixMappings="xmlns:ns0='urn:microsoft-dynamics-nav/reports/HG_NotaDeCredito/50895/' " w:xpath="/ns0:NavWordReportXmlPart[1]/ns0:NCTimbradas[1]/ns0:FormaDePago[1]" w:storeItemID="{5CBC181B-56DF-40CB-8180-0A709118D9EA}"/>
+          </w:sdtPr>
+          <w:sdtContent>
+            <w:tc>
+              <w:tcPr>
+                <w:tcW w:w="2575" w:type="dxa"/>
+              </w:tcPr>
               <w:p>
                 <w:pPr>
                   <w:jc w:val="center"/>
@@ -1131,9 +1116,9 @@
                 </w:r>
                 <w:proofErr w:type="spellEnd"/>
               </w:p>
-            </w:sdtContent>
-          </w:sdt>
-        </w:tc>
+            </w:tc>
+          </w:sdtContent>
+        </w:sdt>
       </w:tr>
       <w:tr>
         <w:trPr>
@@ -1232,25 +1217,24 @@
             </w:r>
           </w:p>
         </w:tc>
-        <w:tc>
-          <w:tcPr>
-            <w:tcW w:w="7087" w:type="dxa"/>
-            <w:shd w:val="clear" w:color="auto" w:fill="E8EFF1"/>
-          </w:tcPr>
-          <w:sdt>
-            <w:sdtPr>
-              <w:rPr>
-                <w:sz w:val="16"/>
-                <w:szCs w:val="16"/>
-              </w:rPr>
-              <w:id w:val="299046228"/>
-              <w:placeholder>
-                <w:docPart w:val="5C63CB5555A748C1BDC7863D490983A4"/>
-              </w:placeholder>
-              <w15:dataBinding w:prefixMappings="xmlns:ns0='urn:microsoft-dynamics-nav/reports/HG_ReporteCFDI/50516/' " w:xpath="/ns0:NavWordReportXmlPart[1]/ns0:facturas_Timbradas[1]/ns0:Folio[1]" w:storeItemID="{8EF8AC63-E5FB-4CC1-8216-28CFD77E3EBC}"/>
-            </w:sdtPr>
-            <w:sdtEndPr/>
-            <w:sdtContent>
+        <w:sdt>
+          <w:sdtPr>
+            <w:rPr>
+              <w:sz w:val="16"/>
+              <w:szCs w:val="16"/>
+            </w:rPr>
+            <w:id w:val="1287769116"/>
+            <w:placeholder>
+              <w:docPart w:val="DefaultPlaceholder_-1854013440"/>
+            </w:placeholder>
+            <w15:dataBinding w:prefixMappings="xmlns:ns0='urn:microsoft-dynamics-nav/reports/HG_NotaDeCredito/50895/' " w:xpath="/ns0:NavWordReportXmlPart[1]/ns0:NCTimbradas[1]/ns0:Folio[1]" w:storeItemID="{5CBC181B-56DF-40CB-8180-0A709118D9EA}"/>
+          </w:sdtPr>
+          <w:sdtContent>
+            <w:tc>
+              <w:tcPr>
+                <w:tcW w:w="7087" w:type="dxa"/>
+                <w:shd w:val="clear" w:color="auto" w:fill="E8EFF1"/>
+              </w:tcPr>
               <w:p>
                 <w:pPr>
                   <w:jc w:val="both"/>
@@ -1267,9 +1251,9 @@
                   <w:t>Folio</w:t>
                 </w:r>
               </w:p>
-            </w:sdtContent>
-          </w:sdt>
-        </w:tc>
+            </w:tc>
+          </w:sdtContent>
+        </w:sdt>
         <w:tc>
           <w:tcPr>
             <w:tcW w:w="284" w:type="dxa"/>
@@ -1345,25 +1329,25 @@
             </w:r>
           </w:p>
         </w:tc>
-        <w:tc>
-          <w:tcPr>
-            <w:tcW w:w="7087" w:type="dxa"/>
-            <w:shd w:val="clear" w:color="auto" w:fill="E8EFF1"/>
-          </w:tcPr>
-          <w:sdt>
-            <w:sdtPr>
-              <w:rPr>
-                <w:sz w:val="16"/>
-                <w:szCs w:val="16"/>
-              </w:rPr>
-              <w:id w:val="60601862"/>
-              <w:placeholder>
-                <w:docPart w:val="4EAC4283FD3A4BA088C958563ABA9B55"/>
-              </w:placeholder>
-              <w15:dataBinding w:prefixMappings="xmlns:ns0='urn:microsoft-dynamics-nav/reports/HG_ReporteCFDI/50516/' " w:xpath="/ns0:NavWordReportXmlPart[1]/ns0:facturas_Timbradas[1]/ns0:Moneda[1]" w:storeItemID="{8EF8AC63-E5FB-4CC1-8216-28CFD77E3EBC}"/>
-            </w:sdtPr>
-            <w:sdtEndPr/>
-            <w:sdtContent>
+        <w:sdt>
+          <w:sdtPr>
+            <w:rPr>
+              <w:sz w:val="16"/>
+              <w:szCs w:val="16"/>
+              <w:lang w:val="en-US"/>
+            </w:rPr>
+            <w:id w:val="-573899343"/>
+            <w:placeholder>
+              <w:docPart w:val="DefaultPlaceholder_-1854013440"/>
+            </w:placeholder>
+            <w15:dataBinding w:prefixMappings="xmlns:ns0='urn:microsoft-dynamics-nav/reports/HG_NotaDeCredito/50895/' " w:xpath="/ns0:NavWordReportXmlPart[1]/ns0:NCTimbradas[1]/ns0:Moneda[1]" w:storeItemID="{5CBC181B-56DF-40CB-8180-0A709118D9EA}"/>
+          </w:sdtPr>
+          <w:sdtContent>
+            <w:tc>
+              <w:tcPr>
+                <w:tcW w:w="7087" w:type="dxa"/>
+                <w:shd w:val="clear" w:color="auto" w:fill="E8EFF1"/>
+              </w:tcPr>
               <w:p>
                 <w:pPr>
                   <w:jc w:val="both"/>
@@ -1373,17 +1357,20 @@
                     <w:lang w:val="en-US"/>
                   </w:rPr>
                 </w:pPr>
+                <w:proofErr w:type="spellStart"/>
                 <w:r>
                   <w:rPr>
                     <w:sz w:val="16"/>
                     <w:szCs w:val="16"/>
+                    <w:lang w:val="en-US"/>
                   </w:rPr>
                   <w:t>Moneda</w:t>
                 </w:r>
+                <w:proofErr w:type="spellEnd"/>
               </w:p>
-            </w:sdtContent>
-          </w:sdt>
-        </w:tc>
+            </w:tc>
+          </w:sdtContent>
+        </w:sdt>
         <w:tc>
           <w:tcPr>
             <w:tcW w:w="284" w:type="dxa"/>
@@ -1404,14 +1391,14 @@
             <w:rPr>
               <w:sz w:val="14"/>
               <w:szCs w:val="14"/>
+              <w:lang w:val="en-US"/>
             </w:rPr>
-            <w:id w:val="-1265766676"/>
+            <w:id w:val="1824861037"/>
             <w:placeholder>
-              <w:docPart w:val="5C63CB5555A748C1BDC7863D490983A4"/>
+              <w:docPart w:val="DefaultPlaceholder_-1854013440"/>
             </w:placeholder>
-            <w15:dataBinding w:prefixMappings="xmlns:ns0='urn:microsoft-dynamics-nav/reports/HG_ReporteCFDI/50516/' " w:xpath="/ns0:NavWordReportXmlPart[1]/ns0:Cliente[1]/ns0:GetWorkDescription[1]" w:storeItemID="{8EF8AC63-E5FB-4CC1-8216-28CFD77E3EBC}"/>
+            <w15:dataBinding w:prefixMappings="xmlns:ns0='urn:microsoft-dynamics-nav/reports/HG_NotaDeCredito/50895/' " w:xpath="/ns0:NavWordReportXmlPart[1]/ns0:Cliente[1]/ns0:GetWorkDescription[1]" w:storeItemID="{5CBC181B-56DF-40CB-8180-0A709118D9EA}"/>
           </w:sdtPr>
-          <w:sdtEndPr/>
           <w:sdtContent>
             <w:tc>
               <w:tcPr>
@@ -1432,6 +1419,7 @@
                   <w:rPr>
                     <w:sz w:val="14"/>
                     <w:szCs w:val="14"/>
+                    <w:lang w:val="en-US"/>
                   </w:rPr>
                   <w:t>GetWorkDescription</w:t>
                 </w:r>
@@ -1472,25 +1460,24 @@
             </w:r>
           </w:p>
         </w:tc>
-        <w:tc>
-          <w:tcPr>
-            <w:tcW w:w="7087" w:type="dxa"/>
-            <w:shd w:val="clear" w:color="auto" w:fill="E8EFF1"/>
-          </w:tcPr>
-          <w:sdt>
-            <w:sdtPr>
-              <w:rPr>
-                <w:sz w:val="16"/>
-                <w:szCs w:val="16"/>
-              </w:rPr>
-              <w:id w:val="1555506650"/>
-              <w:placeholder>
-                <w:docPart w:val="4EAC4283FD3A4BA088C958563ABA9B55"/>
-              </w:placeholder>
-              <w15:dataBinding w:prefixMappings="xmlns:ns0='urn:microsoft-dynamics-nav/reports/HG_ReporteCFDI/50516/' " w:xpath="/ns0:NavWordReportXmlPart[1]/ns0:facturas_Timbradas[1]/ns0:TipoCambio[1]" w:storeItemID="{8EF8AC63-E5FB-4CC1-8216-28CFD77E3EBC}"/>
-            </w:sdtPr>
-            <w:sdtEndPr/>
-            <w:sdtContent>
+        <w:sdt>
+          <w:sdtPr>
+            <w:rPr>
+              <w:sz w:val="16"/>
+              <w:szCs w:val="16"/>
+            </w:rPr>
+            <w:id w:val="220252372"/>
+            <w:placeholder>
+              <w:docPart w:val="DefaultPlaceholder_-1854013440"/>
+            </w:placeholder>
+            <w15:dataBinding w:prefixMappings="xmlns:ns0='urn:microsoft-dynamics-nav/reports/HG_NotaDeCredito/50895/' " w:xpath="/ns0:NavWordReportXmlPart[1]/ns0:NCTimbradas[1]/ns0:TipoCambio[1]" w:storeItemID="{5CBC181B-56DF-40CB-8180-0A709118D9EA}"/>
+          </w:sdtPr>
+          <w:sdtContent>
+            <w:tc>
+              <w:tcPr>
+                <w:tcW w:w="7087" w:type="dxa"/>
+                <w:shd w:val="clear" w:color="auto" w:fill="E8EFF1"/>
+              </w:tcPr>
               <w:p>
                 <w:pPr>
                   <w:jc w:val="both"/>
@@ -1509,9 +1496,9 @@
                 </w:r>
                 <w:proofErr w:type="spellEnd"/>
               </w:p>
-            </w:sdtContent>
-          </w:sdt>
-        </w:tc>
+            </w:tc>
+          </w:sdtContent>
+        </w:sdt>
         <w:tc>
           <w:tcPr>
             <w:tcW w:w="284" w:type="dxa"/>
@@ -1883,6 +1870,7 @@
             </w:placeholder>
             <w15:dataBinding w:prefixMappings="xmlns:ns0='urn:microsoft-dynamics-nav/reports/HG_NotaDeCredito/50895/' " w:xpath="/ns0:NavWordReportXmlPart[1]/ns0:Conceptos[1]/ns0:DescripcionConcepto[1]" w:storeItemID="{5CBC181B-56DF-40CB-8180-0A709118D9EA}"/>
           </w:sdtPr>
+          <w:sdtEndPr/>
           <w:sdtContent>
             <w:tc>
               <w:tcPr>
@@ -1929,6 +1917,7 @@
             </w:placeholder>
             <w15:dataBinding w:prefixMappings="xmlns:ns0='urn:microsoft-dynamics-nav/reports/HG_NotaDeCredito/50895/' " w:xpath="/ns0:NavWordReportXmlPart[1]/ns0:Conceptos[1]/ns0:ValorUnitario[1]" w:storeItemID="{5CBC181B-56DF-40CB-8180-0A709118D9EA}"/>
           </w:sdtPr>
+          <w:sdtEndPr/>
           <w:sdtContent>
             <w:tc>
               <w:tcPr>
@@ -1975,6 +1964,7 @@
             </w:placeholder>
             <w15:dataBinding w:prefixMappings="xmlns:ns0='urn:microsoft-dynamics-nav/reports/HG_NotaDeCredito/50895/' " w:xpath="/ns0:NavWordReportXmlPart[1]/ns0:Conceptos[1]/ns0:ImpuestoTraslado[1]" w:storeItemID="{5CBC181B-56DF-40CB-8180-0A709118D9EA}"/>
           </w:sdtPr>
+          <w:sdtEndPr/>
           <w:sdtContent>
             <w:tc>
               <w:tcPr>
@@ -2020,6 +2010,7 @@
             </w:placeholder>
             <w15:dataBinding w:prefixMappings="xmlns:ns0='urn:microsoft-dynamics-nav/reports/HG_NotaDeCredito/50895/' " w:xpath="/ns0:NavWordReportXmlPart[1]/ns0:Conceptos[1]/ns0:Importe[1]" w:storeItemID="{5CBC181B-56DF-40CB-8180-0A709118D9EA}"/>
           </w:sdtPr>
+          <w:sdtEndPr/>
           <w:sdtContent>
             <w:tc>
               <w:tcPr>
@@ -2167,6 +2158,7 @@
                 </w:placeholder>
                 <w15:dataBinding w:prefixMappings="xmlns:ns0='urn:microsoft-dynamics-nav/reports/HG_NotaDeCredito/50895/' " w:xpath="/ns0:NavWordReportXmlPart[1]/ns0:NCTimbradas[1]/ns0:Tiporelacion[1]" w:storeItemID="{5CBC181B-56DF-40CB-8180-0A709118D9EA}"/>
               </w:sdtPr>
+              <w:sdtEndPr/>
               <w:sdtContent>
                 <w:proofErr w:type="spellStart"/>
                 <w:r>
@@ -2217,6 +2209,7 @@
                 </w:placeholder>
                 <w15:dataBinding w:prefixMappings="xmlns:ns0='urn:microsoft-dynamics-nav/reports/HG_NotaDeCredito/50895/' " w:xpath="/ns0:NavWordReportXmlPart[1]/ns0:NCTimbradas[1]/ns0:UUIDRelacionado[1]" w:storeItemID="{5CBC181B-56DF-40CB-8180-0A709118D9EA}"/>
               </w:sdtPr>
+              <w:sdtEndPr/>
               <w:sdtContent>
                 <w:proofErr w:type="spellStart"/>
                 <w:r>
@@ -2343,13 +2336,12 @@
                   <w:sz w:val="16"/>
                   <w:szCs w:val="16"/>
                 </w:rPr>
-                <w:id w:val="110644011"/>
+                <w:id w:val="1605611291"/>
                 <w:placeholder>
-                  <w:docPart w:val="5C63CB5555A748C1BDC7863D490983A4"/>
+                  <w:docPart w:val="DefaultPlaceholder_-1854013440"/>
                 </w:placeholder>
-                <w15:dataBinding w:prefixMappings="xmlns:ns0='urn:microsoft-dynamics-nav/reports/HG_ReporteCFDI/50516/' " w:xpath="/ns0:NavWordReportXmlPart[1]/ns0:facturas_Timbradas[1]/ns0:Subtotal[1]" w:storeItemID="{8EF8AC63-E5FB-4CC1-8216-28CFD77E3EBC}"/>
+                <w15:dataBinding w:prefixMappings="xmlns:ns0='urn:microsoft-dynamics-nav/reports/HG_NotaDeCredito/50895/' " w:xpath="/ns0:NavWordReportXmlPart[1]/ns0:NCTimbradas[1]/ns0:Subtotal[1]" w:storeItemID="{5CBC181B-56DF-40CB-8180-0A709118D9EA}"/>
               </w:sdtPr>
-              <w:sdtEndPr/>
               <w:sdtContent>
                 <w:r>
                   <w:rPr>
@@ -2474,13 +2466,12 @@
                   <w:szCs w:val="16"/>
                   <w:lang w:val="en-US"/>
                 </w:rPr>
-                <w:id w:val="97376825"/>
+                <w:id w:val="-1209567592"/>
                 <w:placeholder>
-                  <w:docPart w:val="5C63CB5555A748C1BDC7863D490983A4"/>
+                  <w:docPart w:val="DefaultPlaceholder_-1854013440"/>
                 </w:placeholder>
-                <w15:dataBinding w:prefixMappings="xmlns:ns0='urn:microsoft-dynamics-nav/reports/HG_ReporteCFDI/50516/' " w:xpath="/ns0:NavWordReportXmlPart[1]/ns0:facturas_Timbradas[1]/ns0:DescuentoTotal[1]" w:storeItemID="{8EF8AC63-E5FB-4CC1-8216-28CFD77E3EBC}"/>
+                <w15:dataBinding w:prefixMappings="xmlns:ns0='urn:microsoft-dynamics-nav/reports/HG_NotaDeCredito/50895/' " w:xpath="/ns0:NavWordReportXmlPart[1]/ns0:NCTimbradas[1]/ns0:DescuentoTotal[1]" w:storeItemID="{5CBC181B-56DF-40CB-8180-0A709118D9EA}"/>
               </w:sdtPr>
-              <w:sdtEndPr/>
               <w:sdtContent>
                 <w:proofErr w:type="spellStart"/>
                 <w:r>
@@ -2609,13 +2600,12 @@
                   <w:szCs w:val="16"/>
                   <w:lang w:val="en-US"/>
                 </w:rPr>
-                <w:id w:val="-993635509"/>
+                <w:id w:val="-1295974165"/>
                 <w:placeholder>
-                  <w:docPart w:val="5C63CB5555A748C1BDC7863D490983A4"/>
+                  <w:docPart w:val="DefaultPlaceholder_-1854013440"/>
                 </w:placeholder>
-                <w15:dataBinding w:prefixMappings="xmlns:ns0='urn:microsoft-dynamics-nav/reports/HG_ReporteCFDI/50516/' " w:xpath="/ns0:NavWordReportXmlPart[1]/ns0:facturas_Timbradas[1]/ns0:IVA[1]" w:storeItemID="{8EF8AC63-E5FB-4CC1-8216-28CFD77E3EBC}"/>
+                <w15:dataBinding w:prefixMappings="xmlns:ns0='urn:microsoft-dynamics-nav/reports/HG_NotaDeCredito/50895/' " w:xpath="/ns0:NavWordReportXmlPart[1]/ns0:NCTimbradas[1]/ns0:IVA[1]" w:storeItemID="{5CBC181B-56DF-40CB-8180-0A709118D9EA}"/>
               </w:sdtPr>
-              <w:sdtEndPr/>
               <w:sdtContent>
                 <w:r>
                   <w:rPr>
@@ -2735,13 +2725,12 @@
                   <w:sz w:val="16"/>
                   <w:szCs w:val="16"/>
                 </w:rPr>
-                <w:id w:val="-487241579"/>
+                <w:id w:val="-617450695"/>
                 <w:placeholder>
-                  <w:docPart w:val="5C63CB5555A748C1BDC7863D490983A4"/>
+                  <w:docPart w:val="DefaultPlaceholder_-1854013440"/>
                 </w:placeholder>
-                <w15:dataBinding w:prefixMappings="xmlns:ns0='urn:microsoft-dynamics-nav/reports/HG_ReporteCFDI/50516/' " w:xpath="/ns0:NavWordReportXmlPart[1]/ns0:facturas_Timbradas[1]/ns0:Total[1]" w:storeItemID="{8EF8AC63-E5FB-4CC1-8216-28CFD77E3EBC}"/>
+                <w15:dataBinding w:prefixMappings="xmlns:ns0='urn:microsoft-dynamics-nav/reports/HG_NotaDeCredito/50895/' " w:xpath="/ns0:NavWordReportXmlPart[1]/ns0:NCTimbradas[1]/ns0:Total[1]" w:storeItemID="{5CBC181B-56DF-40CB-8180-0A709118D9EA}"/>
               </w:sdtPr>
-              <w:sdtEndPr/>
               <w:sdtContent>
                 <w:r>
                   <w:rPr>
@@ -2830,27 +2819,26 @@
             </w:r>
           </w:p>
         </w:tc>
-        <w:tc>
-          <w:tcPr>
-            <w:tcW w:w="9532" w:type="dxa"/>
-            <w:gridSpan w:val="5"/>
-            <w:shd w:val="clear" w:color="auto" w:fill="auto"/>
-            <w:vAlign w:val="center"/>
-          </w:tcPr>
-          <w:sdt>
-            <w:sdtPr>
-              <w:rPr>
-                <w:sz w:val="16"/>
-                <w:szCs w:val="16"/>
-              </w:rPr>
-              <w:id w:val="-677347759"/>
-              <w:placeholder>
-                <w:docPart w:val="5C63CB5555A748C1BDC7863D490983A4"/>
-              </w:placeholder>
-              <w15:dataBinding w:prefixMappings="xmlns:ns0='urn:microsoft-dynamics-nav/reports/HG_ReporteCFDI/50516/' " w:xpath="/ns0:NavWordReportXmlPart[1]/ns0:facturas_Timbradas[1]/ns0:CantidadLetra[1]" w:storeItemID="{8EF8AC63-E5FB-4CC1-8216-28CFD77E3EBC}"/>
-            </w:sdtPr>
-            <w:sdtEndPr/>
-            <w:sdtContent>
+        <w:sdt>
+          <w:sdtPr>
+            <w:rPr>
+              <w:sz w:val="16"/>
+              <w:szCs w:val="16"/>
+            </w:rPr>
+            <w:id w:val="303201377"/>
+            <w:placeholder>
+              <w:docPart w:val="DefaultPlaceholder_-1854013440"/>
+            </w:placeholder>
+            <w15:dataBinding w:prefixMappings="xmlns:ns0='urn:microsoft-dynamics-nav/reports/HG_NotaDeCredito/50895/' " w:xpath="/ns0:NavWordReportXmlPart[1]/ns0:NCTimbradas[1]/ns0:CantidadLetra[1]" w:storeItemID="{5CBC181B-56DF-40CB-8180-0A709118D9EA}"/>
+          </w:sdtPr>
+          <w:sdtContent>
+            <w:tc>
+              <w:tcPr>
+                <w:tcW w:w="9532" w:type="dxa"/>
+                <w:gridSpan w:val="5"/>
+                <w:shd w:val="clear" w:color="auto" w:fill="auto"/>
+                <w:vAlign w:val="center"/>
+              </w:tcPr>
               <w:p>
                 <w:pPr>
                   <w:pStyle w:val="Header"/>
@@ -2869,9 +2857,9 @@
                 </w:r>
                 <w:proofErr w:type="spellEnd"/>
               </w:p>
-            </w:sdtContent>
-          </w:sdt>
-        </w:tc>
+            </w:tc>
+          </w:sdtContent>
+        </w:sdt>
       </w:tr>
       <w:tr>
         <w:trPr>
@@ -2970,50 +2958,54 @@
         <w:trPr>
           <w:trHeight w:val="218"/>
         </w:trPr>
-        <w:tc>
-          <w:tcPr>
-            <w:tcW w:w="11496" w:type="dxa"/>
-            <w:gridSpan w:val="6"/>
-            <w:shd w:val="clear" w:color="auto" w:fill="FFFFFF" w:themeFill="background1"/>
-          </w:tcPr>
-          <w:p>
-            <w:pPr>
-              <w:pStyle w:val="Header"/>
-              <w:rPr>
-                <w:b/>
-                <w:bCs/>
-                <w:color w:val="FFFFFF" w:themeColor="background1"/>
-                <w:sz w:val="16"/>
-                <w:szCs w:val="16"/>
-              </w:rPr>
-            </w:pPr>
-            <w:sdt>
-              <w:sdtPr>
-                <w:rPr>
-                  <w:sz w:val="12"/>
-                  <w:szCs w:val="12"/>
-                </w:rPr>
-                <w:id w:val="1355161686"/>
-                <w:placeholder>
-                  <w:docPart w:val="2BF8AC6257B7414BAAEB97495EC65A18"/>
-                </w:placeholder>
-                <w15:dataBinding w:prefixMappings="xmlns:ns0='urn:microsoft-dynamics-nav/reports/HG_ReporteCFDI/50516/' " w:xpath="/ns0:NavWordReportXmlPart[1]/ns0:facturas_Timbradas[1]/ns0:SelloDigitalCFD[1]" w:storeItemID="{8EF8AC63-E5FB-4CC1-8216-28CFD77E3EBC}"/>
-              </w:sdtPr>
-              <w:sdtEndPr/>
-              <w:sdtContent>
+        <w:sdt>
+          <w:sdtPr>
+            <w:rPr>
+              <w:b/>
+              <w:bCs/>
+              <w:color w:val="FFFFFF" w:themeColor="background1"/>
+              <w:sz w:val="16"/>
+              <w:szCs w:val="16"/>
+            </w:rPr>
+            <w:id w:val="-1823738300"/>
+            <w:placeholder>
+              <w:docPart w:val="DefaultPlaceholder_-1854013440"/>
+            </w:placeholder>
+            <w15:dataBinding w:prefixMappings="xmlns:ns0='urn:microsoft-dynamics-nav/reports/HG_NotaDeCredito/50895/' " w:xpath="/ns0:NavWordReportXmlPart[1]/ns0:NCTimbradas[1]/ns0:SelloDigitalCFD[1]" w:storeItemID="{5CBC181B-56DF-40CB-8180-0A709118D9EA}"/>
+          </w:sdtPr>
+          <w:sdtContent>
+            <w:tc>
+              <w:tcPr>
+                <w:tcW w:w="11496" w:type="dxa"/>
+                <w:gridSpan w:val="6"/>
+                <w:shd w:val="clear" w:color="auto" w:fill="FFFFFF" w:themeFill="background1"/>
+              </w:tcPr>
+              <w:p>
+                <w:pPr>
+                  <w:pStyle w:val="Header"/>
+                  <w:rPr>
+                    <w:b/>
+                    <w:bCs/>
+                    <w:color w:val="FFFFFF" w:themeColor="background1"/>
+                    <w:sz w:val="16"/>
+                    <w:szCs w:val="16"/>
+                  </w:rPr>
+                </w:pPr>
                 <w:proofErr w:type="spellStart"/>
                 <w:r>
                   <w:rPr>
+                    <w:b/>
+                    <w:bCs/>
                     <w:sz w:val="12"/>
                     <w:szCs w:val="12"/>
                   </w:rPr>
                   <w:t>SelloDigitalCFD</w:t>
                 </w:r>
                 <w:proofErr w:type="spellEnd"/>
-              </w:sdtContent>
-            </w:sdt>
-          </w:p>
-        </w:tc>
+              </w:p>
+            </w:tc>
+          </w:sdtContent>
+        </w:sdt>
       </w:tr>
       <w:tr>
         <w:trPr>
@@ -3065,25 +3057,20 @@
           <w:wAfter w:w="107" w:type="dxa"/>
           <w:trHeight w:val="218"/>
         </w:trPr>
-        <w:tc>
-          <w:tcPr>
-            <w:tcW w:w="11394" w:type="dxa"/>
-            <w:gridSpan w:val="5"/>
-          </w:tcPr>
-          <w:sdt>
-            <w:sdtPr>
-              <w:rPr>
-                <w:sz w:val="12"/>
-                <w:szCs w:val="12"/>
-              </w:rPr>
-              <w:id w:val="-1238006749"/>
-              <w:placeholder>
-                <w:docPart w:val="F5D7F8C4D6B24AF68B6D9349004DC4B6"/>
-              </w:placeholder>
-              <w15:dataBinding w:prefixMappings="xmlns:ns0='urn:microsoft-dynamics-nav/reports/HG_ReporteCFDI/50516/' " w:xpath="/ns0:NavWordReportXmlPart[1]/ns0:facturas_Timbradas[1]/ns0:SelloSAT[1]" w:storeItemID="{8EF8AC63-E5FB-4CC1-8216-28CFD77E3EBC}"/>
-            </w:sdtPr>
-            <w:sdtEndPr/>
-            <w:sdtContent>
+        <w:sdt>
+          <w:sdtPr>
+            <w:id w:val="643636286"/>
+            <w:placeholder>
+              <w:docPart w:val="DefaultPlaceholder_-1854013440"/>
+            </w:placeholder>
+            <w15:dataBinding w:prefixMappings="xmlns:ns0='urn:microsoft-dynamics-nav/reports/HG_NotaDeCredito/50895/' " w:xpath="/ns0:NavWordReportXmlPart[1]/ns0:NCTimbradas[1]/ns0:SelloSAT[1]" w:storeItemID="{5CBC181B-56DF-40CB-8180-0A709118D9EA}"/>
+          </w:sdtPr>
+          <w:sdtContent>
+            <w:tc>
+              <w:tcPr>
+                <w:tcW w:w="11394" w:type="dxa"/>
+                <w:gridSpan w:val="5"/>
+              </w:tcPr>
               <w:p>
                 <w:pPr>
                   <w:pStyle w:val="Header"/>
@@ -3099,9 +3086,9 @@
                 </w:r>
                 <w:proofErr w:type="spellEnd"/>
               </w:p>
-            </w:sdtContent>
-          </w:sdt>
-        </w:tc>
+            </w:tc>
+          </w:sdtContent>
+        </w:sdt>
       </w:tr>
       <w:tr>
         <w:trPr>
@@ -3112,13 +3099,12 @@
             <w:rPr>
               <w:noProof/>
             </w:rPr>
-            <w:alias w:val="#Nav: /facturas_Timbradas/temp"/>
+            <w:id w:val="-1002898214"/>
+            <w:dataBinding w:prefixMappings="xmlns:ns0='urn:microsoft-dynamics-nav/reports/HG_NotaDeCredito/50895/'" w:xpath="/ns0:NavWordReportXmlPart[1]/ns0:NCTimbradas[1]/ns0:temp[1]" w:storeItemID="{5CBC181B-56DF-40CB-8180-0A709118D9EA}"/>
+            <w:picture/>
+            <w:alias w:val="#Nav: /NCTimbradas/temp"/>
             <w:tag w:val="#Nav: HG_NotaDeCredito/50895"/>
-            <w:id w:val="2107925599"/>
-            <w:dataBinding w:prefixMappings="xmlns:ns0='urn:microsoft-dynamics-nav/reports/HG_NotaDeCredito/50895/'" w:xpath="/ns0:NavWordReportXmlPart[1]/ns0:facturas_Timbradas[1]/ns0:temp[1]" w:storeItemID="{8EF8AC63-E5FB-4CC1-8216-28CFD77E3EBC}"/>
-            <w:picture/>
           </w:sdtPr>
-          <w:sdtEndPr/>
           <w:sdtContent>
             <w:tc>
               <w:tcPr>
@@ -3134,7 +3120,6 @@
                     <w:tab w:val="clear" w:pos="9360"/>
                     <w:tab w:val="right" w:pos="2950"/>
                   </w:tabs>
-                  <w:jc w:val="center"/>
                   <w:rPr>
                     <w:noProof/>
                   </w:rPr>
@@ -3144,10 +3129,10 @@
                     <w:noProof/>
                   </w:rPr>
                   <w:drawing>
-                    <wp:inline distT="0" distB="0" distL="0" distR="0" wp14:anchorId="39305C2A" wp14:editId="0F4C8722">
-                      <wp:extent cx="1123950" cy="1123950"/>
+                    <wp:inline distT="0" distB="0" distL="0" distR="0" wp14:anchorId="1768621E" wp14:editId="599706A7">
+                      <wp:extent cx="1105535" cy="1105535"/>
                       <wp:effectExtent l="0" t="0" r="0" b="0"/>
-                      <wp:docPr id="2" name="Picture 1"/>
+                      <wp:docPr id="1" name="Picture 1"/>
                       <wp:cNvGraphicFramePr>
                         <a:graphicFrameLocks xmlns:a="http://schemas.openxmlformats.org/drawingml/2006/main" noChangeAspect="1"/>
                       </wp:cNvGraphicFramePr>
@@ -3169,7 +3154,7 @@
                             <pic:spPr bwMode="auto">
                               <a:xfrm>
                                 <a:off x="0" y="0"/>
-                                <a:ext cx="1123950" cy="1123950"/>
+                                <a:ext cx="1105535" cy="1105535"/>
                               </a:xfrm>
                               <a:prstGeom prst="rect">
                                 <a:avLst/>
@@ -3240,25 +3225,24 @@
             </w:pPr>
           </w:p>
         </w:tc>
-        <w:tc>
-          <w:tcPr>
-            <w:tcW w:w="9532" w:type="dxa"/>
-            <w:gridSpan w:val="5"/>
-          </w:tcPr>
-          <w:sdt>
-            <w:sdtPr>
-              <w:rPr>
-                <w:sz w:val="12"/>
-                <w:szCs w:val="12"/>
-              </w:rPr>
-              <w:id w:val="1737739842"/>
-              <w:placeholder>
-                <w:docPart w:val="F5D7F8C4D6B24AF68B6D9349004DC4B6"/>
-              </w:placeholder>
-              <w15:dataBinding w:prefixMappings="xmlns:ns0='urn:microsoft-dynamics-nav/reports/HG_ReporteCFDI/50516/' " w:xpath="/ns0:NavWordReportXmlPart[1]/ns0:facturas_Timbradas[1]/ns0:CertificadoCadena[1]" w:storeItemID="{8EF8AC63-E5FB-4CC1-8216-28CFD77E3EBC}"/>
-            </w:sdtPr>
-            <w:sdtEndPr/>
-            <w:sdtContent>
+        <w:sdt>
+          <w:sdtPr>
+            <w:rPr>
+              <w:sz w:val="12"/>
+              <w:szCs w:val="12"/>
+            </w:rPr>
+            <w:id w:val="1997297778"/>
+            <w:placeholder>
+              <w:docPart w:val="DefaultPlaceholder_-1854013440"/>
+            </w:placeholder>
+            <w15:dataBinding w:prefixMappings="xmlns:ns0='urn:microsoft-dynamics-nav/reports/HG_NotaDeCredito/50895/' " w:xpath="/ns0:NavWordReportXmlPart[1]/ns0:NCTimbradas[1]/ns0:CertificadoCadena[1]" w:storeItemID="{5CBC181B-56DF-40CB-8180-0A709118D9EA}"/>
+          </w:sdtPr>
+          <w:sdtContent>
+            <w:tc>
+              <w:tcPr>
+                <w:tcW w:w="9532" w:type="dxa"/>
+                <w:gridSpan w:val="5"/>
+              </w:tcPr>
               <w:p>
                 <w:pPr>
                   <w:pStyle w:val="Header"/>
@@ -3278,9 +3262,9 @@
                 </w:r>
                 <w:proofErr w:type="spellEnd"/>
               </w:p>
-            </w:sdtContent>
-          </w:sdt>
-        </w:tc>
+            </w:tc>
+          </w:sdtContent>
+        </w:sdt>
       </w:tr>
       <w:tr>
         <w:trPr>
@@ -3333,25 +3317,24 @@
             </w:r>
           </w:p>
         </w:tc>
-        <w:tc>
-          <w:tcPr>
-            <w:tcW w:w="1826" w:type="dxa"/>
-            <w:vAlign w:val="center"/>
-          </w:tcPr>
-          <w:sdt>
-            <w:sdtPr>
-              <w:rPr>
-                <w:sz w:val="12"/>
-                <w:szCs w:val="12"/>
-              </w:rPr>
-              <w:id w:val="-377167076"/>
-              <w:placeholder>
-                <w:docPart w:val="F5D7F8C4D6B24AF68B6D9349004DC4B6"/>
-              </w:placeholder>
-              <w15:dataBinding w:prefixMappings="xmlns:ns0='urn:microsoft-dynamics-nav/reports/HG_ReporteCFDI/50516/' " w:xpath="/ns0:NavWordReportXmlPart[1]/ns0:facturas_Timbradas[1]/ns0:FechaTimbrado[1]" w:storeItemID="{8EF8AC63-E5FB-4CC1-8216-28CFD77E3EBC}"/>
-            </w:sdtPr>
-            <w:sdtEndPr/>
-            <w:sdtContent>
+        <w:sdt>
+          <w:sdtPr>
+            <w:rPr>
+              <w:sz w:val="12"/>
+              <w:szCs w:val="12"/>
+            </w:rPr>
+            <w:id w:val="1248469480"/>
+            <w:placeholder>
+              <w:docPart w:val="DefaultPlaceholder_-1854013440"/>
+            </w:placeholder>
+            <w15:dataBinding w:prefixMappings="xmlns:ns0='urn:microsoft-dynamics-nav/reports/HG_NotaDeCredito/50895/' " w:xpath="/ns0:NavWordReportXmlPart[1]/ns0:NCTimbradas[1]/ns0:FechaTimbrado[1]" w:storeItemID="{5CBC181B-56DF-40CB-8180-0A709118D9EA}"/>
+          </w:sdtPr>
+          <w:sdtContent>
+            <w:tc>
+              <w:tcPr>
+                <w:tcW w:w="1826" w:type="dxa"/>
+                <w:vAlign w:val="center"/>
+              </w:tcPr>
               <w:p>
                 <w:pPr>
                   <w:pStyle w:val="Header"/>
@@ -3371,9 +3354,9 @@
                 </w:r>
                 <w:proofErr w:type="spellEnd"/>
               </w:p>
-            </w:sdtContent>
-          </w:sdt>
-        </w:tc>
+            </w:tc>
+          </w:sdtContent>
+        </w:sdt>
         <w:tc>
           <w:tcPr>
             <w:tcW w:w="2527" w:type="dxa"/>
@@ -3401,26 +3384,25 @@
             </w:r>
           </w:p>
         </w:tc>
-        <w:tc>
-          <w:tcPr>
-            <w:tcW w:w="3217" w:type="dxa"/>
-            <w:gridSpan w:val="2"/>
-            <w:vAlign w:val="center"/>
-          </w:tcPr>
-          <w:sdt>
-            <w:sdtPr>
-              <w:rPr>
-                <w:sz w:val="12"/>
-                <w:szCs w:val="12"/>
-              </w:rPr>
-              <w:id w:val="379443003"/>
-              <w:placeholder>
-                <w:docPart w:val="F5D7F8C4D6B24AF68B6D9349004DC4B6"/>
-              </w:placeholder>
-              <w15:dataBinding w:prefixMappings="xmlns:ns0='urn:microsoft-dynamics-nav/reports/HG_ReporteCFDI/50516/' " w:xpath="/ns0:NavWordReportXmlPart[1]/ns0:facturas_Timbradas[1]/ns0:UUID[1]" w:storeItemID="{8EF8AC63-E5FB-4CC1-8216-28CFD77E3EBC}"/>
-            </w:sdtPr>
-            <w:sdtEndPr/>
-            <w:sdtContent>
+        <w:sdt>
+          <w:sdtPr>
+            <w:rPr>
+              <w:sz w:val="12"/>
+              <w:szCs w:val="12"/>
+            </w:rPr>
+            <w:id w:val="2011718826"/>
+            <w:placeholder>
+              <w:docPart w:val="DefaultPlaceholder_-1854013440"/>
+            </w:placeholder>
+            <w15:dataBinding w:prefixMappings="xmlns:ns0='urn:microsoft-dynamics-nav/reports/HG_NotaDeCredito/50895/' " w:xpath="/ns0:NavWordReportXmlPart[1]/ns0:NCTimbradas[1]/ns0:UUID[1]" w:storeItemID="{5CBC181B-56DF-40CB-8180-0A709118D9EA}"/>
+          </w:sdtPr>
+          <w:sdtContent>
+            <w:tc>
+              <w:tcPr>
+                <w:tcW w:w="3217" w:type="dxa"/>
+                <w:gridSpan w:val="2"/>
+                <w:vAlign w:val="center"/>
+              </w:tcPr>
               <w:p>
                 <w:pPr>
                   <w:pStyle w:val="Header"/>
@@ -3438,9 +3420,9 @@
                   <w:t>UUID</w:t>
                 </w:r>
               </w:p>
-            </w:sdtContent>
-          </w:sdt>
-        </w:tc>
+            </w:tc>
+          </w:sdtContent>
+        </w:sdt>
       </w:tr>
       <w:tr>
         <w:trPr>
@@ -3493,25 +3475,24 @@
             </w:r>
           </w:p>
         </w:tc>
-        <w:tc>
-          <w:tcPr>
-            <w:tcW w:w="1826" w:type="dxa"/>
-            <w:vAlign w:val="center"/>
-          </w:tcPr>
-          <w:sdt>
-            <w:sdtPr>
-              <w:rPr>
-                <w:sz w:val="12"/>
-                <w:szCs w:val="12"/>
-              </w:rPr>
-              <w:id w:val="-133567421"/>
-              <w:placeholder>
-                <w:docPart w:val="F5D7F8C4D6B24AF68B6D9349004DC4B6"/>
-              </w:placeholder>
-              <w15:dataBinding w:prefixMappings="xmlns:ns0='urn:microsoft-dynamics-nav/reports/HG_ReporteCFDI/50516/' " w:xpath="/ns0:NavWordReportXmlPart[1]/ns0:facturas_Timbradas[1]/ns0:NoCertificadoSAT[1]" w:storeItemID="{8EF8AC63-E5FB-4CC1-8216-28CFD77E3EBC}"/>
-            </w:sdtPr>
-            <w:sdtEndPr/>
-            <w:sdtContent>
+        <w:sdt>
+          <w:sdtPr>
+            <w:rPr>
+              <w:sz w:val="12"/>
+              <w:szCs w:val="12"/>
+            </w:rPr>
+            <w:id w:val="41337827"/>
+            <w:placeholder>
+              <w:docPart w:val="DefaultPlaceholder_-1854013440"/>
+            </w:placeholder>
+            <w15:dataBinding w:prefixMappings="xmlns:ns0='urn:microsoft-dynamics-nav/reports/HG_NotaDeCredito/50895/' " w:xpath="/ns0:NavWordReportXmlPart[1]/ns0:NCTimbradas[1]/ns0:NoCertificadoSAT[1]" w:storeItemID="{5CBC181B-56DF-40CB-8180-0A709118D9EA}"/>
+          </w:sdtPr>
+          <w:sdtContent>
+            <w:tc>
+              <w:tcPr>
+                <w:tcW w:w="1826" w:type="dxa"/>
+                <w:vAlign w:val="center"/>
+              </w:tcPr>
               <w:p>
                 <w:pPr>
                   <w:pStyle w:val="Header"/>
@@ -3531,9 +3512,9 @@
                 </w:r>
                 <w:proofErr w:type="spellEnd"/>
               </w:p>
-            </w:sdtContent>
-          </w:sdt>
-        </w:tc>
+            </w:tc>
+          </w:sdtContent>
+        </w:sdt>
         <w:tc>
           <w:tcPr>
             <w:tcW w:w="2527" w:type="dxa"/>
@@ -3573,26 +3554,25 @@
             </w:r>
           </w:p>
         </w:tc>
-        <w:tc>
-          <w:tcPr>
-            <w:tcW w:w="3217" w:type="dxa"/>
-            <w:gridSpan w:val="2"/>
-            <w:vAlign w:val="center"/>
-          </w:tcPr>
-          <w:sdt>
-            <w:sdtPr>
-              <w:rPr>
-                <w:sz w:val="12"/>
-                <w:szCs w:val="12"/>
-              </w:rPr>
-              <w:id w:val="1086344248"/>
-              <w:placeholder>
-                <w:docPart w:val="F5D7F8C4D6B24AF68B6D9349004DC4B6"/>
-              </w:placeholder>
-              <w15:dataBinding w:prefixMappings="xmlns:ns0='urn:microsoft-dynamics-nav/reports/HG_ReporteCFDI/50516/' " w:xpath="/ns0:NavWordReportXmlPart[1]/ns0:facturas_Timbradas[1]/ns0:RFCprovedor[1]" w:storeItemID="{8EF8AC63-E5FB-4CC1-8216-28CFD77E3EBC}"/>
-            </w:sdtPr>
-            <w:sdtEndPr/>
-            <w:sdtContent>
+        <w:sdt>
+          <w:sdtPr>
+            <w:rPr>
+              <w:sz w:val="12"/>
+              <w:szCs w:val="12"/>
+            </w:rPr>
+            <w:id w:val="1129910628"/>
+            <w:placeholder>
+              <w:docPart w:val="DefaultPlaceholder_-1854013440"/>
+            </w:placeholder>
+            <w15:dataBinding w:prefixMappings="xmlns:ns0='urn:microsoft-dynamics-nav/reports/HG_NotaDeCredito/50895/' " w:xpath="/ns0:NavWordReportXmlPart[1]/ns0:NCTimbradas[1]/ns0:RFCprovedor[1]" w:storeItemID="{5CBC181B-56DF-40CB-8180-0A709118D9EA}"/>
+          </w:sdtPr>
+          <w:sdtContent>
+            <w:tc>
+              <w:tcPr>
+                <w:tcW w:w="3217" w:type="dxa"/>
+                <w:gridSpan w:val="2"/>
+                <w:vAlign w:val="center"/>
+              </w:tcPr>
               <w:p>
                 <w:pPr>
                   <w:pStyle w:val="Header"/>
@@ -3612,9 +3592,9 @@
                 </w:r>
                 <w:proofErr w:type="spellEnd"/>
               </w:p>
-            </w:sdtContent>
-          </w:sdt>
-        </w:tc>
+            </w:tc>
+          </w:sdtContent>
+        </w:sdt>
       </w:tr>
       <w:tr>
         <w:trPr>
@@ -3667,25 +3647,24 @@
             </w:r>
           </w:p>
         </w:tc>
-        <w:tc>
-          <w:tcPr>
-            <w:tcW w:w="1826" w:type="dxa"/>
-            <w:vAlign w:val="center"/>
-          </w:tcPr>
-          <w:sdt>
-            <w:sdtPr>
-              <w:rPr>
-                <w:sz w:val="12"/>
-                <w:szCs w:val="12"/>
-              </w:rPr>
-              <w:id w:val="-813107305"/>
-              <w:placeholder>
-                <w:docPart w:val="F5D7F8C4D6B24AF68B6D9349004DC4B6"/>
-              </w:placeholder>
-              <w15:dataBinding w:prefixMappings="xmlns:ns0='urn:microsoft-dynamics-nav/reports/HG_ReporteCFDI/50516/' " w:xpath="/ns0:NavWordReportXmlPart[1]/ns0:facturas_Timbradas[1]/ns0:NoCertificado[1]" w:storeItemID="{8EF8AC63-E5FB-4CC1-8216-28CFD77E3EBC}"/>
-            </w:sdtPr>
-            <w:sdtEndPr/>
-            <w:sdtContent>
+        <w:sdt>
+          <w:sdtPr>
+            <w:rPr>
+              <w:sz w:val="12"/>
+              <w:szCs w:val="12"/>
+            </w:rPr>
+            <w:id w:val="1953282745"/>
+            <w:placeholder>
+              <w:docPart w:val="DefaultPlaceholder_-1854013440"/>
+            </w:placeholder>
+            <w15:dataBinding w:prefixMappings="xmlns:ns0='urn:microsoft-dynamics-nav/reports/HG_NotaDeCredito/50895/' " w:xpath="/ns0:NavWordReportXmlPart[1]/ns0:NCTimbradas[1]/ns0:NoCertificado[1]" w:storeItemID="{5CBC181B-56DF-40CB-8180-0A709118D9EA}"/>
+          </w:sdtPr>
+          <w:sdtContent>
+            <w:tc>
+              <w:tcPr>
+                <w:tcW w:w="1826" w:type="dxa"/>
+                <w:vAlign w:val="center"/>
+              </w:tcPr>
               <w:p>
                 <w:pPr>
                   <w:pStyle w:val="Header"/>
@@ -3705,9 +3684,9 @@
                 </w:r>
                 <w:proofErr w:type="spellEnd"/>
               </w:p>
-            </w:sdtContent>
-          </w:sdt>
-        </w:tc>
+            </w:tc>
+          </w:sdtContent>
+        </w:sdt>
         <w:tc>
           <w:tcPr>
             <w:tcW w:w="2527" w:type="dxa"/>
@@ -4642,122 +4621,6 @@
   <w:docParts>
     <w:docPart>
       <w:docPartPr>
-        <w:name w:val="5C63CB5555A748C1BDC7863D490983A4"/>
-        <w:category>
-          <w:name w:val="General"/>
-          <w:gallery w:val="placeholder"/>
-        </w:category>
-        <w:types>
-          <w:type w:val="bbPlcHdr"/>
-        </w:types>
-        <w:behaviors>
-          <w:behavior w:val="content"/>
-        </w:behaviors>
-        <w:guid w:val="{E947D48D-A10A-49D9-BD87-45CB419C0944}"/>
-      </w:docPartPr>
-      <w:docPartBody>
-        <w:p>
-          <w:pPr>
-            <w:pStyle w:val="5C63CB5555A748C1BDC7863D490983A4"/>
-          </w:pPr>
-          <w:r>
-            <w:rPr>
-              <w:rStyle w:val="PlaceholderText"/>
-            </w:rPr>
-            <w:t>Click or tap here to enter text.</w:t>
-          </w:r>
-        </w:p>
-      </w:docPartBody>
-    </w:docPart>
-    <w:docPart>
-      <w:docPartPr>
-        <w:name w:val="4EAC4283FD3A4BA088C958563ABA9B55"/>
-        <w:category>
-          <w:name w:val="General"/>
-          <w:gallery w:val="placeholder"/>
-        </w:category>
-        <w:types>
-          <w:type w:val="bbPlcHdr"/>
-        </w:types>
-        <w:behaviors>
-          <w:behavior w:val="content"/>
-        </w:behaviors>
-        <w:guid w:val="{B098DB8E-E350-4D95-A5BB-A624A33DC720}"/>
-      </w:docPartPr>
-      <w:docPartBody>
-        <w:p>
-          <w:pPr>
-            <w:pStyle w:val="4EAC4283FD3A4BA088C958563ABA9B55"/>
-          </w:pPr>
-          <w:r>
-            <w:rPr>
-              <w:rStyle w:val="PlaceholderText"/>
-            </w:rPr>
-            <w:t>Click or tap here to enter text.</w:t>
-          </w:r>
-        </w:p>
-      </w:docPartBody>
-    </w:docPart>
-    <w:docPart>
-      <w:docPartPr>
-        <w:name w:val="F5D7F8C4D6B24AF68B6D9349004DC4B6"/>
-        <w:category>
-          <w:name w:val="General"/>
-          <w:gallery w:val="placeholder"/>
-        </w:category>
-        <w:types>
-          <w:type w:val="bbPlcHdr"/>
-        </w:types>
-        <w:behaviors>
-          <w:behavior w:val="content"/>
-        </w:behaviors>
-        <w:guid w:val="{F3FC87D4-7D62-4953-BAF4-5E777D9922B0}"/>
-      </w:docPartPr>
-      <w:docPartBody>
-        <w:p>
-          <w:pPr>
-            <w:pStyle w:val="F5D7F8C4D6B24AF68B6D9349004DC4B6"/>
-          </w:pPr>
-          <w:r>
-            <w:rPr>
-              <w:rStyle w:val="PlaceholderText"/>
-            </w:rPr>
-            <w:t>Click or tap here to enter text.</w:t>
-          </w:r>
-        </w:p>
-      </w:docPartBody>
-    </w:docPart>
-    <w:docPart>
-      <w:docPartPr>
-        <w:name w:val="2BF8AC6257B7414BAAEB97495EC65A18"/>
-        <w:category>
-          <w:name w:val="General"/>
-          <w:gallery w:val="placeholder"/>
-        </w:category>
-        <w:types>
-          <w:type w:val="bbPlcHdr"/>
-        </w:types>
-        <w:behaviors>
-          <w:behavior w:val="content"/>
-        </w:behaviors>
-        <w:guid w:val="{4BA181E8-4959-4AED-BAB7-2844B5346004}"/>
-      </w:docPartPr>
-      <w:docPartBody>
-        <w:p>
-          <w:pPr>
-            <w:pStyle w:val="2BF8AC6257B7414BAAEB97495EC65A18"/>
-          </w:pPr>
-          <w:r>
-            <w:rPr>
-              <w:rStyle w:val="PlaceholderText"/>
-            </w:rPr>
-            <w:t>Click or tap here to enter text.</w:t>
-          </w:r>
-        </w:p>
-      </w:docPartBody>
-    </w:docPart>
-    <w:docPart>
-      <w:docPartPr>
         <w:name w:val="DefaultPlaceholder_-1854013440"/>
         <w:category>
           <w:name w:val="General"/>
@@ -4828,10 +4691,12 @@
   </w:compat>
   <w:rsids>
     <w:rsidRoot w:val="005C3514"/>
+    <w:rsid w:val="002C719B"/>
     <w:rsid w:val="005C3514"/>
     <w:rsid w:val="00790E10"/>
     <w:rsid w:val="00805C7E"/>
     <w:rsid w:val="00CB5FBA"/>
+    <w:rsid w:val="00E82A12"/>
   </w:rsids>
   <m:mathPr>
     <m:mathFont m:val="Cambria Math"/>

--- a/Docs/HG_NotaDeCredito.docx
+++ b/Docs/HG_NotaDeCredito.docx
@@ -101,6 +101,7 @@
             </w:placeholder>
             <w15:dataBinding w:prefixMappings="xmlns:ns0='urn:microsoft-dynamics-nav/reports/HG_NotaDeCredito/50895/' " w:xpath="/ns0:NavWordReportXmlPart[1]/ns0:Company_Information[1]/ns0:Name[1]" w:storeItemID="{5CBC181B-56DF-40CB-8180-0A709118D9EA}"/>
           </w:sdtPr>
+          <w:sdtEndPr/>
           <w:sdtContent>
             <w:tc>
               <w:tcPr>
@@ -113,10 +114,6 @@
                 </w:pPr>
                 <w:proofErr w:type="spellStart"/>
                 <w:r>
-                  <w:rPr>
-                    <w:b/>
-                    <w:bCs/>
-                  </w:rPr>
                   <w:t>Name</w:t>
                 </w:r>
                 <w:proofErr w:type="spellEnd"/>
@@ -221,6 +218,7 @@
             </w:placeholder>
             <w15:dataBinding w:prefixMappings="xmlns:ns0='urn:microsoft-dynamics-nav/reports/HG_NotaDeCredito/50895/' " w:xpath="/ns0:NavWordReportXmlPart[1]/ns0:NCTimbradas[1]/ns0:Fecha[1]" w:storeItemID="{5CBC181B-56DF-40CB-8180-0A709118D9EA}"/>
           </w:sdtPr>
+          <w:sdtEndPr/>
           <w:sdtContent>
             <w:tc>
               <w:tcPr>
@@ -262,6 +260,7 @@
               </w:placeholder>
               <w15:dataBinding w:prefixMappings="xmlns:ns0='urn:microsoft-dynamics-nav/reports/HG_NotaDeCredito/50895/' " w:xpath="/ns0:NavWordReportXmlPart[1]/ns0:Company_Information[1]/ns0:Address[1]" w:storeItemID="{5CBC181B-56DF-40CB-8180-0A709118D9EA}"/>
             </w:sdtPr>
+            <w:sdtEndPr/>
             <w:sdtContent>
               <w:p>
                 <w:pPr>
@@ -406,6 +405,7 @@
                 </w:placeholder>
                 <w15:dataBinding w:prefixMappings="xmlns:ns0='urn:microsoft-dynamics-nav/reports/HG_NotaDeCredito/50895/' " w:xpath="/ns0:NavWordReportXmlPart[1]/ns0:Company_Information[1]/ns0:RFCEmisor[1]" w:storeItemID="{5CBC181B-56DF-40CB-8180-0A709118D9EA}"/>
               </w:sdtPr>
+              <w:sdtEndPr/>
               <w:sdtContent>
                 <w:proofErr w:type="spellStart"/>
                 <w:r>
@@ -439,6 +439,7 @@
                 </w:placeholder>
                 <w15:dataBinding w:prefixMappings="xmlns:ns0='urn:microsoft-dynamics-nav/reports/HG_NotaDeCredito/50895/' " w:xpath="/ns0:NavWordReportXmlPart[1]/ns0:NCTimbradas[1]/ns0:RegimenFiscal[1]" w:storeItemID="{5CBC181B-56DF-40CB-8180-0A709118D9EA}"/>
               </w:sdtPr>
+              <w:sdtEndPr/>
               <w:sdtContent>
                 <w:proofErr w:type="spellStart"/>
                 <w:r>
@@ -640,6 +641,7 @@
             </w:placeholder>
             <w15:dataBinding w:prefixMappings="xmlns:ns0='urn:microsoft-dynamics-nav/reports/HG_NotaDeCredito/50895/' " w:xpath="/ns0:NavWordReportXmlPart[1]/ns0:Cliente[1]/ns0:BilltoName[1]" w:storeItemID="{5CBC181B-56DF-40CB-8180-0A709118D9EA}"/>
           </w:sdtPr>
+          <w:sdtEndPr/>
           <w:sdtContent>
             <w:tc>
               <w:tcPr>
@@ -693,6 +695,7 @@
             </w:placeholder>
             <w15:dataBinding w:prefixMappings="xmlns:ns0='urn:microsoft-dynamics-nav/reports/HG_NotaDeCredito/50895/' " w:xpath="/ns0:NavWordReportXmlPart[1]/ns0:NCTimbradas[1]/ns0:tipoDeComprobante[1]" w:storeItemID="{5CBC181B-56DF-40CB-8180-0A709118D9EA}"/>
           </w:sdtPr>
+          <w:sdtEndPr/>
           <w:sdtContent>
             <w:tc>
               <w:tcPr>
@@ -763,6 +766,7 @@
             </w:placeholder>
             <w15:dataBinding w:prefixMappings="xmlns:ns0='urn:microsoft-dynamics-nav/reports/HG_NotaDeCredito/50895/' " w:xpath="/ns0:NavWordReportXmlPart[1]/ns0:NCTimbradas[1]/ns0:RfcReceptor[1]" w:storeItemID="{5CBC181B-56DF-40CB-8180-0A709118D9EA}"/>
           </w:sdtPr>
+          <w:sdtEndPr/>
           <w:sdtContent>
             <w:tc>
               <w:tcPr>
@@ -874,6 +878,7 @@
             </w:placeholder>
             <w15:dataBinding w:prefixMappings="xmlns:ns0='urn:microsoft-dynamics-nav/reports/HG_NotaDeCredito/50895/' " w:xpath="/ns0:NavWordReportXmlPart[1]/ns0:NCTimbradas[1]/ns0:UsoCFDI[1]" w:storeItemID="{5CBC181B-56DF-40CB-8180-0A709118D9EA}"/>
           </w:sdtPr>
+          <w:sdtEndPr/>
           <w:sdtContent>
             <w:tc>
               <w:tcPr>
@@ -927,6 +932,7 @@
             </w:placeholder>
             <w15:dataBinding w:prefixMappings="xmlns:ns0='urn:microsoft-dynamics-nav/reports/HG_NotaDeCredito/50895/' " w:xpath="/ns0:NavWordReportXmlPart[1]/ns0:NCTimbradas[1]/ns0:Metododepago[1]" w:storeItemID="{5CBC181B-56DF-40CB-8180-0A709118D9EA}"/>
           </w:sdtPr>
+          <w:sdtEndPr/>
           <w:sdtContent>
             <w:tc>
               <w:tcPr>
@@ -1093,6 +1099,7 @@
             </w:placeholder>
             <w15:dataBinding w:prefixMappings="xmlns:ns0='urn:microsoft-dynamics-nav/reports/HG_NotaDeCredito/50895/' " w:xpath="/ns0:NavWordReportXmlPart[1]/ns0:NCTimbradas[1]/ns0:FormaDePago[1]" w:storeItemID="{5CBC181B-56DF-40CB-8180-0A709118D9EA}"/>
           </w:sdtPr>
+          <w:sdtEndPr/>
           <w:sdtContent>
             <w:tc>
               <w:tcPr>
@@ -1229,6 +1236,7 @@
             </w:placeholder>
             <w15:dataBinding w:prefixMappings="xmlns:ns0='urn:microsoft-dynamics-nav/reports/HG_NotaDeCredito/50895/' " w:xpath="/ns0:NavWordReportXmlPart[1]/ns0:NCTimbradas[1]/ns0:Folio[1]" w:storeItemID="{5CBC181B-56DF-40CB-8180-0A709118D9EA}"/>
           </w:sdtPr>
+          <w:sdtEndPr/>
           <w:sdtContent>
             <w:tc>
               <w:tcPr>
@@ -1334,7 +1342,6 @@
             <w:rPr>
               <w:sz w:val="16"/>
               <w:szCs w:val="16"/>
-              <w:lang w:val="en-US"/>
             </w:rPr>
             <w:id w:val="-573899343"/>
             <w:placeholder>
@@ -1342,6 +1349,7 @@
             </w:placeholder>
             <w15:dataBinding w:prefixMappings="xmlns:ns0='urn:microsoft-dynamics-nav/reports/HG_NotaDeCredito/50895/' " w:xpath="/ns0:NavWordReportXmlPart[1]/ns0:NCTimbradas[1]/ns0:Moneda[1]" w:storeItemID="{5CBC181B-56DF-40CB-8180-0A709118D9EA}"/>
           </w:sdtPr>
+          <w:sdtEndPr/>
           <w:sdtContent>
             <w:tc>
               <w:tcPr>
@@ -1357,16 +1365,13 @@
                     <w:lang w:val="en-US"/>
                   </w:rPr>
                 </w:pPr>
-                <w:proofErr w:type="spellStart"/>
                 <w:r>
                   <w:rPr>
                     <w:sz w:val="16"/>
                     <w:szCs w:val="16"/>
-                    <w:lang w:val="en-US"/>
                   </w:rPr>
                   <w:t>Moneda</w:t>
                 </w:r>
-                <w:proofErr w:type="spellEnd"/>
               </w:p>
             </w:tc>
           </w:sdtContent>
@@ -1391,7 +1396,6 @@
             <w:rPr>
               <w:sz w:val="14"/>
               <w:szCs w:val="14"/>
-              <w:lang w:val="en-US"/>
             </w:rPr>
             <w:id w:val="1824861037"/>
             <w:placeholder>
@@ -1399,6 +1403,7 @@
             </w:placeholder>
             <w15:dataBinding w:prefixMappings="xmlns:ns0='urn:microsoft-dynamics-nav/reports/HG_NotaDeCredito/50895/' " w:xpath="/ns0:NavWordReportXmlPart[1]/ns0:Cliente[1]/ns0:GetWorkDescription[1]" w:storeItemID="{5CBC181B-56DF-40CB-8180-0A709118D9EA}"/>
           </w:sdtPr>
+          <w:sdtEndPr/>
           <w:sdtContent>
             <w:tc>
               <w:tcPr>
@@ -1419,7 +1424,6 @@
                   <w:rPr>
                     <w:sz w:val="14"/>
                     <w:szCs w:val="14"/>
-                    <w:lang w:val="en-US"/>
                   </w:rPr>
                   <w:t>GetWorkDescription</w:t>
                 </w:r>
@@ -1472,6 +1476,7 @@
             </w:placeholder>
             <w15:dataBinding w:prefixMappings="xmlns:ns0='urn:microsoft-dynamics-nav/reports/HG_NotaDeCredito/50895/' " w:xpath="/ns0:NavWordReportXmlPart[1]/ns0:NCTimbradas[1]/ns0:TipoCambio[1]" w:storeItemID="{5CBC181B-56DF-40CB-8180-0A709118D9EA}"/>
           </w:sdtPr>
+          <w:sdtEndPr/>
           <w:sdtContent>
             <w:tc>
               <w:tcPr>
@@ -2123,6 +2128,7 @@
           </w:tcPr>
           <w:p>
             <w:pPr>
+              <w:jc w:val="center"/>
               <w:rPr>
                 <w:b/>
                 <w:bCs/>
@@ -2174,6 +2180,7 @@
           </w:p>
           <w:p>
             <w:pPr>
+              <w:jc w:val="center"/>
               <w:rPr>
                 <w:b/>
                 <w:bCs/>
@@ -2342,6 +2349,7 @@
                 </w:placeholder>
                 <w15:dataBinding w:prefixMappings="xmlns:ns0='urn:microsoft-dynamics-nav/reports/HG_NotaDeCredito/50895/' " w:xpath="/ns0:NavWordReportXmlPart[1]/ns0:NCTimbradas[1]/ns0:Subtotal[1]" w:storeItemID="{5CBC181B-56DF-40CB-8180-0A709118D9EA}"/>
               </w:sdtPr>
+              <w:sdtEndPr/>
               <w:sdtContent>
                 <w:r>
                   <w:rPr>
@@ -2472,6 +2480,7 @@
                 </w:placeholder>
                 <w15:dataBinding w:prefixMappings="xmlns:ns0='urn:microsoft-dynamics-nav/reports/HG_NotaDeCredito/50895/' " w:xpath="/ns0:NavWordReportXmlPart[1]/ns0:NCTimbradas[1]/ns0:DescuentoTotal[1]" w:storeItemID="{5CBC181B-56DF-40CB-8180-0A709118D9EA}"/>
               </w:sdtPr>
+              <w:sdtEndPr/>
               <w:sdtContent>
                 <w:proofErr w:type="spellStart"/>
                 <w:r>
@@ -2606,6 +2615,7 @@
                 </w:placeholder>
                 <w15:dataBinding w:prefixMappings="xmlns:ns0='urn:microsoft-dynamics-nav/reports/HG_NotaDeCredito/50895/' " w:xpath="/ns0:NavWordReportXmlPart[1]/ns0:NCTimbradas[1]/ns0:IVA[1]" w:storeItemID="{5CBC181B-56DF-40CB-8180-0A709118D9EA}"/>
               </w:sdtPr>
+              <w:sdtEndPr/>
               <w:sdtContent>
                 <w:r>
                   <w:rPr>
@@ -2731,6 +2741,7 @@
                 </w:placeholder>
                 <w15:dataBinding w:prefixMappings="xmlns:ns0='urn:microsoft-dynamics-nav/reports/HG_NotaDeCredito/50895/' " w:xpath="/ns0:NavWordReportXmlPart[1]/ns0:NCTimbradas[1]/ns0:Total[1]" w:storeItemID="{5CBC181B-56DF-40CB-8180-0A709118D9EA}"/>
               </w:sdtPr>
+              <w:sdtEndPr/>
               <w:sdtContent>
                 <w:r>
                   <w:rPr>
@@ -2831,6 +2842,7 @@
             </w:placeholder>
             <w15:dataBinding w:prefixMappings="xmlns:ns0='urn:microsoft-dynamics-nav/reports/HG_NotaDeCredito/50895/' " w:xpath="/ns0:NavWordReportXmlPart[1]/ns0:NCTimbradas[1]/ns0:CantidadLetra[1]" w:storeItemID="{5CBC181B-56DF-40CB-8180-0A709118D9EA}"/>
           </w:sdtPr>
+          <w:sdtEndPr/>
           <w:sdtContent>
             <w:tc>
               <w:tcPr>
@@ -2973,6 +2985,7 @@
             </w:placeholder>
             <w15:dataBinding w:prefixMappings="xmlns:ns0='urn:microsoft-dynamics-nav/reports/HG_NotaDeCredito/50895/' " w:xpath="/ns0:NavWordReportXmlPart[1]/ns0:NCTimbradas[1]/ns0:SelloDigitalCFD[1]" w:storeItemID="{5CBC181B-56DF-40CB-8180-0A709118D9EA}"/>
           </w:sdtPr>
+          <w:sdtEndPr/>
           <w:sdtContent>
             <w:tc>
               <w:tcPr>
@@ -2994,10 +3007,8 @@
                 <w:proofErr w:type="spellStart"/>
                 <w:r>
                   <w:rPr>
-                    <w:b/>
-                    <w:bCs/>
-                    <w:sz w:val="12"/>
-                    <w:szCs w:val="12"/>
+                    <w:sz w:val="16"/>
+                    <w:szCs w:val="16"/>
                   </w:rPr>
                   <w:t>SelloDigitalCFD</w:t>
                 </w:r>
@@ -3065,6 +3076,7 @@
             </w:placeholder>
             <w15:dataBinding w:prefixMappings="xmlns:ns0='urn:microsoft-dynamics-nav/reports/HG_NotaDeCredito/50895/' " w:xpath="/ns0:NavWordReportXmlPart[1]/ns0:NCTimbradas[1]/ns0:SelloSAT[1]" w:storeItemID="{5CBC181B-56DF-40CB-8180-0A709118D9EA}"/>
           </w:sdtPr>
+          <w:sdtEndPr/>
           <w:sdtContent>
             <w:tc>
               <w:tcPr>
@@ -3078,10 +3090,6 @@
                 </w:pPr>
                 <w:proofErr w:type="spellStart"/>
                 <w:r>
-                  <w:rPr>
-                    <w:sz w:val="12"/>
-                    <w:szCs w:val="12"/>
-                  </w:rPr>
                   <w:t>SelloSAT</w:t>
                 </w:r>
                 <w:proofErr w:type="spellEnd"/>
@@ -3099,12 +3107,13 @@
             <w:rPr>
               <w:noProof/>
             </w:rPr>
+            <w:alias w:val="#Nav: /NCTimbradas/temp"/>
+            <w:tag w:val="#Nav: HG_NotaDeCredito/50895"/>
             <w:id w:val="-1002898214"/>
             <w:dataBinding w:prefixMappings="xmlns:ns0='urn:microsoft-dynamics-nav/reports/HG_NotaDeCredito/50895/'" w:xpath="/ns0:NavWordReportXmlPart[1]/ns0:NCTimbradas[1]/ns0:temp[1]" w:storeItemID="{5CBC181B-56DF-40CB-8180-0A709118D9EA}"/>
             <w:picture/>
-            <w:alias w:val="#Nav: /NCTimbradas/temp"/>
-            <w:tag w:val="#Nav: HG_NotaDeCredito/50895"/>
           </w:sdtPr>
+          <w:sdtEndPr/>
           <w:sdtContent>
             <w:tc>
               <w:tcPr>
@@ -3237,6 +3246,7 @@
             </w:placeholder>
             <w15:dataBinding w:prefixMappings="xmlns:ns0='urn:microsoft-dynamics-nav/reports/HG_NotaDeCredito/50895/' " w:xpath="/ns0:NavWordReportXmlPart[1]/ns0:NCTimbradas[1]/ns0:CertificadoCadena[1]" w:storeItemID="{5CBC181B-56DF-40CB-8180-0A709118D9EA}"/>
           </w:sdtPr>
+          <w:sdtEndPr/>
           <w:sdtContent>
             <w:tc>
               <w:tcPr>
@@ -3329,6 +3339,7 @@
             </w:placeholder>
             <w15:dataBinding w:prefixMappings="xmlns:ns0='urn:microsoft-dynamics-nav/reports/HG_NotaDeCredito/50895/' " w:xpath="/ns0:NavWordReportXmlPart[1]/ns0:NCTimbradas[1]/ns0:FechaTimbrado[1]" w:storeItemID="{5CBC181B-56DF-40CB-8180-0A709118D9EA}"/>
           </w:sdtPr>
+          <w:sdtEndPr/>
           <w:sdtContent>
             <w:tc>
               <w:tcPr>
@@ -3396,6 +3407,7 @@
             </w:placeholder>
             <w15:dataBinding w:prefixMappings="xmlns:ns0='urn:microsoft-dynamics-nav/reports/HG_NotaDeCredito/50895/' " w:xpath="/ns0:NavWordReportXmlPart[1]/ns0:NCTimbradas[1]/ns0:UUID[1]" w:storeItemID="{5CBC181B-56DF-40CB-8180-0A709118D9EA}"/>
           </w:sdtPr>
+          <w:sdtEndPr/>
           <w:sdtContent>
             <w:tc>
               <w:tcPr>
@@ -3487,6 +3499,7 @@
             </w:placeholder>
             <w15:dataBinding w:prefixMappings="xmlns:ns0='urn:microsoft-dynamics-nav/reports/HG_NotaDeCredito/50895/' " w:xpath="/ns0:NavWordReportXmlPart[1]/ns0:NCTimbradas[1]/ns0:NoCertificadoSAT[1]" w:storeItemID="{5CBC181B-56DF-40CB-8180-0A709118D9EA}"/>
           </w:sdtPr>
+          <w:sdtEndPr/>
           <w:sdtContent>
             <w:tc>
               <w:tcPr>
@@ -3566,6 +3579,7 @@
             </w:placeholder>
             <w15:dataBinding w:prefixMappings="xmlns:ns0='urn:microsoft-dynamics-nav/reports/HG_NotaDeCredito/50895/' " w:xpath="/ns0:NavWordReportXmlPart[1]/ns0:NCTimbradas[1]/ns0:RFCprovedor[1]" w:storeItemID="{5CBC181B-56DF-40CB-8180-0A709118D9EA}"/>
           </w:sdtPr>
+          <w:sdtEndPr/>
           <w:sdtContent>
             <w:tc>
               <w:tcPr>
@@ -3659,6 +3673,7 @@
             </w:placeholder>
             <w15:dataBinding w:prefixMappings="xmlns:ns0='urn:microsoft-dynamics-nav/reports/HG_NotaDeCredito/50895/' " w:xpath="/ns0:NavWordReportXmlPart[1]/ns0:NCTimbradas[1]/ns0:NoCertificado[1]" w:storeItemID="{5CBC181B-56DF-40CB-8180-0A709118D9EA}"/>
           </w:sdtPr>
+          <w:sdtEndPr/>
           <w:sdtContent>
             <w:tc>
               <w:tcPr>
@@ -4695,6 +4710,7 @@
     <w:rsid w:val="005C3514"/>
     <w:rsid w:val="00790E10"/>
     <w:rsid w:val="00805C7E"/>
+    <w:rsid w:val="00C061DE"/>
     <w:rsid w:val="00CB5FBA"/>
     <w:rsid w:val="00E82A12"/>
   </w:rsids>

--- a/Docs/HG_NotaDeCredito.docx
+++ b/Docs/HG_NotaDeCredito.docx
@@ -1,6 +1,6 @@
 
 <file path=word/document.xml><?xml version="1.0" encoding="utf-8"?>
-<w:document xmlns:a="http://schemas.openxmlformats.org/drawingml/2006/main" xmlns:pic="http://schemas.openxmlformats.org/drawingml/2006/picture" xmlns:a14="http://schemas.microsoft.com/office/drawing/2010/main" xmlns:wpc="http://schemas.microsoft.com/office/word/2010/wordprocessingCanvas" xmlns:cx="http://schemas.microsoft.com/office/drawing/2014/chartex" xmlns:cx1="http://schemas.microsoft.com/office/drawing/2015/9/8/chartex" xmlns:cx2="http://schemas.microsoft.com/office/drawing/2015/10/21/chartex" xmlns:cx3="http://schemas.microsoft.com/office/drawing/2016/5/9/chartex" xmlns:cx4="http://schemas.microsoft.com/office/drawing/2016/5/10/chartex" xmlns:cx5="http://schemas.microsoft.com/office/drawing/2016/5/11/chartex" xmlns:cx6="http://schemas.microsoft.com/office/drawing/2016/5/12/chartex" xmlns:cx7="http://schemas.microsoft.com/office/drawing/2016/5/13/chartex" xmlns:cx8="http://schemas.microsoft.com/office/drawing/2016/5/14/chartex" xmlns:mc="http://schemas.openxmlformats.org/markup-compatibility/2006" xmlns:aink="http://schemas.microsoft.com/office/drawing/2016/ink" xmlns:am3d="http://schemas.microsoft.com/office/drawing/2017/model3d" xmlns:o="urn:schemas-microsoft-com:office:office" xmlns:r="http://schemas.openxmlformats.org/officeDocument/2006/relationships" xmlns:m="http://schemas.openxmlformats.org/officeDocument/2006/math" xmlns:v="urn:schemas-microsoft-com:vml" xmlns:wp14="http://schemas.microsoft.com/office/word/2010/wordprocessingDrawing" xmlns:wp="http://schemas.openxmlformats.org/drawingml/2006/wordprocessingDrawing" xmlns:w10="urn:schemas-microsoft-com:office:word" xmlns:w="http://schemas.openxmlformats.org/wordprocessingml/2006/main" xmlns:w14="http://schemas.microsoft.com/office/word/2010/wordml" xmlns:w15="http://schemas.microsoft.com/office/word/2012/wordml" xmlns:w16cex="http://schemas.microsoft.com/office/word/2018/wordml/cex" xmlns:w16cid="http://schemas.microsoft.com/office/word/2016/wordml/cid" xmlns:w16="http://schemas.microsoft.com/office/word/2018/wordml" xmlns:w16se="http://schemas.microsoft.com/office/word/2015/wordml/symex" xmlns:wpg="http://schemas.microsoft.com/office/word/2010/wordprocessingGroup" xmlns:wpi="http://schemas.microsoft.com/office/word/2010/wordprocessingInk" xmlns:wne="http://schemas.microsoft.com/office/word/2006/wordml" xmlns:wps="http://schemas.microsoft.com/office/word/2010/wordprocessingShape" mc:Ignorable="w14 w15 w16se w16cid w16 w16cex wp14">
+<w:document xmlns:wpc="http://schemas.microsoft.com/office/word/2010/wordprocessingCanvas" xmlns:cx="http://schemas.microsoft.com/office/drawing/2014/chartex" xmlns:cx1="http://schemas.microsoft.com/office/drawing/2015/9/8/chartex" xmlns:cx2="http://schemas.microsoft.com/office/drawing/2015/10/21/chartex" xmlns:cx3="http://schemas.microsoft.com/office/drawing/2016/5/9/chartex" xmlns:cx4="http://schemas.microsoft.com/office/drawing/2016/5/10/chartex" xmlns:cx5="http://schemas.microsoft.com/office/drawing/2016/5/11/chartex" xmlns:cx6="http://schemas.microsoft.com/office/drawing/2016/5/12/chartex" xmlns:cx7="http://schemas.microsoft.com/office/drawing/2016/5/13/chartex" xmlns:cx8="http://schemas.microsoft.com/office/drawing/2016/5/14/chartex" xmlns:mc="http://schemas.openxmlformats.org/markup-compatibility/2006" xmlns:aink="http://schemas.microsoft.com/office/drawing/2016/ink" xmlns:am3d="http://schemas.microsoft.com/office/drawing/2017/model3d" xmlns:o="urn:schemas-microsoft-com:office:office" xmlns:r="http://schemas.openxmlformats.org/officeDocument/2006/relationships" xmlns:m="http://schemas.openxmlformats.org/officeDocument/2006/math" xmlns:v="urn:schemas-microsoft-com:vml" xmlns:wp14="http://schemas.microsoft.com/office/word/2010/wordprocessingDrawing" xmlns:wp="http://schemas.openxmlformats.org/drawingml/2006/wordprocessingDrawing" xmlns:w10="urn:schemas-microsoft-com:office:word" xmlns:w="http://schemas.openxmlformats.org/wordprocessingml/2006/main" xmlns:w14="http://schemas.microsoft.com/office/word/2010/wordml" xmlns:w15="http://schemas.microsoft.com/office/word/2012/wordml" xmlns:w16cex="http://schemas.microsoft.com/office/word/2018/wordml/cex" xmlns:w16cid="http://schemas.microsoft.com/office/word/2016/wordml/cid" xmlns:w16="http://schemas.microsoft.com/office/word/2018/wordml" xmlns:w16se="http://schemas.microsoft.com/office/word/2015/wordml/symex" xmlns:wpg="http://schemas.microsoft.com/office/word/2010/wordprocessingGroup" xmlns:wpi="http://schemas.microsoft.com/office/word/2010/wordprocessingInk" xmlns:wne="http://schemas.microsoft.com/office/word/2006/wordml" xmlns:wps="http://schemas.microsoft.com/office/word/2010/wordprocessingShape" mc:Ignorable="w14 w15 w16se w16cid w16 w16cex wp14">
   <w:body>
     <w:tbl>
       <w:tblPr>
@@ -8,12 +8,12 @@
         <w:tblW w:w="11506" w:type="dxa"/>
         <w:jc w:val="center"/>
         <w:tblBorders>
-          <w:top w:val="none" w:color="auto" w:sz="0" w:space="0"/>
-          <w:left w:val="none" w:color="auto" w:sz="0" w:space="0"/>
-          <w:bottom w:val="none" w:color="auto" w:sz="0" w:space="0"/>
-          <w:right w:val="none" w:color="auto" w:sz="0" w:space="0"/>
-          <w:insideH w:val="none" w:color="auto" w:sz="0" w:space="0"/>
-          <w:insideV w:val="none" w:color="auto" w:sz="0" w:space="0"/>
+          <w:top w:val="none" w:sz="0" w:space="0" w:color="auto"/>
+          <w:left w:val="none" w:sz="0" w:space="0" w:color="auto"/>
+          <w:bottom w:val="none" w:sz="0" w:space="0" w:color="auto"/>
+          <w:right w:val="none" w:sz="0" w:space="0" w:color="auto"/>
+          <w:insideH w:val="none" w:sz="0" w:space="0" w:color="auto"/>
+          <w:insideV w:val="none" w:sz="0" w:space="0" w:color="auto"/>
         </w:tblBorders>
         <w:tblLayout w:type="fixed"/>
         <w:tblLook w:val="04A0" w:firstRow="1" w:lastRow="0" w:firstColumn="1" w:lastColumn="0" w:noHBand="0" w:noVBand="1"/>
@@ -43,7 +43,7 @@
                 <w:noProof/>
               </w:rPr>
               <w:drawing>
-                <wp:inline distT="0" distB="0" distL="0" distR="0" wp14:anchorId="1A436B8D" wp14:editId="2781CA08">
+                <wp:inline distT="0" distB="0" distL="0" distR="0" wp14:anchorId="2730AE8A" wp14:editId="11A4ADA4">
                   <wp:extent cx="850342" cy="904332"/>
                   <wp:effectExtent l="0" t="0" r="6985" b="0"/>
                   <wp:docPr id="21" name="Imagen 21"/>
@@ -60,7 +60,7 @@
                           </pic:cNvPicPr>
                         </pic:nvPicPr>
                         <pic:blipFill>
-                          <a:blip r:embed="rId7" cstate="print">
+                          <a:blip r:embed="rId8" cstate="print">
                             <a:extLst>
                               <a:ext uri="{28A0092B-C50C-407E-A947-70E740481C1C}">
                                 <a14:useLocalDpi xmlns:a14="http://schemas.microsoft.com/office/drawing/2010/main" val="0"/>
@@ -97,9 +97,9 @@
           <w:sdtPr>
             <w:id w:val="1837562580"/>
             <w:placeholder>
-              <w:docPart w:val="DefaultPlaceholder_-1854013440"/>
+              <w:docPart w:val="8FEB237B541041DCB727D9D75D6DADCA"/>
             </w:placeholder>
-            <w15:dataBinding w:prefixMappings="xmlns:ns0='urn:microsoft-dynamics-nav/reports/HG_NotaDeCredito/50895/' " w:xpath="/ns0:NavWordReportXmlPart[1]/ns0:Company_Information[1]/ns0:Name[1]" w:storeItemID="{5CBC181B-56DF-40CB-8180-0A709118D9EA}"/>
+            <w15:dataBinding w:prefixMappings="xmlns:ns0='urn:microsoft-dynamics-nav/reports/HG_NotaDeCredito/50895/' " w:xpath="/ns0:NavWordReportXmlPart[1]/ns0:Company_Information[1]/ns0:Name[1]" w:storeItemID="{F4154FEC-C09F-440D-9004-579D8CA4EB2E}"/>
           </w:sdtPr>
           <w:sdtEndPr/>
           <w:sdtContent>
@@ -214,9 +214,9 @@
           <w:sdtPr>
             <w:id w:val="-1310548700"/>
             <w:placeholder>
-              <w:docPart w:val="DefaultPlaceholder_-1854013440"/>
+              <w:docPart w:val="8FEB237B541041DCB727D9D75D6DADCA"/>
             </w:placeholder>
-            <w15:dataBinding w:prefixMappings="xmlns:ns0='urn:microsoft-dynamics-nav/reports/HG_NotaDeCredito/50895/' " w:xpath="/ns0:NavWordReportXmlPart[1]/ns0:NCTimbradas[1]/ns0:Fecha[1]" w:storeItemID="{5CBC181B-56DF-40CB-8180-0A709118D9EA}"/>
+            <w15:dataBinding w:prefixMappings="xmlns:ns0='urn:microsoft-dynamics-nav/reports/HG_NotaDeCredito/50895/' " w:xpath="/ns0:NavWordReportXmlPart[1]/ns0:NCTimbradas[1]/ns0:Fecha[1]" w:storeItemID="{F4154FEC-C09F-440D-9004-579D8CA4EB2E}"/>
           </w:sdtPr>
           <w:sdtEndPr/>
           <w:sdtContent>
@@ -256,9 +256,9 @@
             <w:sdtPr>
               <w:id w:val="1968009187"/>
               <w:placeholder>
-                <w:docPart w:val="DefaultPlaceholder_-1854013440"/>
+                <w:docPart w:val="8FEB237B541041DCB727D9D75D6DADCA"/>
               </w:placeholder>
-              <w15:dataBinding w:prefixMappings="xmlns:ns0='urn:microsoft-dynamics-nav/reports/HG_NotaDeCredito/50895/' " w:xpath="/ns0:NavWordReportXmlPart[1]/ns0:Company_Information[1]/ns0:Address[1]" w:storeItemID="{5CBC181B-56DF-40CB-8180-0A709118D9EA}"/>
+              <w15:dataBinding w:prefixMappings="xmlns:ns0='urn:microsoft-dynamics-nav/reports/HG_NotaDeCredito/50895/' " w:xpath="/ns0:NavWordReportXmlPart[1]/ns0:Company_Information[1]/ns0:Address[1]" w:storeItemID="{F4154FEC-C09F-440D-9004-579D8CA4EB2E}"/>
             </w:sdtPr>
             <w:sdtEndPr/>
             <w:sdtContent>
@@ -401,9 +401,9 @@
               <w:sdtPr>
                 <w:id w:val="319706498"/>
                 <w:placeholder>
-                  <w:docPart w:val="DefaultPlaceholder_-1854013440"/>
+                  <w:docPart w:val="8FEB237B541041DCB727D9D75D6DADCA"/>
                 </w:placeholder>
-                <w15:dataBinding w:prefixMappings="xmlns:ns0='urn:microsoft-dynamics-nav/reports/HG_NotaDeCredito/50895/' " w:xpath="/ns0:NavWordReportXmlPart[1]/ns0:Company_Information[1]/ns0:RFCEmisor[1]" w:storeItemID="{5CBC181B-56DF-40CB-8180-0A709118D9EA}"/>
+                <w15:dataBinding w:prefixMappings="xmlns:ns0='urn:microsoft-dynamics-nav/reports/HG_NotaDeCredito/50895/' " w:xpath="/ns0:NavWordReportXmlPart[1]/ns0:Company_Information[1]/ns0:RFCEmisor[1]" w:storeItemID="{F4154FEC-C09F-440D-9004-579D8CA4EB2E}"/>
               </w:sdtPr>
               <w:sdtEndPr/>
               <w:sdtContent>
@@ -435,9 +435,9 @@
               <w:sdtPr>
                 <w:id w:val="546949618"/>
                 <w:placeholder>
-                  <w:docPart w:val="DefaultPlaceholder_-1854013440"/>
+                  <w:docPart w:val="8FEB237B541041DCB727D9D75D6DADCA"/>
                 </w:placeholder>
-                <w15:dataBinding w:prefixMappings="xmlns:ns0='urn:microsoft-dynamics-nav/reports/HG_NotaDeCredito/50895/' " w:xpath="/ns0:NavWordReportXmlPart[1]/ns0:NCTimbradas[1]/ns0:RegimenFiscal[1]" w:storeItemID="{5CBC181B-56DF-40CB-8180-0A709118D9EA}"/>
+                <w15:dataBinding w:prefixMappings="xmlns:ns0='urn:microsoft-dynamics-nav/reports/HG_NotaDeCredito/50895/' " w:xpath="/ns0:NavWordReportXmlPart[1]/ns0:NCTimbradas[1]/ns0:RegimenFiscal[1]" w:storeItemID="{F4154FEC-C09F-440D-9004-579D8CA4EB2E}"/>
               </w:sdtPr>
               <w:sdtEndPr/>
               <w:sdtContent>
@@ -637,9 +637,9 @@
             </w:rPr>
             <w:id w:val="94218652"/>
             <w:placeholder>
-              <w:docPart w:val="DefaultPlaceholder_-1854013440"/>
+              <w:docPart w:val="8FEB237B541041DCB727D9D75D6DADCA"/>
             </w:placeholder>
-            <w15:dataBinding w:prefixMappings="xmlns:ns0='urn:microsoft-dynamics-nav/reports/HG_NotaDeCredito/50895/' " w:xpath="/ns0:NavWordReportXmlPart[1]/ns0:Cliente[1]/ns0:BilltoName[1]" w:storeItemID="{5CBC181B-56DF-40CB-8180-0A709118D9EA}"/>
+            <w15:dataBinding w:prefixMappings="xmlns:ns0='urn:microsoft-dynamics-nav/reports/HG_NotaDeCredito/50895/' " w:xpath="/ns0:NavWordReportXmlPart[1]/ns0:Cliente[1]/ns0:BilltoName[1]" w:storeItemID="{F4154FEC-C09F-440D-9004-579D8CA4EB2E}"/>
           </w:sdtPr>
           <w:sdtEndPr/>
           <w:sdtContent>
@@ -691,9 +691,9 @@
             </w:rPr>
             <w:id w:val="-1656227043"/>
             <w:placeholder>
-              <w:docPart w:val="DefaultPlaceholder_-1854013440"/>
+              <w:docPart w:val="8FEB237B541041DCB727D9D75D6DADCA"/>
             </w:placeholder>
-            <w15:dataBinding w:prefixMappings="xmlns:ns0='urn:microsoft-dynamics-nav/reports/HG_NotaDeCredito/50895/' " w:xpath="/ns0:NavWordReportXmlPart[1]/ns0:NCTimbradas[1]/ns0:tipoDeComprobante[1]" w:storeItemID="{5CBC181B-56DF-40CB-8180-0A709118D9EA}"/>
+            <w15:dataBinding w:prefixMappings="xmlns:ns0='urn:microsoft-dynamics-nav/reports/HG_NotaDeCredito/50895/' " w:xpath="/ns0:NavWordReportXmlPart[1]/ns0:NCTimbradas[1]/ns0:tipoDeComprobante[1]" w:storeItemID="{F4154FEC-C09F-440D-9004-579D8CA4EB2E}"/>
           </w:sdtPr>
           <w:sdtEndPr/>
           <w:sdtContent>
@@ -762,9 +762,9 @@
             </w:rPr>
             <w:id w:val="1068777224"/>
             <w:placeholder>
-              <w:docPart w:val="DefaultPlaceholder_-1854013440"/>
+              <w:docPart w:val="8FEB237B541041DCB727D9D75D6DADCA"/>
             </w:placeholder>
-            <w15:dataBinding w:prefixMappings="xmlns:ns0='urn:microsoft-dynamics-nav/reports/HG_NotaDeCredito/50895/' " w:xpath="/ns0:NavWordReportXmlPart[1]/ns0:NCTimbradas[1]/ns0:RfcReceptor[1]" w:storeItemID="{5CBC181B-56DF-40CB-8180-0A709118D9EA}"/>
+            <w15:dataBinding w:prefixMappings="xmlns:ns0='urn:microsoft-dynamics-nav/reports/HG_NotaDeCredito/50895/' " w:xpath="/ns0:NavWordReportXmlPart[1]/ns0:NCTimbradas[1]/ns0:RfcReceptor[1]" w:storeItemID="{F4154FEC-C09F-440D-9004-579D8CA4EB2E}"/>
           </w:sdtPr>
           <w:sdtEndPr/>
           <w:sdtContent>
@@ -874,9 +874,9 @@
             </w:rPr>
             <w:id w:val="-1309549597"/>
             <w:placeholder>
-              <w:docPart w:val="DefaultPlaceholder_-1854013440"/>
+              <w:docPart w:val="8FEB237B541041DCB727D9D75D6DADCA"/>
             </w:placeholder>
-            <w15:dataBinding w:prefixMappings="xmlns:ns0='urn:microsoft-dynamics-nav/reports/HG_NotaDeCredito/50895/' " w:xpath="/ns0:NavWordReportXmlPart[1]/ns0:NCTimbradas[1]/ns0:UsoCFDI[1]" w:storeItemID="{5CBC181B-56DF-40CB-8180-0A709118D9EA}"/>
+            <w15:dataBinding w:prefixMappings="xmlns:ns0='urn:microsoft-dynamics-nav/reports/HG_NotaDeCredito/50895/' " w:xpath="/ns0:NavWordReportXmlPart[1]/ns0:NCTimbradas[1]/ns0:UsoCFDI[1]" w:storeItemID="{F4154FEC-C09F-440D-9004-579D8CA4EB2E}"/>
           </w:sdtPr>
           <w:sdtEndPr/>
           <w:sdtContent>
@@ -928,9 +928,9 @@
             </w:rPr>
             <w:id w:val="-1602562027"/>
             <w:placeholder>
-              <w:docPart w:val="DefaultPlaceholder_-1854013440"/>
+              <w:docPart w:val="8FEB237B541041DCB727D9D75D6DADCA"/>
             </w:placeholder>
-            <w15:dataBinding w:prefixMappings="xmlns:ns0='urn:microsoft-dynamics-nav/reports/HG_NotaDeCredito/50895/' " w:xpath="/ns0:NavWordReportXmlPart[1]/ns0:NCTimbradas[1]/ns0:Metododepago[1]" w:storeItemID="{5CBC181B-56DF-40CB-8180-0A709118D9EA}"/>
+            <w15:dataBinding w:prefixMappings="xmlns:ns0='urn:microsoft-dynamics-nav/reports/HG_NotaDeCredito/50895/' " w:xpath="/ns0:NavWordReportXmlPart[1]/ns0:NCTimbradas[1]/ns0:Metododepago[1]" w:storeItemID="{F4154FEC-C09F-440D-9004-579D8CA4EB2E}"/>
           </w:sdtPr>
           <w:sdtEndPr/>
           <w:sdtContent>
@@ -1095,9 +1095,9 @@
             </w:rPr>
             <w:id w:val="2136594342"/>
             <w:placeholder>
-              <w:docPart w:val="DefaultPlaceholder_-1854013440"/>
+              <w:docPart w:val="8FEB237B541041DCB727D9D75D6DADCA"/>
             </w:placeholder>
-            <w15:dataBinding w:prefixMappings="xmlns:ns0='urn:microsoft-dynamics-nav/reports/HG_NotaDeCredito/50895/' " w:xpath="/ns0:NavWordReportXmlPart[1]/ns0:NCTimbradas[1]/ns0:FormaDePago[1]" w:storeItemID="{5CBC181B-56DF-40CB-8180-0A709118D9EA}"/>
+            <w15:dataBinding w:prefixMappings="xmlns:ns0='urn:microsoft-dynamics-nav/reports/HG_NotaDeCredito/50895/' " w:xpath="/ns0:NavWordReportXmlPart[1]/ns0:NCTimbradas[1]/ns0:FormaDePago[1]" w:storeItemID="{F4154FEC-C09F-440D-9004-579D8CA4EB2E}"/>
           </w:sdtPr>
           <w:sdtEndPr/>
           <w:sdtContent>
@@ -1232,9 +1232,9 @@
             </w:rPr>
             <w:id w:val="1287769116"/>
             <w:placeholder>
-              <w:docPart w:val="DefaultPlaceholder_-1854013440"/>
+              <w:docPart w:val="8FEB237B541041DCB727D9D75D6DADCA"/>
             </w:placeholder>
-            <w15:dataBinding w:prefixMappings="xmlns:ns0='urn:microsoft-dynamics-nav/reports/HG_NotaDeCredito/50895/' " w:xpath="/ns0:NavWordReportXmlPart[1]/ns0:NCTimbradas[1]/ns0:Folio[1]" w:storeItemID="{5CBC181B-56DF-40CB-8180-0A709118D9EA}"/>
+            <w15:dataBinding w:prefixMappings="xmlns:ns0='urn:microsoft-dynamics-nav/reports/HG_NotaDeCredito/50895/' " w:xpath="/ns0:NavWordReportXmlPart[1]/ns0:NCTimbradas[1]/ns0:Folio[1]" w:storeItemID="{F4154FEC-C09F-440D-9004-579D8CA4EB2E}"/>
           </w:sdtPr>
           <w:sdtEndPr/>
           <w:sdtContent>
@@ -1345,9 +1345,9 @@
             </w:rPr>
             <w:id w:val="-573899343"/>
             <w:placeholder>
-              <w:docPart w:val="DefaultPlaceholder_-1854013440"/>
+              <w:docPart w:val="8FEB237B541041DCB727D9D75D6DADCA"/>
             </w:placeholder>
-            <w15:dataBinding w:prefixMappings="xmlns:ns0='urn:microsoft-dynamics-nav/reports/HG_NotaDeCredito/50895/' " w:xpath="/ns0:NavWordReportXmlPart[1]/ns0:NCTimbradas[1]/ns0:Moneda[1]" w:storeItemID="{5CBC181B-56DF-40CB-8180-0A709118D9EA}"/>
+            <w15:dataBinding w:prefixMappings="xmlns:ns0='urn:microsoft-dynamics-nav/reports/HG_NotaDeCredito/50895/' " w:xpath="/ns0:NavWordReportXmlPart[1]/ns0:NCTimbradas[1]/ns0:Moneda[1]" w:storeItemID="{F4154FEC-C09F-440D-9004-579D8CA4EB2E}"/>
           </w:sdtPr>
           <w:sdtEndPr/>
           <w:sdtContent>
@@ -1399,9 +1399,9 @@
             </w:rPr>
             <w:id w:val="1824861037"/>
             <w:placeholder>
-              <w:docPart w:val="DefaultPlaceholder_-1854013440"/>
+              <w:docPart w:val="8FEB237B541041DCB727D9D75D6DADCA"/>
             </w:placeholder>
-            <w15:dataBinding w:prefixMappings="xmlns:ns0='urn:microsoft-dynamics-nav/reports/HG_NotaDeCredito/50895/' " w:xpath="/ns0:NavWordReportXmlPart[1]/ns0:Cliente[1]/ns0:GetWorkDescription[1]" w:storeItemID="{5CBC181B-56DF-40CB-8180-0A709118D9EA}"/>
+            <w15:dataBinding w:prefixMappings="xmlns:ns0='urn:microsoft-dynamics-nav/reports/HG_NotaDeCredito/50895/' " w:xpath="/ns0:NavWordReportXmlPart[1]/ns0:Cliente[1]/ns0:GetWorkDescription[1]" w:storeItemID="{F4154FEC-C09F-440D-9004-579D8CA4EB2E}"/>
           </w:sdtPr>
           <w:sdtEndPr/>
           <w:sdtContent>
@@ -1472,9 +1472,9 @@
             </w:rPr>
             <w:id w:val="220252372"/>
             <w:placeholder>
-              <w:docPart w:val="DefaultPlaceholder_-1854013440"/>
+              <w:docPart w:val="8FEB237B541041DCB727D9D75D6DADCA"/>
             </w:placeholder>
-            <w15:dataBinding w:prefixMappings="xmlns:ns0='urn:microsoft-dynamics-nav/reports/HG_NotaDeCredito/50895/' " w:xpath="/ns0:NavWordReportXmlPart[1]/ns0:NCTimbradas[1]/ns0:TipoCambio[1]" w:storeItemID="{5CBC181B-56DF-40CB-8180-0A709118D9EA}"/>
+            <w15:dataBinding w:prefixMappings="xmlns:ns0='urn:microsoft-dynamics-nav/reports/HG_NotaDeCredito/50895/' " w:xpath="/ns0:NavWordReportXmlPart[1]/ns0:NCTimbradas[1]/ns0:TipoCambio[1]" w:storeItemID="{F4154FEC-C09F-440D-9004-579D8CA4EB2E}"/>
           </w:sdtPr>
           <w:sdtEndPr/>
           <w:sdtContent>
@@ -1549,12 +1549,12 @@
         <w:tblStyle w:val="TableGrid"/>
         <w:tblW w:w="11520" w:type="dxa"/>
         <w:tblBorders>
-          <w:top w:val="none" w:color="auto" w:sz="0" w:space="0"/>
-          <w:left w:val="none" w:color="auto" w:sz="0" w:space="0"/>
-          <w:bottom w:val="none" w:color="auto" w:sz="0" w:space="0"/>
-          <w:right w:val="none" w:color="auto" w:sz="0" w:space="0"/>
-          <w:insideH w:val="none" w:color="auto" w:sz="0" w:space="0"/>
-          <w:insideV w:val="none" w:color="auto" w:sz="0" w:space="0"/>
+          <w:top w:val="none" w:sz="0" w:space="0" w:color="auto"/>
+          <w:left w:val="none" w:sz="0" w:space="0" w:color="auto"/>
+          <w:bottom w:val="none" w:sz="0" w:space="0" w:color="auto"/>
+          <w:right w:val="none" w:sz="0" w:space="0" w:color="auto"/>
+          <w:insideH w:val="none" w:sz="0" w:space="0" w:color="auto"/>
+          <w:insideV w:val="none" w:sz="0" w:space="0" w:color="auto"/>
         </w:tblBorders>
         <w:tblLayout w:type="fixed"/>
         <w:tblLook w:val="04A0" w:firstRow="1" w:lastRow="0" w:firstColumn="1" w:lastColumn="0" w:noHBand="0" w:noVBand="1"/>
@@ -1871,9 +1871,9 @@
             </w:rPr>
             <w:id w:val="949743516"/>
             <w:placeholder>
-              <w:docPart w:val="DefaultPlaceholder_-1854013440"/>
+              <w:docPart w:val="8FEB237B541041DCB727D9D75D6DADCA"/>
             </w:placeholder>
-            <w15:dataBinding w:prefixMappings="xmlns:ns0='urn:microsoft-dynamics-nav/reports/HG_NotaDeCredito/50895/' " w:xpath="/ns0:NavWordReportXmlPart[1]/ns0:Conceptos[1]/ns0:DescripcionConcepto[1]" w:storeItemID="{5CBC181B-56DF-40CB-8180-0A709118D9EA}"/>
+            <w15:dataBinding w:prefixMappings="xmlns:ns0='urn:microsoft-dynamics-nav/reports/HG_NotaDeCredito/50895/' " w:xpath="/ns0:NavWordReportXmlPart[1]/ns0:Conceptos[1]/ns0:DescripcionConcepto[1]" w:storeItemID="{F4154FEC-C09F-440D-9004-579D8CA4EB2E}"/>
           </w:sdtPr>
           <w:sdtEndPr/>
           <w:sdtContent>
@@ -1918,9 +1918,9 @@
             </w:rPr>
             <w:id w:val="326570968"/>
             <w:placeholder>
-              <w:docPart w:val="DefaultPlaceholder_-1854013440"/>
+              <w:docPart w:val="8FEB237B541041DCB727D9D75D6DADCA"/>
             </w:placeholder>
-            <w15:dataBinding w:prefixMappings="xmlns:ns0='urn:microsoft-dynamics-nav/reports/HG_NotaDeCredito/50895/' " w:xpath="/ns0:NavWordReportXmlPart[1]/ns0:Conceptos[1]/ns0:ValorUnitario[1]" w:storeItemID="{5CBC181B-56DF-40CB-8180-0A709118D9EA}"/>
+            <w15:dataBinding w:prefixMappings="xmlns:ns0='urn:microsoft-dynamics-nav/reports/HG_NotaDeCredito/50895/' " w:xpath="/ns0:NavWordReportXmlPart[1]/ns0:Conceptos[1]/ns0:ValorUnitario[1]" w:storeItemID="{F4154FEC-C09F-440D-9004-579D8CA4EB2E}"/>
           </w:sdtPr>
           <w:sdtEndPr/>
           <w:sdtContent>
@@ -1965,9 +1965,9 @@
             </w:rPr>
             <w:id w:val="-153140588"/>
             <w:placeholder>
-              <w:docPart w:val="DefaultPlaceholder_-1854013440"/>
+              <w:docPart w:val="8FEB237B541041DCB727D9D75D6DADCA"/>
             </w:placeholder>
-            <w15:dataBinding w:prefixMappings="xmlns:ns0='urn:microsoft-dynamics-nav/reports/HG_NotaDeCredito/50895/' " w:xpath="/ns0:NavWordReportXmlPart[1]/ns0:Conceptos[1]/ns0:ImpuestoTraslado[1]" w:storeItemID="{5CBC181B-56DF-40CB-8180-0A709118D9EA}"/>
+            <w15:dataBinding w:prefixMappings="xmlns:ns0='urn:microsoft-dynamics-nav/reports/HG_NotaDeCredito/50895/' " w:xpath="/ns0:NavWordReportXmlPart[1]/ns0:Conceptos[1]/ns0:ImpuestoTraslado[1]" w:storeItemID="{F4154FEC-C09F-440D-9004-579D8CA4EB2E}"/>
           </w:sdtPr>
           <w:sdtEndPr/>
           <w:sdtContent>
@@ -2011,9 +2011,9 @@
             </w:rPr>
             <w:id w:val="216168346"/>
             <w:placeholder>
-              <w:docPart w:val="DefaultPlaceholder_-1854013440"/>
+              <w:docPart w:val="8FEB237B541041DCB727D9D75D6DADCA"/>
             </w:placeholder>
-            <w15:dataBinding w:prefixMappings="xmlns:ns0='urn:microsoft-dynamics-nav/reports/HG_NotaDeCredito/50895/' " w:xpath="/ns0:NavWordReportXmlPart[1]/ns0:Conceptos[1]/ns0:Importe[1]" w:storeItemID="{5CBC181B-56DF-40CB-8180-0A709118D9EA}"/>
+            <w15:dataBinding w:prefixMappings="xmlns:ns0='urn:microsoft-dynamics-nav/reports/HG_NotaDeCredito/50895/' " w:xpath="/ns0:NavWordReportXmlPart[1]/ns0:Conceptos[1]/ns0:Importe[1]" w:storeItemID="{F4154FEC-C09F-440D-9004-579D8CA4EB2E}"/>
           </w:sdtPr>
           <w:sdtEndPr/>
           <w:sdtContent>
@@ -2063,12 +2063,12 @@
         <w:tblpPr w:leftFromText="141" w:rightFromText="141" w:vertAnchor="text" w:horzAnchor="margin" w:tblpXSpec="center" w:tblpY="165"/>
         <w:tblW w:w="11506" w:type="dxa"/>
         <w:tblBorders>
-          <w:top w:val="none" w:color="auto" w:sz="0" w:space="0"/>
-          <w:left w:val="none" w:color="auto" w:sz="0" w:space="0"/>
-          <w:bottom w:val="none" w:color="auto" w:sz="0" w:space="0"/>
-          <w:right w:val="none" w:color="auto" w:sz="0" w:space="0"/>
-          <w:insideH w:val="none" w:color="auto" w:sz="0" w:space="0"/>
-          <w:insideV w:val="none" w:color="auto" w:sz="0" w:space="0"/>
+          <w:top w:val="none" w:sz="0" w:space="0" w:color="auto"/>
+          <w:left w:val="none" w:sz="0" w:space="0" w:color="auto"/>
+          <w:bottom w:val="none" w:sz="0" w:space="0" w:color="auto"/>
+          <w:right w:val="none" w:sz="0" w:space="0" w:color="auto"/>
+          <w:insideH w:val="none" w:sz="0" w:space="0" w:color="auto"/>
+          <w:insideV w:val="none" w:sz="0" w:space="0" w:color="auto"/>
         </w:tblBorders>
         <w:tblLayout w:type="fixed"/>
         <w:tblLook w:val="04A0" w:firstRow="1" w:lastRow="0" w:firstColumn="1" w:lastColumn="0" w:noHBand="0" w:noVBand="1"/>
@@ -2160,9 +2160,9 @@
                 </w:rPr>
                 <w:id w:val="-2131228945"/>
                 <w:placeholder>
-                  <w:docPart w:val="DefaultPlaceholder_-1854013440"/>
+                  <w:docPart w:val="8FEB237B541041DCB727D9D75D6DADCA"/>
                 </w:placeholder>
-                <w15:dataBinding w:prefixMappings="xmlns:ns0='urn:microsoft-dynamics-nav/reports/HG_NotaDeCredito/50895/' " w:xpath="/ns0:NavWordReportXmlPart[1]/ns0:NCTimbradas[1]/ns0:Tiporelacion[1]" w:storeItemID="{5CBC181B-56DF-40CB-8180-0A709118D9EA}"/>
+                <w15:dataBinding w:prefixMappings="xmlns:ns0='urn:microsoft-dynamics-nav/reports/HG_NotaDeCredito/50895/' " w:xpath="/ns0:NavWordReportXmlPart[1]/ns0:NCTimbradas[1]/ns0:Tiporelacion[1]" w:storeItemID="{F4154FEC-C09F-440D-9004-579D8CA4EB2E}"/>
               </w:sdtPr>
               <w:sdtEndPr/>
               <w:sdtContent>
@@ -2212,9 +2212,9 @@
                 </w:rPr>
                 <w:id w:val="24534625"/>
                 <w:placeholder>
-                  <w:docPart w:val="DefaultPlaceholder_-1854013440"/>
+                  <w:docPart w:val="8FEB237B541041DCB727D9D75D6DADCA"/>
                 </w:placeholder>
-                <w15:dataBinding w:prefixMappings="xmlns:ns0='urn:microsoft-dynamics-nav/reports/HG_NotaDeCredito/50895/' " w:xpath="/ns0:NavWordReportXmlPart[1]/ns0:NCTimbradas[1]/ns0:UUIDRelacionado[1]" w:storeItemID="{5CBC181B-56DF-40CB-8180-0A709118D9EA}"/>
+                <w15:dataBinding w:prefixMappings="xmlns:ns0='urn:microsoft-dynamics-nav/reports/HG_NotaDeCredito/50895/' " w:xpath="/ns0:NavWordReportXmlPart[1]/ns0:NCTimbradas[1]/ns0:UUIDRelacionado[1]" w:storeItemID="{F4154FEC-C09F-440D-9004-579D8CA4EB2E}"/>
               </w:sdtPr>
               <w:sdtEndPr/>
               <w:sdtContent>
@@ -2242,18 +2242,41 @@
         </w:rPr>
       </w:pPr>
     </w:p>
+    <w:p>
+      <w:pPr>
+        <w:rPr>
+          <w:sz w:val="16"/>
+          <w:szCs w:val="16"/>
+          <w:lang w:val="es-MX"/>
+        </w:rPr>
+      </w:pPr>
+    </w:p>
+    <w:p>
+      <w:pPr>
+        <w:rPr>
+          <w:lang w:val="es-MX"/>
+        </w:rPr>
+      </w:pPr>
+    </w:p>
+    <w:p>
+      <w:pPr>
+        <w:rPr>
+          <w:lang w:val="es-MX"/>
+        </w:rPr>
+      </w:pPr>
+    </w:p>
     <w:tbl>
       <w:tblPr>
         <w:tblStyle w:val="TableGrid"/>
         <w:tblpPr w:leftFromText="141" w:rightFromText="141" w:vertAnchor="page" w:horzAnchor="margin" w:tblpXSpec="center" w:tblpY="10581"/>
         <w:tblW w:w="11501" w:type="dxa"/>
         <w:tblBorders>
-          <w:top w:val="none" w:color="auto" w:sz="0" w:space="0"/>
-          <w:left w:val="none" w:color="auto" w:sz="0" w:space="0"/>
-          <w:bottom w:val="none" w:color="auto" w:sz="0" w:space="0"/>
-          <w:right w:val="none" w:color="auto" w:sz="0" w:space="0"/>
-          <w:insideH w:val="none" w:color="auto" w:sz="0" w:space="0"/>
-          <w:insideV w:val="none" w:color="auto" w:sz="0" w:space="0"/>
+          <w:top w:val="none" w:sz="0" w:space="0" w:color="auto"/>
+          <w:left w:val="none" w:sz="0" w:space="0" w:color="auto"/>
+          <w:bottom w:val="none" w:sz="0" w:space="0" w:color="auto"/>
+          <w:right w:val="none" w:sz="0" w:space="0" w:color="auto"/>
+          <w:insideH w:val="none" w:sz="0" w:space="0" w:color="auto"/>
+          <w:insideV w:val="none" w:sz="0" w:space="0" w:color="auto"/>
         </w:tblBorders>
         <w:tblLayout w:type="fixed"/>
         <w:tblLook w:val="04A0" w:firstRow="1" w:lastRow="0" w:firstColumn="1" w:lastColumn="0" w:noHBand="0" w:noVBand="1"/>
@@ -2288,7 +2311,7 @@
                 <w:szCs w:val="16"/>
               </w:rPr>
             </w:pPr>
-            <w:bookmarkStart w:name="_Hlk40785923" w:id="0"/>
+            <w:bookmarkStart w:id="0" w:name="_Hlk40785923"/>
             <w:r>
               <w:rPr>
                 <w:b/>
@@ -2335,7 +2358,14 @@
                 <w:sz w:val="16"/>
                 <w:szCs w:val="16"/>
               </w:rPr>
-              <w:t xml:space="preserve">$ </w:t>
+              <w:t>$</w:t>
+            </w:r>
+            <w:r>
+              <w:rPr>
+                <w:sz w:val="16"/>
+                <w:szCs w:val="16"/>
+              </w:rPr>
+              <w:t xml:space="preserve"> </w:t>
             </w:r>
             <w:sdt>
               <w:sdtPr>
@@ -2343,11 +2373,11 @@
                   <w:sz w:val="16"/>
                   <w:szCs w:val="16"/>
                 </w:rPr>
-                <w:id w:val="1605611291"/>
+                <w:id w:val="970095553"/>
                 <w:placeholder>
                   <w:docPart w:val="DefaultPlaceholder_-1854013440"/>
                 </w:placeholder>
-                <w15:dataBinding w:prefixMappings="xmlns:ns0='urn:microsoft-dynamics-nav/reports/HG_NotaDeCredito/50895/' " w:xpath="/ns0:NavWordReportXmlPart[1]/ns0:NCTimbradas[1]/ns0:Subtotal[1]" w:storeItemID="{5CBC181B-56DF-40CB-8180-0A709118D9EA}"/>
+                <w15:dataBinding w:prefixMappings="xmlns:ns0='urn:microsoft-dynamics-nav/reports/HG_NotaDeCredito/50895/' " w:xpath="/ns0:NavWordReportXmlPart[1]/ns0:NCTimbradas[1]/ns0:Subtotal[1]" w:storeItemID="{F4154FEC-C09F-440D-9004-579D8CA4EB2E}"/>
               </w:sdtPr>
               <w:sdtEndPr/>
               <w:sdtContent>
@@ -2474,11 +2504,11 @@
                   <w:szCs w:val="16"/>
                   <w:lang w:val="en-US"/>
                 </w:rPr>
-                <w:id w:val="-1209567592"/>
+                <w:id w:val="-210895033"/>
                 <w:placeholder>
                   <w:docPart w:val="DefaultPlaceholder_-1854013440"/>
                 </w:placeholder>
-                <w15:dataBinding w:prefixMappings="xmlns:ns0='urn:microsoft-dynamics-nav/reports/HG_NotaDeCredito/50895/' " w:xpath="/ns0:NavWordReportXmlPart[1]/ns0:NCTimbradas[1]/ns0:DescuentoTotal[1]" w:storeItemID="{5CBC181B-56DF-40CB-8180-0A709118D9EA}"/>
+                <w15:dataBinding w:prefixMappings="xmlns:ns0='urn:microsoft-dynamics-nav/reports/HG_NotaDeCredito/50895/' " w:xpath="/ns0:NavWordReportXmlPart[1]/ns0:NCTimbradas[1]/ns0:DescuentoTotal[1]" w:storeItemID="{F4154FEC-C09F-440D-9004-579D8CA4EB2E}"/>
               </w:sdtPr>
               <w:sdtEndPr/>
               <w:sdtContent>
@@ -2592,6 +2622,7 @@
                 <w:color w:val="FFFFFF" w:themeColor="background1"/>
                 <w:sz w:val="16"/>
                 <w:szCs w:val="16"/>
+                <w:lang w:val="en-US"/>
               </w:rPr>
             </w:pPr>
             <w:r>
@@ -2609,11 +2640,11 @@
                   <w:szCs w:val="16"/>
                   <w:lang w:val="en-US"/>
                 </w:rPr>
-                <w:id w:val="-1295974165"/>
+                <w:id w:val="355009617"/>
                 <w:placeholder>
                   <w:docPart w:val="DefaultPlaceholder_-1854013440"/>
                 </w:placeholder>
-                <w15:dataBinding w:prefixMappings="xmlns:ns0='urn:microsoft-dynamics-nav/reports/HG_NotaDeCredito/50895/' " w:xpath="/ns0:NavWordReportXmlPart[1]/ns0:NCTimbradas[1]/ns0:IVA[1]" w:storeItemID="{5CBC181B-56DF-40CB-8180-0A709118D9EA}"/>
+                <w15:dataBinding w:prefixMappings="xmlns:ns0='urn:microsoft-dynamics-nav/reports/HG_NotaDeCredito/50895/' " w:xpath="/ns0:NavWordReportXmlPart[1]/ns0:NCTimbradas[1]/ns0:IVA[1]" w:storeItemID="{F4154FEC-C09F-440D-9004-579D8CA4EB2E}"/>
               </w:sdtPr>
               <w:sdtEndPr/>
               <w:sdtContent>
@@ -2645,6 +2676,7 @@
                 <w:color w:val="FFFFFF" w:themeColor="background1"/>
                 <w:sz w:val="16"/>
                 <w:szCs w:val="16"/>
+                <w:lang w:val="en-US"/>
               </w:rPr>
             </w:pPr>
           </w:p>
@@ -2664,6 +2696,7 @@
                 <w:bCs/>
                 <w:sz w:val="16"/>
                 <w:szCs w:val="16"/>
+                <w:lang w:val="en-US"/>
               </w:rPr>
             </w:pPr>
           </w:p>
@@ -2735,11 +2768,11 @@
                   <w:sz w:val="16"/>
                   <w:szCs w:val="16"/>
                 </w:rPr>
-                <w:id w:val="-617450695"/>
+                <w:id w:val="349606928"/>
                 <w:placeholder>
                   <w:docPart w:val="DefaultPlaceholder_-1854013440"/>
                 </w:placeholder>
-                <w15:dataBinding w:prefixMappings="xmlns:ns0='urn:microsoft-dynamics-nav/reports/HG_NotaDeCredito/50895/' " w:xpath="/ns0:NavWordReportXmlPart[1]/ns0:NCTimbradas[1]/ns0:Total[1]" w:storeItemID="{5CBC181B-56DF-40CB-8180-0A709118D9EA}"/>
+                <w15:dataBinding w:prefixMappings="xmlns:ns0='urn:microsoft-dynamics-nav/reports/HG_NotaDeCredito/50895/' " w:xpath="/ns0:NavWordReportXmlPart[1]/ns0:NCTimbradas[1]/ns0:Total[1]" w:storeItemID="{F4154FEC-C09F-440D-9004-579D8CA4EB2E}"/>
               </w:sdtPr>
               <w:sdtEndPr/>
               <w:sdtContent>
@@ -2836,11 +2869,11 @@
               <w:sz w:val="16"/>
               <w:szCs w:val="16"/>
             </w:rPr>
-            <w:id w:val="303201377"/>
+            <w:id w:val="-293591999"/>
             <w:placeholder>
               <w:docPart w:val="DefaultPlaceholder_-1854013440"/>
             </w:placeholder>
-            <w15:dataBinding w:prefixMappings="xmlns:ns0='urn:microsoft-dynamics-nav/reports/HG_NotaDeCredito/50895/' " w:xpath="/ns0:NavWordReportXmlPart[1]/ns0:NCTimbradas[1]/ns0:CantidadLetra[1]" w:storeItemID="{5CBC181B-56DF-40CB-8180-0A709118D9EA}"/>
+            <w15:dataBinding w:prefixMappings="xmlns:ns0='urn:microsoft-dynamics-nav/reports/HG_NotaDeCredito/50895/' " w:xpath="/ns0:NavWordReportXmlPart[1]/ns0:NCTimbradas[1]/ns0:CantidadLetra[1]" w:storeItemID="{F4154FEC-C09F-440D-9004-579D8CA4EB2E}"/>
           </w:sdtPr>
           <w:sdtEndPr/>
           <w:sdtContent>
@@ -2979,11 +3012,11 @@
               <w:sz w:val="16"/>
               <w:szCs w:val="16"/>
             </w:rPr>
-            <w:id w:val="-1823738300"/>
+            <w:id w:val="-517626082"/>
             <w:placeholder>
               <w:docPart w:val="DefaultPlaceholder_-1854013440"/>
             </w:placeholder>
-            <w15:dataBinding w:prefixMappings="xmlns:ns0='urn:microsoft-dynamics-nav/reports/HG_NotaDeCredito/50895/' " w:xpath="/ns0:NavWordReportXmlPart[1]/ns0:NCTimbradas[1]/ns0:SelloDigitalCFD[1]" w:storeItemID="{5CBC181B-56DF-40CB-8180-0A709118D9EA}"/>
+            <w15:dataBinding w:prefixMappings="xmlns:ns0='urn:microsoft-dynamics-nav/reports/HG_NotaDeCredito/50895/' " w:xpath="/ns0:NavWordReportXmlPart[1]/ns0:NCTimbradas[1]/ns0:SelloDigitalCFD[1]" w:storeItemID="{F4154FEC-C09F-440D-9004-579D8CA4EB2E}"/>
           </w:sdtPr>
           <w:sdtEndPr/>
           <w:sdtContent>
@@ -2991,7 +3024,7 @@
               <w:tcPr>
                 <w:tcW w:w="11496" w:type="dxa"/>
                 <w:gridSpan w:val="6"/>
-                <w:shd w:val="clear" w:color="auto" w:fill="FFFFFF" w:themeFill="background1"/>
+                <w:shd w:val="clear" w:color="auto" w:fill="auto"/>
               </w:tcPr>
               <w:p>
                 <w:pPr>
@@ -3007,8 +3040,8 @@
                 <w:proofErr w:type="spellStart"/>
                 <w:r>
                   <w:rPr>
-                    <w:sz w:val="16"/>
-                    <w:szCs w:val="16"/>
+                    <w:sz w:val="12"/>
+                    <w:szCs w:val="12"/>
                   </w:rPr>
                   <w:t>SelloDigitalCFD</w:t>
                 </w:r>
@@ -3070,11 +3103,11 @@
         </w:trPr>
         <w:sdt>
           <w:sdtPr>
-            <w:id w:val="643636286"/>
+            <w:id w:val="-304550837"/>
             <w:placeholder>
               <w:docPart w:val="DefaultPlaceholder_-1854013440"/>
             </w:placeholder>
-            <w15:dataBinding w:prefixMappings="xmlns:ns0='urn:microsoft-dynamics-nav/reports/HG_NotaDeCredito/50895/' " w:xpath="/ns0:NavWordReportXmlPart[1]/ns0:NCTimbradas[1]/ns0:SelloSAT[1]" w:storeItemID="{5CBC181B-56DF-40CB-8180-0A709118D9EA}"/>
+            <w15:dataBinding w:prefixMappings="xmlns:ns0='urn:microsoft-dynamics-nav/reports/HG_NotaDeCredito/50895/' " w:xpath="/ns0:NavWordReportXmlPart[1]/ns0:NCTimbradas[1]/ns0:SelloSAT[1]" w:storeItemID="{F4154FEC-C09F-440D-9004-579D8CA4EB2E}"/>
           </w:sdtPr>
           <w:sdtEndPr/>
           <w:sdtContent>
@@ -3090,6 +3123,10 @@
                 </w:pPr>
                 <w:proofErr w:type="spellStart"/>
                 <w:r>
+                  <w:rPr>
+                    <w:sz w:val="12"/>
+                    <w:szCs w:val="12"/>
+                  </w:rPr>
                   <w:t>SelloSAT</w:t>
                 </w:r>
                 <w:proofErr w:type="spellEnd"/>
@@ -3107,10 +3144,8 @@
             <w:rPr>
               <w:noProof/>
             </w:rPr>
-            <w:alias w:val="#Nav: /NCTimbradas/temp"/>
-            <w:tag w:val="#Nav: HG_NotaDeCredito/50895"/>
-            <w:id w:val="-1002898214"/>
-            <w:dataBinding w:prefixMappings="xmlns:ns0='urn:microsoft-dynamics-nav/reports/HG_NotaDeCredito/50895/'" w:xpath="/ns0:NavWordReportXmlPart[1]/ns0:NCTimbradas[1]/ns0:temp[1]" w:storeItemID="{5CBC181B-56DF-40CB-8180-0A709118D9EA}"/>
+            <w:id w:val="807051828"/>
+            <w:dataBinding w:prefixMappings="xmlns:ns0='urn:microsoft-dynamics-nav/reports/HG_NotaDeCredito/50895/' " w:xpath="/ns0:NavWordReportXmlPart[1]/ns0:NCTimbradas[1]/ns0:temp[1]" w:storeItemID="{F4154FEC-C09F-440D-9004-579D8CA4EB2E}"/>
             <w:picture/>
           </w:sdtPr>
           <w:sdtEndPr/>
@@ -3138,8 +3173,8 @@
                     <w:noProof/>
                   </w:rPr>
                   <w:drawing>
-                    <wp:inline distT="0" distB="0" distL="0" distR="0" wp14:anchorId="1768621E" wp14:editId="599706A7">
-                      <wp:extent cx="1105535" cy="1105535"/>
+                    <wp:inline distT="0" distB="0" distL="0" distR="0" wp14:anchorId="459B4E72" wp14:editId="24FC6FE9">
+                      <wp:extent cx="1111885" cy="1111885"/>
                       <wp:effectExtent l="0" t="0" r="0" b="0"/>
                       <wp:docPr id="1" name="Picture 1"/>
                       <wp:cNvGraphicFramePr>
@@ -3155,7 +3190,7 @@
                               </pic:cNvPicPr>
                             </pic:nvPicPr>
                             <pic:blipFill>
-                              <a:blip r:embed="rId8"/>
+                              <a:blip r:embed="rId9"/>
                               <a:stretch>
                                 <a:fillRect/>
                               </a:stretch>
@@ -3163,7 +3198,7 @@
                             <pic:spPr bwMode="auto">
                               <a:xfrm>
                                 <a:off x="0" y="0"/>
-                                <a:ext cx="1105535" cy="1105535"/>
+                                <a:ext cx="1111885" cy="1111885"/>
                               </a:xfrm>
                               <a:prstGeom prst="rect">
                                 <a:avLst/>
@@ -3240,11 +3275,11 @@
               <w:sz w:val="12"/>
               <w:szCs w:val="12"/>
             </w:rPr>
-            <w:id w:val="1997297778"/>
+            <w:id w:val="-1723972956"/>
             <w:placeholder>
               <w:docPart w:val="DefaultPlaceholder_-1854013440"/>
             </w:placeholder>
-            <w15:dataBinding w:prefixMappings="xmlns:ns0='urn:microsoft-dynamics-nav/reports/HG_NotaDeCredito/50895/' " w:xpath="/ns0:NavWordReportXmlPart[1]/ns0:NCTimbradas[1]/ns0:CertificadoCadena[1]" w:storeItemID="{5CBC181B-56DF-40CB-8180-0A709118D9EA}"/>
+            <w15:dataBinding w:prefixMappings="xmlns:ns0='urn:microsoft-dynamics-nav/reports/HG_NotaDeCredito/50895/' " w:xpath="/ns0:NavWordReportXmlPart[1]/ns0:NCTimbradas[1]/ns0:CertificadoCadena[1]" w:storeItemID="{F4154FEC-C09F-440D-9004-579D8CA4EB2E}"/>
           </w:sdtPr>
           <w:sdtEndPr/>
           <w:sdtContent>
@@ -3333,11 +3368,11 @@
               <w:sz w:val="12"/>
               <w:szCs w:val="12"/>
             </w:rPr>
-            <w:id w:val="1248469480"/>
+            <w:id w:val="-1890871165"/>
             <w:placeholder>
               <w:docPart w:val="DefaultPlaceholder_-1854013440"/>
             </w:placeholder>
-            <w15:dataBinding w:prefixMappings="xmlns:ns0='urn:microsoft-dynamics-nav/reports/HG_NotaDeCredito/50895/' " w:xpath="/ns0:NavWordReportXmlPart[1]/ns0:NCTimbradas[1]/ns0:FechaTimbrado[1]" w:storeItemID="{5CBC181B-56DF-40CB-8180-0A709118D9EA}"/>
+            <w15:dataBinding w:prefixMappings="xmlns:ns0='urn:microsoft-dynamics-nav/reports/HG_NotaDeCredito/50895/' " w:xpath="/ns0:NavWordReportXmlPart[1]/ns0:NCTimbradas[1]/ns0:FechaTimbrado[1]" w:storeItemID="{F4154FEC-C09F-440D-9004-579D8CA4EB2E}"/>
           </w:sdtPr>
           <w:sdtEndPr/>
           <w:sdtContent>
@@ -3401,11 +3436,11 @@
               <w:sz w:val="12"/>
               <w:szCs w:val="12"/>
             </w:rPr>
-            <w:id w:val="2011718826"/>
+            <w:id w:val="1226578713"/>
             <w:placeholder>
               <w:docPart w:val="DefaultPlaceholder_-1854013440"/>
             </w:placeholder>
-            <w15:dataBinding w:prefixMappings="xmlns:ns0='urn:microsoft-dynamics-nav/reports/HG_NotaDeCredito/50895/' " w:xpath="/ns0:NavWordReportXmlPart[1]/ns0:NCTimbradas[1]/ns0:UUID[1]" w:storeItemID="{5CBC181B-56DF-40CB-8180-0A709118D9EA}"/>
+            <w15:dataBinding w:prefixMappings="xmlns:ns0='urn:microsoft-dynamics-nav/reports/HG_NotaDeCredito/50895/' " w:xpath="/ns0:NavWordReportXmlPart[1]/ns0:NCTimbradas[1]/ns0:UUID[1]" w:storeItemID="{F4154FEC-C09F-440D-9004-579D8CA4EB2E}"/>
           </w:sdtPr>
           <w:sdtEndPr/>
           <w:sdtContent>
@@ -3493,11 +3528,11 @@
               <w:sz w:val="12"/>
               <w:szCs w:val="12"/>
             </w:rPr>
-            <w:id w:val="41337827"/>
+            <w:id w:val="2016334535"/>
             <w:placeholder>
               <w:docPart w:val="DefaultPlaceholder_-1854013440"/>
             </w:placeholder>
-            <w15:dataBinding w:prefixMappings="xmlns:ns0='urn:microsoft-dynamics-nav/reports/HG_NotaDeCredito/50895/' " w:xpath="/ns0:NavWordReportXmlPart[1]/ns0:NCTimbradas[1]/ns0:NoCertificadoSAT[1]" w:storeItemID="{5CBC181B-56DF-40CB-8180-0A709118D9EA}"/>
+            <w15:dataBinding w:prefixMappings="xmlns:ns0='urn:microsoft-dynamics-nav/reports/HG_NotaDeCredito/50895/' " w:xpath="/ns0:NavWordReportXmlPart[1]/ns0:NCTimbradas[1]/ns0:NoCertificadoSAT[1]" w:storeItemID="{F4154FEC-C09F-440D-9004-579D8CA4EB2E}"/>
           </w:sdtPr>
           <w:sdtEndPr/>
           <w:sdtContent>
@@ -3573,11 +3608,11 @@
               <w:sz w:val="12"/>
               <w:szCs w:val="12"/>
             </w:rPr>
-            <w:id w:val="1129910628"/>
+            <w:id w:val="-212668415"/>
             <w:placeholder>
               <w:docPart w:val="DefaultPlaceholder_-1854013440"/>
             </w:placeholder>
-            <w15:dataBinding w:prefixMappings="xmlns:ns0='urn:microsoft-dynamics-nav/reports/HG_NotaDeCredito/50895/' " w:xpath="/ns0:NavWordReportXmlPart[1]/ns0:NCTimbradas[1]/ns0:RFCprovedor[1]" w:storeItemID="{5CBC181B-56DF-40CB-8180-0A709118D9EA}"/>
+            <w15:dataBinding w:prefixMappings="xmlns:ns0='urn:microsoft-dynamics-nav/reports/HG_NotaDeCredito/50895/' " w:xpath="/ns0:NavWordReportXmlPart[1]/ns0:NCTimbradas[1]/ns0:RFCprovedor[1]" w:storeItemID="{F4154FEC-C09F-440D-9004-579D8CA4EB2E}"/>
           </w:sdtPr>
           <w:sdtEndPr/>
           <w:sdtContent>
@@ -3667,11 +3702,11 @@
               <w:sz w:val="12"/>
               <w:szCs w:val="12"/>
             </w:rPr>
-            <w:id w:val="1953282745"/>
+            <w:id w:val="-989169155"/>
             <w:placeholder>
               <w:docPart w:val="DefaultPlaceholder_-1854013440"/>
             </w:placeholder>
-            <w15:dataBinding w:prefixMappings="xmlns:ns0='urn:microsoft-dynamics-nav/reports/HG_NotaDeCredito/50895/' " w:xpath="/ns0:NavWordReportXmlPart[1]/ns0:NCTimbradas[1]/ns0:NoCertificado[1]" w:storeItemID="{5CBC181B-56DF-40CB-8180-0A709118D9EA}"/>
+            <w15:dataBinding w:prefixMappings="xmlns:ns0='urn:microsoft-dynamics-nav/reports/HG_NotaDeCredito/50895/' " w:xpath="/ns0:NavWordReportXmlPart[1]/ns0:NCTimbradas[1]/ns0:NoCertificado[1]" w:storeItemID="{F4154FEC-C09F-440D-9004-579D8CA4EB2E}"/>
           </w:sdtPr>
           <w:sdtEndPr/>
           <w:sdtContent>
@@ -3851,11 +3886,16 @@
         </w:rPr>
       </w:pPr>
     </w:p>
-    <w:p/>
-    <w:p/>
+    <w:p>
+      <w:pPr>
+        <w:rPr>
+          <w:lang w:val="es-MX"/>
+        </w:rPr>
+      </w:pPr>
+    </w:p>
     <w:sectPr>
-      <w:headerReference w:type="default" r:id="rId9"/>
-      <w:footerReference w:type="default" r:id="rId10"/>
+      <w:headerReference w:type="default" r:id="rId10"/>
+      <w:footerReference w:type="default" r:id="rId11"/>
       <w:pgSz w:w="12240" w:h="15840"/>
       <w:pgMar w:top="720" w:right="360" w:bottom="720" w:left="360" w:header="170" w:footer="340" w:gutter="0"/>
       <w:cols w:space="720"/>
@@ -3891,7 +3931,7 @@
 </file>
 
 <file path=word/footer1.xml><?xml version="1.0" encoding="utf-8"?>
-<w:ftr xmlns:a="http://schemas.openxmlformats.org/drawingml/2006/main" xmlns:wpc="http://schemas.microsoft.com/office/word/2010/wordprocessingCanvas" xmlns:cx="http://schemas.microsoft.com/office/drawing/2014/chartex" xmlns:cx1="http://schemas.microsoft.com/office/drawing/2015/9/8/chartex" xmlns:cx2="http://schemas.microsoft.com/office/drawing/2015/10/21/chartex" xmlns:cx3="http://schemas.microsoft.com/office/drawing/2016/5/9/chartex" xmlns:cx4="http://schemas.microsoft.com/office/drawing/2016/5/10/chartex" xmlns:cx5="http://schemas.microsoft.com/office/drawing/2016/5/11/chartex" xmlns:cx6="http://schemas.microsoft.com/office/drawing/2016/5/12/chartex" xmlns:cx7="http://schemas.microsoft.com/office/drawing/2016/5/13/chartex" xmlns:cx8="http://schemas.microsoft.com/office/drawing/2016/5/14/chartex" xmlns:mc="http://schemas.openxmlformats.org/markup-compatibility/2006" xmlns:aink="http://schemas.microsoft.com/office/drawing/2016/ink" xmlns:am3d="http://schemas.microsoft.com/office/drawing/2017/model3d" xmlns:o="urn:schemas-microsoft-com:office:office" xmlns:r="http://schemas.openxmlformats.org/officeDocument/2006/relationships" xmlns:m="http://schemas.openxmlformats.org/officeDocument/2006/math" xmlns:v="urn:schemas-microsoft-com:vml" xmlns:wp14="http://schemas.microsoft.com/office/word/2010/wordprocessingDrawing" xmlns:wp="http://schemas.openxmlformats.org/drawingml/2006/wordprocessingDrawing" xmlns:w10="urn:schemas-microsoft-com:office:word" xmlns:w="http://schemas.openxmlformats.org/wordprocessingml/2006/main" xmlns:w14="http://schemas.microsoft.com/office/word/2010/wordml" xmlns:w15="http://schemas.microsoft.com/office/word/2012/wordml" xmlns:w16cex="http://schemas.microsoft.com/office/word/2018/wordml/cex" xmlns:w16cid="http://schemas.microsoft.com/office/word/2016/wordml/cid" xmlns:w16="http://schemas.microsoft.com/office/word/2018/wordml" xmlns:w16se="http://schemas.microsoft.com/office/word/2015/wordml/symex" xmlns:wpg="http://schemas.microsoft.com/office/word/2010/wordprocessingGroup" xmlns:wpi="http://schemas.microsoft.com/office/word/2010/wordprocessingInk" xmlns:wne="http://schemas.microsoft.com/office/word/2006/wordml" xmlns:wps="http://schemas.microsoft.com/office/word/2010/wordprocessingShape" mc:Ignorable="w14 w15 w16se w16cid w16 w16cex wp14">
+<w:ftr xmlns:wpc="http://schemas.microsoft.com/office/word/2010/wordprocessingCanvas" xmlns:cx="http://schemas.microsoft.com/office/drawing/2014/chartex" xmlns:cx1="http://schemas.microsoft.com/office/drawing/2015/9/8/chartex" xmlns:cx2="http://schemas.microsoft.com/office/drawing/2015/10/21/chartex" xmlns:cx3="http://schemas.microsoft.com/office/drawing/2016/5/9/chartex" xmlns:cx4="http://schemas.microsoft.com/office/drawing/2016/5/10/chartex" xmlns:cx5="http://schemas.microsoft.com/office/drawing/2016/5/11/chartex" xmlns:cx6="http://schemas.microsoft.com/office/drawing/2016/5/12/chartex" xmlns:cx7="http://schemas.microsoft.com/office/drawing/2016/5/13/chartex" xmlns:cx8="http://schemas.microsoft.com/office/drawing/2016/5/14/chartex" xmlns:mc="http://schemas.openxmlformats.org/markup-compatibility/2006" xmlns:aink="http://schemas.microsoft.com/office/drawing/2016/ink" xmlns:am3d="http://schemas.microsoft.com/office/drawing/2017/model3d" xmlns:o="urn:schemas-microsoft-com:office:office" xmlns:r="http://schemas.openxmlformats.org/officeDocument/2006/relationships" xmlns:m="http://schemas.openxmlformats.org/officeDocument/2006/math" xmlns:v="urn:schemas-microsoft-com:vml" xmlns:wp14="http://schemas.microsoft.com/office/word/2010/wordprocessingDrawing" xmlns:wp="http://schemas.openxmlformats.org/drawingml/2006/wordprocessingDrawing" xmlns:w10="urn:schemas-microsoft-com:office:word" xmlns:w="http://schemas.openxmlformats.org/wordprocessingml/2006/main" xmlns:w14="http://schemas.microsoft.com/office/word/2010/wordml" xmlns:w15="http://schemas.microsoft.com/office/word/2012/wordml" xmlns:w16cex="http://schemas.microsoft.com/office/word/2018/wordml/cex" xmlns:w16cid="http://schemas.microsoft.com/office/word/2016/wordml/cid" xmlns:w16="http://schemas.microsoft.com/office/word/2018/wordml" xmlns:w16se="http://schemas.microsoft.com/office/word/2015/wordml/symex" xmlns:wpg="http://schemas.microsoft.com/office/word/2010/wordprocessingGroup" xmlns:wpi="http://schemas.microsoft.com/office/word/2010/wordprocessingInk" xmlns:wne="http://schemas.microsoft.com/office/word/2006/wordml" xmlns:wps="http://schemas.microsoft.com/office/word/2010/wordprocessingShape" mc:Ignorable="w14 w15 w16se w16cid w16 w16cex wp14">
   <w:p>
     <w:pPr>
       <w:pStyle w:val="Footer"/>
@@ -3937,7 +3977,7 @@
       <mc:AlternateContent>
         <mc:Choice Requires="wps">
           <w:drawing>
-            <wp:inline distT="0" distB="0" distL="0" distR="0" wp14:anchorId="4C1319D4" wp14:editId="2B60A41D">
+            <wp:inline distT="0" distB="0" distL="0" distR="0" wp14:anchorId="1698D60F" wp14:editId="0058AED5">
               <wp:extent cx="7296785" cy="45720"/>
               <wp:effectExtent l="0" t="0" r="0" b="0"/>
               <wp:docPr id="4" name="Rectángulo 4"/>
@@ -3991,7 +4031,7 @@
         </mc:Choice>
         <mc:Fallback xmlns:a="http://schemas.openxmlformats.org/drawingml/2006/main">
           <w:pict>
-            <v:rect id="Rectángulo 4" style="width:574.55pt;height:3.6pt;visibility:visible;mso-wrap-style:square;mso-left-percent:-10001;mso-top-percent:-10001;mso-position-horizontal:absolute;mso-position-horizontal-relative:char;mso-position-vertical:absolute;mso-position-vertical-relative:line;mso-left-percent:-10001;mso-top-percent:-10001;v-text-anchor:middle" o:spid="_x0000_s1026" fillcolor="#7030a0" stroked="f" w14:anchorId="382C956F" o:gfxdata="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">
+            <v:rect id="Rectángulo 4" style="width:574.55pt;height:3.6pt;visibility:visible;mso-wrap-style:square;mso-left-percent:-10001;mso-top-percent:-10001;mso-position-horizontal:absolute;mso-position-horizontal-relative:char;mso-position-vertical:absolute;mso-position-vertical-relative:line;mso-left-percent:-10001;mso-top-percent:-10001;v-text-anchor:middle" o:spid="_x0000_s1026" fillcolor="#7030a0" stroked="f" w14:anchorId="0BE4E067" o:gfxdata="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">
               <v:fill opacity="32896f"/>
               <w10:anchorlock/>
             </v:rect>
@@ -4029,7 +4069,7 @@
 </file>
 
 <file path=word/header1.xml><?xml version="1.0" encoding="utf-8"?>
-<w:hdr xmlns:a="http://schemas.openxmlformats.org/drawingml/2006/main" xmlns:wpc="http://schemas.microsoft.com/office/word/2010/wordprocessingCanvas" xmlns:cx="http://schemas.microsoft.com/office/drawing/2014/chartex" xmlns:cx1="http://schemas.microsoft.com/office/drawing/2015/9/8/chartex" xmlns:cx2="http://schemas.microsoft.com/office/drawing/2015/10/21/chartex" xmlns:cx3="http://schemas.microsoft.com/office/drawing/2016/5/9/chartex" xmlns:cx4="http://schemas.microsoft.com/office/drawing/2016/5/10/chartex" xmlns:cx5="http://schemas.microsoft.com/office/drawing/2016/5/11/chartex" xmlns:cx6="http://schemas.microsoft.com/office/drawing/2016/5/12/chartex" xmlns:cx7="http://schemas.microsoft.com/office/drawing/2016/5/13/chartex" xmlns:cx8="http://schemas.microsoft.com/office/drawing/2016/5/14/chartex" xmlns:mc="http://schemas.openxmlformats.org/markup-compatibility/2006" xmlns:aink="http://schemas.microsoft.com/office/drawing/2016/ink" xmlns:am3d="http://schemas.microsoft.com/office/drawing/2017/model3d" xmlns:o="urn:schemas-microsoft-com:office:office" xmlns:r="http://schemas.openxmlformats.org/officeDocument/2006/relationships" xmlns:m="http://schemas.openxmlformats.org/officeDocument/2006/math" xmlns:v="urn:schemas-microsoft-com:vml" xmlns:wp14="http://schemas.microsoft.com/office/word/2010/wordprocessingDrawing" xmlns:wp="http://schemas.openxmlformats.org/drawingml/2006/wordprocessingDrawing" xmlns:w10="urn:schemas-microsoft-com:office:word" xmlns:w="http://schemas.openxmlformats.org/wordprocessingml/2006/main" xmlns:w14="http://schemas.microsoft.com/office/word/2010/wordml" xmlns:w15="http://schemas.microsoft.com/office/word/2012/wordml" xmlns:w16cex="http://schemas.microsoft.com/office/word/2018/wordml/cex" xmlns:w16cid="http://schemas.microsoft.com/office/word/2016/wordml/cid" xmlns:w16="http://schemas.microsoft.com/office/word/2018/wordml" xmlns:w16se="http://schemas.microsoft.com/office/word/2015/wordml/symex" xmlns:wpg="http://schemas.microsoft.com/office/word/2010/wordprocessingGroup" xmlns:wpi="http://schemas.microsoft.com/office/word/2010/wordprocessingInk" xmlns:wne="http://schemas.microsoft.com/office/word/2006/wordml" xmlns:wps="http://schemas.microsoft.com/office/word/2010/wordprocessingShape" mc:Ignorable="w14 w15 w16se w16cid w16 w16cex wp14">
+<w:hdr xmlns:wpc="http://schemas.microsoft.com/office/word/2010/wordprocessingCanvas" xmlns:cx="http://schemas.microsoft.com/office/drawing/2014/chartex" xmlns:cx1="http://schemas.microsoft.com/office/drawing/2015/9/8/chartex" xmlns:cx2="http://schemas.microsoft.com/office/drawing/2015/10/21/chartex" xmlns:cx3="http://schemas.microsoft.com/office/drawing/2016/5/9/chartex" xmlns:cx4="http://schemas.microsoft.com/office/drawing/2016/5/10/chartex" xmlns:cx5="http://schemas.microsoft.com/office/drawing/2016/5/11/chartex" xmlns:cx6="http://schemas.microsoft.com/office/drawing/2016/5/12/chartex" xmlns:cx7="http://schemas.microsoft.com/office/drawing/2016/5/13/chartex" xmlns:cx8="http://schemas.microsoft.com/office/drawing/2016/5/14/chartex" xmlns:mc="http://schemas.openxmlformats.org/markup-compatibility/2006" xmlns:aink="http://schemas.microsoft.com/office/drawing/2016/ink" xmlns:am3d="http://schemas.microsoft.com/office/drawing/2017/model3d" xmlns:o="urn:schemas-microsoft-com:office:office" xmlns:r="http://schemas.openxmlformats.org/officeDocument/2006/relationships" xmlns:m="http://schemas.openxmlformats.org/officeDocument/2006/math" xmlns:v="urn:schemas-microsoft-com:vml" xmlns:wp14="http://schemas.microsoft.com/office/word/2010/wordprocessingDrawing" xmlns:wp="http://schemas.openxmlformats.org/drawingml/2006/wordprocessingDrawing" xmlns:w10="urn:schemas-microsoft-com:office:word" xmlns:w="http://schemas.openxmlformats.org/wordprocessingml/2006/main" xmlns:w14="http://schemas.microsoft.com/office/word/2010/wordml" xmlns:w15="http://schemas.microsoft.com/office/word/2012/wordml" xmlns:w16cex="http://schemas.microsoft.com/office/word/2018/wordml/cex" xmlns:w16cid="http://schemas.microsoft.com/office/word/2016/wordml/cid" xmlns:w16="http://schemas.microsoft.com/office/word/2018/wordml" xmlns:w16se="http://schemas.microsoft.com/office/word/2015/wordml/symex" xmlns:wpg="http://schemas.microsoft.com/office/word/2010/wordprocessingGroup" xmlns:wpi="http://schemas.microsoft.com/office/word/2010/wordprocessingInk" xmlns:wne="http://schemas.microsoft.com/office/word/2006/wordml" xmlns:wps="http://schemas.microsoft.com/office/word/2010/wordprocessingShape" mc:Ignorable="w14 w15 w16se w16cid w16 w16cex wp14">
   <w:p>
     <w:pPr>
       <w:pStyle w:val="Header"/>
@@ -4043,7 +4083,7 @@
       <mc:AlternateContent>
         <mc:Choice Requires="wps">
           <w:drawing>
-            <wp:inline distT="0" distB="0" distL="0" distR="0" wp14:anchorId="1CA9E299" wp14:editId="54C11ABD">
+            <wp:inline distT="0" distB="0" distL="0" distR="0" wp14:anchorId="5A4C2C65" wp14:editId="37501740">
               <wp:extent cx="7296785" cy="45720"/>
               <wp:effectExtent l="0" t="0" r="0" b="0"/>
               <wp:docPr id="3" name="Rectángulo 3"/>
@@ -4097,7 +4137,7 @@
         </mc:Choice>
         <mc:Fallback xmlns:a="http://schemas.openxmlformats.org/drawingml/2006/main">
           <w:pict>
-            <v:rect id="Rectángulo 3" style="width:574.55pt;height:3.6pt;visibility:visible;mso-wrap-style:square;mso-left-percent:-10001;mso-top-percent:-10001;mso-position-horizontal:absolute;mso-position-horizontal-relative:char;mso-position-vertical:absolute;mso-position-vertical-relative:line;mso-left-percent:-10001;mso-top-percent:-10001;v-text-anchor:middle" o:spid="_x0000_s1026" fillcolor="#7030a0" stroked="f" w14:anchorId="27A4D486" o:gfxdata="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">
+            <v:rect id="Rectángulo 3" style="width:574.55pt;height:3.6pt;visibility:visible;mso-wrap-style:square;mso-left-percent:-10001;mso-top-percent:-10001;mso-position-horizontal:absolute;mso-position-horizontal-relative:char;mso-position-vertical:absolute;mso-position-vertical-relative:line;mso-left-percent:-10001;mso-top-percent:-10001;v-text-anchor:middle" o:spid="_x0000_s1026" fillcolor="#7030a0" stroked="f" w14:anchorId="71784282" o:gfxdata="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">
               <v:fill opacity="32896f"/>
               <w10:anchorlock/>
             </v:rect>
@@ -4539,7 +4579,7 @@
     <w:name w:val="Table Grid"/>
     <w:basedOn w:val="TableNormal"/>
     <w:uiPriority w:val="39"/>
-    <w:rsid w:val="00E812FC"/>
+    <w:rsid w:val="00F103EB"/>
     <w:pPr>
       <w:spacing w:after="0" w:line="240" w:lineRule="auto"/>
     </w:pPr>
@@ -4564,7 +4604,7 @@
     <w:link w:val="HeaderChar"/>
     <w:uiPriority w:val="99"/>
     <w:unhideWhenUsed/>
-    <w:rsid w:val="00E812FC"/>
+    <w:rsid w:val="00F103EB"/>
     <w:pPr>
       <w:tabs>
         <w:tab w:val="center" w:pos="4680"/>
@@ -4582,7 +4622,7 @@
     <w:basedOn w:val="DefaultParagraphFont"/>
     <w:link w:val="Header"/>
     <w:uiPriority w:val="99"/>
-    <w:rsid w:val="00E812FC"/>
+    <w:rsid w:val="00F103EB"/>
     <w:rPr>
       <w:rFonts w:eastAsiaTheme="minorHAnsi"/>
       <w:lang w:val="es-MX"/>
@@ -4594,7 +4634,7 @@
     <w:link w:val="FooterChar"/>
     <w:uiPriority w:val="99"/>
     <w:unhideWhenUsed/>
-    <w:rsid w:val="00E812FC"/>
+    <w:rsid w:val="00F103EB"/>
     <w:pPr>
       <w:tabs>
         <w:tab w:val="center" w:pos="4680"/>
@@ -4612,7 +4652,7 @@
     <w:basedOn w:val="DefaultParagraphFont"/>
     <w:link w:val="Footer"/>
     <w:uiPriority w:val="99"/>
-    <w:rsid w:val="00E812FC"/>
+    <w:rsid w:val="00F103EB"/>
     <w:rPr>
       <w:rFonts w:eastAsiaTheme="minorHAnsi"/>
       <w:lang w:val="es-MX"/>
@@ -4623,7 +4663,7 @@
     <w:basedOn w:val="DefaultParagraphFont"/>
     <w:uiPriority w:val="99"/>
     <w:semiHidden/>
-    <w:rsid w:val="00675FEF"/>
+    <w:rsid w:val="00367D41"/>
     <w:rPr>
       <w:color w:val="808080"/>
     </w:rPr>
@@ -4634,6 +4674,35 @@
 <file path=word/glossary/document.xml><?xml version="1.0" encoding="utf-8"?>
 <w:glossaryDocument xmlns:wpc="http://schemas.microsoft.com/office/word/2010/wordprocessingCanvas" xmlns:cx="http://schemas.microsoft.com/office/drawing/2014/chartex" xmlns:cx1="http://schemas.microsoft.com/office/drawing/2015/9/8/chartex" xmlns:cx2="http://schemas.microsoft.com/office/drawing/2015/10/21/chartex" xmlns:cx3="http://schemas.microsoft.com/office/drawing/2016/5/9/chartex" xmlns:cx4="http://schemas.microsoft.com/office/drawing/2016/5/10/chartex" xmlns:cx5="http://schemas.microsoft.com/office/drawing/2016/5/11/chartex" xmlns:cx6="http://schemas.microsoft.com/office/drawing/2016/5/12/chartex" xmlns:cx7="http://schemas.microsoft.com/office/drawing/2016/5/13/chartex" xmlns:cx8="http://schemas.microsoft.com/office/drawing/2016/5/14/chartex" xmlns:mc="http://schemas.openxmlformats.org/markup-compatibility/2006" xmlns:aink="http://schemas.microsoft.com/office/drawing/2016/ink" xmlns:am3d="http://schemas.microsoft.com/office/drawing/2017/model3d" xmlns:o="urn:schemas-microsoft-com:office:office" xmlns:r="http://schemas.openxmlformats.org/officeDocument/2006/relationships" xmlns:m="http://schemas.openxmlformats.org/officeDocument/2006/math" xmlns:v="urn:schemas-microsoft-com:vml" xmlns:wp14="http://schemas.microsoft.com/office/word/2010/wordprocessingDrawing" xmlns:wp="http://schemas.openxmlformats.org/drawingml/2006/wordprocessingDrawing" xmlns:w10="urn:schemas-microsoft-com:office:word" xmlns:w="http://schemas.openxmlformats.org/wordprocessingml/2006/main" xmlns:w14="http://schemas.microsoft.com/office/word/2010/wordml" xmlns:w15="http://schemas.microsoft.com/office/word/2012/wordml" xmlns:w16cex="http://schemas.microsoft.com/office/word/2018/wordml/cex" xmlns:w16cid="http://schemas.microsoft.com/office/word/2016/wordml/cid" xmlns:w16="http://schemas.microsoft.com/office/word/2018/wordml" xmlns:w16se="http://schemas.microsoft.com/office/word/2015/wordml/symex" xmlns:wpg="http://schemas.microsoft.com/office/word/2010/wordprocessingGroup" xmlns:wpi="http://schemas.microsoft.com/office/word/2010/wordprocessingInk" xmlns:wne="http://schemas.microsoft.com/office/word/2006/wordml" xmlns:wps="http://schemas.microsoft.com/office/word/2010/wordprocessingShape" mc:Ignorable="w14 w15 w16se w16cid w16 w16cex wp14">
   <w:docParts>
+    <w:docPart>
+      <w:docPartPr>
+        <w:name w:val="8FEB237B541041DCB727D9D75D6DADCA"/>
+        <w:category>
+          <w:name w:val="General"/>
+          <w:gallery w:val="placeholder"/>
+        </w:category>
+        <w:types>
+          <w:type w:val="bbPlcHdr"/>
+        </w:types>
+        <w:behaviors>
+          <w:behavior w:val="content"/>
+        </w:behaviors>
+        <w:guid w:val="{92FC7D0B-DF3C-439F-8A4F-2B97991D2940}"/>
+      </w:docPartPr>
+      <w:docPartBody>
+        <w:p>
+          <w:pPr>
+            <w:pStyle w:val="8FEB237B541041DCB727D9D75D6DADCA"/>
+          </w:pPr>
+          <w:r>
+            <w:rPr>
+              <w:rStyle w:val="PlaceholderText"/>
+            </w:rPr>
+            <w:t>Click or tap here to enter text.</w:t>
+          </w:r>
+        </w:p>
+      </w:docPartBody>
+    </w:docPart>
     <w:docPart>
       <w:docPartPr>
         <w:name w:val="DefaultPlaceholder_-1854013440"/>
@@ -4647,7 +4716,7 @@
         <w:behaviors>
           <w:behavior w:val="content"/>
         </w:behaviors>
-        <w:guid w:val="{BC136C24-4AC0-48EF-A349-ECCABF745E2F}"/>
+        <w:guid w:val="{5FB1E80B-4620-44B8-ADCE-AC5744068E99}"/>
       </w:docPartPr>
       <w:docPartBody>
         <w:p>
@@ -4705,14 +4774,15 @@
     <w:compatSetting w:name="useWord2013TrackBottomHyphenation" w:uri="http://schemas.microsoft.com/office/word" w:val="0"/>
   </w:compat>
   <w:rsids>
-    <w:rsidRoot w:val="005C3514"/>
-    <w:rsid w:val="002C719B"/>
-    <w:rsid w:val="005C3514"/>
-    <w:rsid w:val="00790E10"/>
-    <w:rsid w:val="00805C7E"/>
-    <w:rsid w:val="00C061DE"/>
-    <w:rsid w:val="00CB5FBA"/>
-    <w:rsid w:val="00E82A12"/>
+    <w:rsidRoot w:val="00546E39"/>
+    <w:rsid w:val="0003176A"/>
+    <w:rsid w:val="001A783A"/>
+    <w:rsid w:val="002A6C64"/>
+    <w:rsid w:val="00522AE0"/>
+    <w:rsid w:val="00546E39"/>
+    <w:rsid w:val="008931BD"/>
+    <w:rsid w:val="00B74ACB"/>
+    <w:rsid w:val="00EF2269"/>
   </w:rsids>
   <m:mathPr>
     <m:mathFont m:val="Cambria Math"/>
@@ -5166,38 +5236,30 @@
     <w:basedOn w:val="DefaultParagraphFont"/>
     <w:uiPriority w:val="99"/>
     <w:semiHidden/>
-    <w:rsid w:val="00790E10"/>
+    <w:rsid w:val="00522AE0"/>
     <w:rPr>
       <w:color w:val="808080"/>
     </w:rPr>
   </w:style>
-  <w:style w:type="paragraph" w:customStyle="1" w:styleId="5C63CB5555A748C1BDC7863D490983A4">
-    <w:name w:val="5C63CB5555A748C1BDC7863D490983A4"/>
-    <w:rsid w:val="005C3514"/>
+  <w:style w:type="paragraph" w:customStyle="1" w:styleId="8FEB237B541041DCB727D9D75D6DADCA">
+    <w:name w:val="8FEB237B541041DCB727D9D75D6DADCA"/>
+    <w:rsid w:val="00546E39"/>
   </w:style>
-  <w:style w:type="paragraph" w:customStyle="1" w:styleId="4EAC4283FD3A4BA088C958563ABA9B55">
-    <w:name w:val="4EAC4283FD3A4BA088C958563ABA9B55"/>
-    <w:rsid w:val="005C3514"/>
+  <w:style w:type="paragraph" w:customStyle="1" w:styleId="C4486A66CC3E4AB2BB97A435375B38D6">
+    <w:name w:val="C4486A66CC3E4AB2BB97A435375B38D6"/>
+    <w:rsid w:val="00546E39"/>
   </w:style>
-  <w:style w:type="paragraph" w:customStyle="1" w:styleId="D43BE57BCA1042A0B8704BC189738FCA">
-    <w:name w:val="D43BE57BCA1042A0B8704BC189738FCA"/>
-    <w:rsid w:val="005C3514"/>
+  <w:style w:type="paragraph" w:customStyle="1" w:styleId="8C7F182DCC8B468B9D583303CB7F1EE9">
+    <w:name w:val="8C7F182DCC8B468B9D583303CB7F1EE9"/>
+    <w:rsid w:val="008931BD"/>
   </w:style>
-  <w:style w:type="paragraph" w:customStyle="1" w:styleId="EB21F91501F1429BB8029C34E43E465F">
-    <w:name w:val="EB21F91501F1429BB8029C34E43E465F"/>
-    <w:rsid w:val="005C3514"/>
+  <w:style w:type="paragraph" w:customStyle="1" w:styleId="93980DE708C0480EA681C40C748379B0">
+    <w:name w:val="93980DE708C0480EA681C40C748379B0"/>
+    <w:rsid w:val="008931BD"/>
   </w:style>
-  <w:style w:type="paragraph" w:customStyle="1" w:styleId="F5D7F8C4D6B24AF68B6D9349004DC4B6">
-    <w:name w:val="F5D7F8C4D6B24AF68B6D9349004DC4B6"/>
-    <w:rsid w:val="005C3514"/>
-  </w:style>
-  <w:style w:type="paragraph" w:customStyle="1" w:styleId="2BF8AC6257B7414BAAEB97495EC65A18">
-    <w:name w:val="2BF8AC6257B7414BAAEB97495EC65A18"/>
-    <w:rsid w:val="005C3514"/>
-  </w:style>
-  <w:style w:type="paragraph" w:customStyle="1" w:styleId="E45EA34B313D4446B5AC7BFB4706366E">
-    <w:name w:val="E45EA34B313D4446B5AC7BFB4706366E"/>
-    <w:rsid w:val="00790E10"/>
+  <w:style w:type="paragraph" w:customStyle="1" w:styleId="24396EC7DE5F4D039CFBBEEF7A2FF14E">
+    <w:name w:val="24396EC7DE5F4D039CFBBEEF7A2FF14E"/>
+    <w:rsid w:val="008931BD"/>
   </w:style>
 </w:styles>
 </file>
@@ -5504,9 +5566,11 @@
 </a:theme>
 </file>
 
-<file path=customXml/item1.xml>��< ? x m l   v e r s i o n = " 1 . 0 "   e n c o d i n g = " u t f - 1 6 " ? > - 
- < N a v W o r d R e p o r t X m l P a r t   x m l n s = " u r n : m i c r o s o f t - d y n a m i c s - n a v / r e p o r t s / H G _ N o t a D e C r e d i t o / 5 0 8 9 5 / " > +<file path=customXml/item1.xml><?xml version="1.0" encoding="utf-8"?>
+<b:Sources xmlns:b="http://schemas.openxmlformats.org/officeDocument/2006/bibliography" xmlns="http://schemas.openxmlformats.org/officeDocument/2006/bibliography" SelectedStyle="\APASixthEditionOfficeOnline.xsl" StyleName="APA" Version="6"/>
+</file>
+
+<file path=customXml/item2.xml>��< ? x m l   v e r s i o n = " 1 . 0 "   e n c o d i n g = " u t f - 1 6 " ? > < N a v W o r d R e p o r t X m l P a r t   x m l n s = " u r n : m i c r o s o f t - d y n a m i c s - n a v / r e p o r t s / H G _ N o t a D e C r e d i t o / 5 0 8 9 5 / " >   
      < t e m p o r a l >   
@@ -5560,9 +5624,21 @@
  
          < R f c R e c e p t o r > R f c R e c e p t o r < / R f c R e c e p t o r >   
-         < S e l l o D i g i t a l C F D > S e l l o D i g i t a l C F D < / S e l l o D i g i t a l C F D > - 
-         < S e l l o S A T > S e l l o S A T < / S e l l o S A T > +         < S e l l o D i g i t a l C F D > & l t ; ? x m l   v e r s i o n = " 1 . 0 "   s t a n d a l o n e = " y e s " ? & g t ; + 
+ & l t ; ? m s o - a p p l i c a t i o n   p r o g i d = " W o r d . D o c u m e n t " ? & g t ; + 
+ & l t ; p k g : p a c k a g e   x m l n s : p k g = " h t t p : / / s c h e m a s . m i c r o s o f t . c o m / o f f i c e / 2 0 0 6 / x m l P a c k a g e " & g t ; & l t ; p k g : p a r t   p k g : n a m e = " / _ r e l s / . r e l s "   p k g : c o n t e n t T y p e = " a p p l i c a t i o n / v n d . o p e n x m l f o r m a t s - p a c k a g e . r e l a t i o n s h i p s + x m l "   p k g : p a d d i n g = " 5 1 2 " & g t ; & l t ; p k g : x m l D a t a & g t ; & l t ; R e l a t i o n s h i p s   x m l n s = " h t t p : / / s c h e m a s . o p e n x m l f o r m a t s . o r g / p a c k a g e / 2 0 0 6 / r e l a t i o n s h i p s " & g t ; & l t ; R e l a t i o n s h i p   I d = " r I d 1 "   T y p e = " h t t p : / / s c h e m a s . o p e n x m l f o r m a t s . o r g / o f f i c e D o c u m e n t / 2 0 0 6 / r e l a t i o n s h i p s / o f f i c e D o c u m e n t "   T a r g e t = " w o r d / d o c u m e n t . x m l " / & g t ; & l t ; / R e l a t i o n s h i p s & g t ; & l t ; / p k g : x m l D a t a & g t ; & l t ; / p k g : p a r t & g t ; & l t ; p k g : p a r t   p k g : n a m e = " / w o r d / d o c u m e n t . x m l "   p k g : c o n t e n t T y p e = " a p p l i c a t i o n / v n d . o p e n x m l f o r m a t s - o f f i c e d o c u m e n t . w o r d p r o c e s s i n g m l . d o c u m e n t . m a i n + x m l " & g t ; & l t ; p k g : x m l D a t a & g t ; & l t ; w : d o c u m e n t   x m l n s : w p c = " h t t p : / / s c h e m a s . m i c r o s o f t . c o m / o f f i c e / w o r d / 2 0 1 0 / w o r d p r o c e s s i n g C a n v a s "   x m l n s : c x = " h t t p : / / s c h e m a s . m i c r o s o f t . c o m / o f f i c e / d r a w i n g / 2 0 1 4 / c h a r t e x "   x m l n s : c x 1 = " h t t p : / / s c h e m a s . m i c r o s o f t . c o m / o f f i c e / d r a w i n g / 2 0 1 5 / 9 / 8 / c h a r t e x "   x m l n s : c x 2 = " h t t p : / / s c h e m a s . m i c r o s o f t . c o m / o f f i c e / d r a w i n g / 2 0 1 5 / 1 0 / 2 1 / c h a r t e x "   x m l n s : c x 3 = " h t t p : / / s c h e m a s . m i c r o s o f t . c o m / o f f i c e / d r a w i n g / 2 0 1 6 / 5 / 9 / c h a r t e x "   x m l n s : c x 4 = " h t t p : / / s c h e m a s . m i c r o s o f t . c o m / o f f i c e / d r a w i n g / 2 0 1 6 / 5 / 1 0 / c h a r t e x "   x m l n s : c x 5 = " h t t p : / / s c h e m a s . m i c r o s o f t . c o m / o f f i c e / d r a w i n g / 2 0 1 6 / 5 / 1 1 / c h a r t e x "   x m l n s : c x 6 = " h t t p : / / s c h e m a s . m i c r o s o f t . c o m / o f f i c e / d r a w i n g / 2 0 1 6 / 5 / 1 2 / c h a r t e x "   x m l n s : c x 7 = " h t t p : / / s c h e m a s . m i c r o s o f t . c o m / o f f i c e / d r a w i n g / 2 0 1 6 / 5 / 1 3 / c h a r t e x "   x m l n s : c x 8 = " h t t p : / / s c h e m a s . m i c r o s o f t . c o m / o f f i c e / d r a w i n g / 2 0 1 6 / 5 / 1 4 / c h a r t e x "   x m l n s : m c = " h t t p : / / s c h e m a s . o p e n x m l f o r m a t s . o r g / m a r k u p - c o m p a t i b i l i t y / 2 0 0 6 "   x m l n s : a i n k = " h t t p : / / s c h e m a s . m i c r o s o f t . c o m / o f f i c e / d r a w i n g / 2 0 1 6 / i n k "   x m l n s : a m 3 d = " h t t p : / / s c h e m a s . m i c r o s o f t . c o m / o f f i c e / d r a w i n g / 2 0 1 7 / m o d e l 3 d "   x m l n s : o = " u r n : s c h e m a s - m i c r o s o f t - c o m : o f f i c e : o f f i c e "   x m l n s : r = " h t t p : / / s c h e m a s . o p e n x m l f o r m a t s . o r g / o f f i c e D o c u m e n t / 2 0 0 6 / r e l a t i o n s h i p s "   x m l n s : m = " h t t p : / / s c h e m a s . o p e n x m l f o r m a t s . o r g / o f f i c e D o c u m e n t / 2 0 0 6 / m a t h "   x m l n s : v = " u r n : s c h e m a s - m i c r o s o f t - c o m : v m l "   x m l n s : w p 1 4 = " h t t p : / / s c h e m a s . m i c r o s o f t . c o m / o f f i c e / w o r d / 2 0 1 0 / w o r d p r o c e s s i n g D r a w i n g "   x m l n s : w p = " h t t p : / / s c h e m a s . o p e n x m l f o r m a t s . o r g / d r a w i n g m l / 2 0 0 6 / w o r d p r o c e s s i n g D r a w i n g "   x m l n s : w 1 0 = " u r n : s c h e m a s - m i c r o s o f t - c o m : o f f i c e : w o r d "   x m l n s : w = " h t t p : / / s c h e m a s . o p e n x m l f o r m a t s . o r g / w o r d p r o c e s s i n g m l / 2 0 0 6 / m a i n "   x m l n s : w 1 4 = " h t t p : / / s c h e m a s . m i c r o s o f t . c o m / o f f i c e / w o r d / 2 0 1 0 / w o r d m l "   x m l n s : w 1 5 = " h t t p : / / s c h e m a s . m i c r o s o f t . c o m / o f f i c e / w o r d / 2 0 1 2 / w o r d m l "   x m l n s : w 1 6 c e x = " h t t p : / / s c h e m a s . m i c r o s o f t . c o m / o f f i c e / w o r d / 2 0 1 8 / w o r d m l / c e x "   x m l n s : w 1 6 c i d = " h t t p : / / s c h e m a s . m i c r o s o f t . c o m / o f f i c e / w o r d / 2 0 1 6 / w o r d m l / c i d "   x m l n s : w 1 6 = " h t t p : / / s c h e m a s . m i c r o s o f t . c o m / o f f i c e / w o r d / 2 0 1 8 / w o r d m l "   x m l n s : w 1 6 s e = " h t t p : / / s c h e m a s . m i c r o s o f t . c o m / o f f i c e / w o r d / 2 0 1 5 / w o r d m l / s y m e x "   x m l n s : w p g = " h t t p : / / s c h e m a s . m i c r o s o f t . c o m / o f f i c e / w o r d / 2 0 1 0 / w o r d p r o c e s s i n g G r o u p "   x m l n s : w p i = " h t t p : / / s c h e m a s . m i c r o s o f t . c o m / o f f i c e / w o r d / 2 0 1 0 / w o r d p r o c e s s i n g I n k "   x m l n s : w n e = " h t t p : / / s c h e m a s . m i c r o s o f t . c o m / o f f i c e / w o r d / 2 0 0 6 / w o r d m l "   x m l n s : w p s = " h t t p : / / s c h e m a s . m i c r o s o f t . c o m / o f f i c e / w o r d / 2 0 1 0 / w o r d p r o c e s s i n g S h a p e "   m c : I g n o r a b l e = " w 1 4   w 1 5   w 1 6 s e   w 1 6 c i d   w 1 6   w 1 6 c e x   w p 1 4 " & g t ; & l t ; w : b o d y & g t ; & l t ; w : p   w : r s i d R = " 0 0 0 0 0 0 0 0 "   w : r s i d R D e f a u l t = " 0 0 8 B 7 A D 4 " & g t ; & l t ; w : r   w : r s i d R P r = " 0 0 8 B 7 A D 4 " & g t ; & l t ; w : r P r & g t ; & l t ; w : s z   w : v a l = " 1 2 " / & g t ; & l t ; w : s z C s   w : v a l = " 1 2 " / & g t ; & l t ; / w : r P r & g t ; & l t ; w : t & g t ; S e l l o D i g i t a l C F D & l t ; / w : t & g t ; & l t ; / w : r & g t ; & l t ; / w : p & g t ; & l t ; w : s e c t P r   w : r s i d R = " 0 0 0 0 0 0 0 0 " & g t ; & l t ; w : p g S z   w : w = " 1 2 2 4 0 "   w : h = " 1 5 8 4 0 " / & g t ; & l t ; w : p g M a r   w : t o p = " 1 4 4 0 "   w : r i g h t = " 1 4 4 0 "   w : b o t t o m = " 1 4 4 0 "   w : l e f t = " 1 4 4 0 "   w : h e a d e r = " 7 2 0 "   w : f o o t e r = " 7 2 0 "   w : g u t t e r = " 0 " / & g t ; & l t ; w : c o l s   w : s p a c e = " 7 2 0 " / & g t ; & l t ; / w : s e c t P r & g t ; & l t ; / w : b o d y & g t ; & l t ; / w : d o c u m e n t & g t ; & l t ; / p k g : x m l D a t a & g t ; & l t ; / p k g : p a r t & g t ; & l t ; p k g : p a r t   p k g : n a m e = " / w o r d / _ r e l s / d o c u m e n t . x m l . r e l s "   p k g : c o n t e n t T y p e = " a p p l i c a t i o n / v n d . o p e n x m l f o r m a t s - p a c k a g e . r e l a t i o n s h i p s + x m l "   p k g : p a d d i n g = " 2 5 6 " & g t ; & l t ; p k g : x m l D a t a & g t ; & l t ; R e l a t i o n s h i p s   x m l n s = " h t t p : / / s c h e m a s . o p e n x m l f o r m a t s . o r g / p a c k a g e / 2 0 0 6 / r e l a t i o n s h i p s " & g t ; & l t ; R e l a t i o n s h i p   I d = " r I d 1 "   T y p e = " h t t p : / / s c h e m a s . o p e n x m l f o r m a t s . o r g / o f f i c e D o c u m e n t / 2 0 0 6 / r e l a t i o n s h i p s / s t y l e s "   T a r g e t = " s t y l e s . x m l " / & g t ; & l t ; / R e l a t i o n s h i p s & g t ; & l t ; / p k g : x m l D a t a & g t ; & l t ; / p k g : p a r t & g t ; & l t ; p k g : p a r t   p k g : n a m e = " / w o r d / s t y l e s . x m l "   p k g : c o n t e n t T y p e = " a p p l i c a t i o n / v n d . o p e n x m l f o r m a t s - o f f i c e d o c u m e n t . w o r d p r o c e s s i n g m l . s t y l e s + x m l " & g t ; & l t ; p k g : x m l D a t a & g t ; & l t ; w : s t y l e s   x m l n s : m c = " h t t p : / / s c h e m a s . o p e n x m l f o r m a t s . o r g / m a r k u p - c o m p a t i b i l i t y / 2 0 0 6 "   x m l n s : r = " h t t p : / / s c h e m a s . o p e n x m l f o r m a t s . o r g / o f f i c e D o c u m e n t / 2 0 0 6 / r e l a t i o n s h i p s "   x m l n s : w = " h t t p : / / s c h e m a s . o p e n x m l f o r m a t s . o r g / w o r d p r o c e s s i n g m l / 2 0 0 6 / m a i n "   x m l n s : w 1 4 = " h t t p : / / s c h e m a s . m i c r o s o f t . c o m / o f f i c e / w o r d / 2 0 1 0 / w o r d m l "   x m l n s : w 1 5 = " h t t p : / / s c h e m a s . m i c r o s o f t . c o m / o f f i c e / w o r d / 2 0 1 2 / w o r d m l "   x m l n s : w 1 6 c e x = " h t t p : / / s c h e m a s . m i c r o s o f t . c o m / o f f i c e / w o r d / 2 0 1 8 / w o r d m l / c e x "   x m l n s : w 1 6 c i d = " h t t p : / / s c h e m a s . m i c r o s o f t . c o m / o f f i c e / w o r d / 2 0 1 6 / w o r d m l / c i d "   x m l n s : w 1 6 = " h t t p : / / s c h e m a s . m i c r o s o f t . c o m / o f f i c e / w o r d / 2 0 1 8 / w o r d m l "   x m l n s : w 1 6 s e = " h t t p : / / s c h e m a s . m i c r o s o f t . c o m / o f f i c e / w o r d / 2 0 1 5 / w o r d m l / s y m e x "   m c : I g n o r a b l e = " w 1 4   w 1 5   w 1 6 s e   w 1 6 c i d   w 1 6   w 1 6 c e x " & g t ; & l t ; w : d o c D e f a u l t s & g t ; & l t ; w : r P r D e f a u l t & g t ; & l t ; w : r P r & g t ; & l t ; w : r F o n t s   w : a s c i i T h e m e = " m i n o r H A n s i "   w : e a s t A s i a T h e m e = " m i n o r E a s t A s i a "   w : h A n s i T h e m e = " m i n o r H A n s i "   w : c s t h e m e = " m i n o r B i d i " / & g t ; & l t ; w : s z   w : v a l = " 2 2 " / & g t ; & l t ; w : s z C s   w : v a l = " 2 2 " / & g t ; & l t ; w : l a n g   w : v a l = " e n - U S "   w : e a s t A s i a = " e n - U S "   w : b i d i = " a r - S A " / & g t ; & l t ; / w : r P r & g t ; & l t ; / w : r P r D e f a u l t & g t ; & l t ; w : p P r D e f a u l t & g t ; & l t ; w : p P r & g t ; & l t ; w : s p a c i n g   w : a f t e r = " 1 6 0 "   w : l i n e = " 2 5 9 "   w : l i n e R u l e = " a u t o " / & g t ; & l t ; / w : p P r & g t ; & l t ; / w : p P r D e f a u l t & g t ; & l t ; / w : d o c D e f a u l t s & g t ; & l t ; w : s t y l e   w : t y p e = " p a r a g r a p h "   w : d e f a u l t = " 1 "   w : s t y l e I d = " N o r m a l " & g t ; & l t ; w : n a m e   w : v a l = " N o r m a l " / & g t ; & l t ; w : q F o r m a t / & g t ; & l t ; / w : s t y l e & g t ; & l t ; w : s t y l e   w : t y p e = " c h a r a c t e r "   w : d e f a u l t = " 1 "   w : s t y l e I d = " D e f a u l t P a r a g r a p h F o n t " & g t ; & l t ; w : n a m e   w : v a l = " D e f a u l t   P a r a g r a p h   F o n t " / & g t ; & l t ; w : u i P r i o r i t y   w : v a l = " 1 " / & g t ; & l t ; w : s e m i H i d d e n / & g t ; & l t ; w : u n h i d e W h e n U s e d / & g t ; & l t ; / w : s t y l e & g t ; & l t ; w : s t y l e   w : t y p e = " t a b l e "   w : d e f a u l t = " 1 "   w : s t y l e I d = " T a b l e N o r m a l " & g t ; & l t ; w : n a m e   w : v a l = " N o r m a l   T a b l e " / & g t ; & l t ; w : u i P r i o r i t y   w : v a l = " 9 9 " / & g t ; & l t ; w : s e m i H i d d e n / & g t ; & l t ; w : u n h i d e W h e n U s e d / & g t ; & l t ; w : t b l P r & g t ; & l t ; w : t b l I n d   w : w = " 0 "   w : t y p e = " d x a " / & g t ; & l t ; w : t b l C e l l M a r & g t ; & l t ; w : t o p   w : w = " 0 "   w : t y p e = " d x a " / & g t ; & l t ; w : l e f t   w : w = " 1 0 8 "   w : t y p e = " d x a " / & g t ; & l t ; w : b o t t o m   w : w = " 0 "   w : t y p e = " d x a " / & g t ; & l t ; w : r i g h t   w : w = " 1 0 8 "   w : t y p e = " d x a " / & g t ; & l t ; / w : t b l C e l l M a r & g t ; & l t ; / w : t b l P r & g t ; & l t ; / w : s t y l e & g t ; & l t ; w : s t y l e   w : t y p e = " n u m b e r i n g "   w : d e f a u l t = " 1 "   w : s t y l e I d = " N o L i s t " & g t ; & l t ; w : n a m e   w : v a l = " N o   L i s t " / & g t ; & l t ; w : u i P r i o r i t y   w : v a l = " 9 9 " / & g t ; & l t ; w : s e m i H i d d e n / & g t ; & l t ; w : u n h i d e W h e n U s e d / & g t ; & l t ; / w : s t y l e & g t ; & l t ; w : s t y l e   w : t y p e = " t a b l e "   w : s t y l e I d = " T a b l e G r i d " & g t ; & l t ; w : n a m e   w : v a l = " T a b l e   G r i d " / & g t ; & l t ; w : b a s e d O n   w : v a l = " T a b l e N o r m a l " / & g t ; & l t ; w : u i P r i o r i t y   w : v a l = " 3 9 " / & g t ; & l t ; w : r s i d   w : v a l = " 0 0 F 1 0 3 E B " / & g t ; & l t ; w : p P r & g t ; & l t ; w : s p a c i n g   w : a f t e r = " 0 "   w : l i n e = " 2 4 0 "   w : l i n e R u l e = " a u t o " / & g t ; & l t ; / w : p P r & g t ; & l t ; w : r P r & g t ; & l t ; w : r F o n t s   w : e a s t A s i a T h e m e = " m i n o r H A n s i " / & g t ; & l t ; w : l a n g   w : v a l = " e s - M X " / & g t ; & l t ; / w : r P r & g t ; & l t ; w : t b l P r & g t ; & l t ; w : t b l B o r d e r s & g t ; & l t ; w : t o p   w : v a l = " s i n g l e "   w : s z = " 4 "   w : s p a c e = " 0 "   w : c o l o r = " a u t o " / & g t ; & l t ; w : l e f t   w : v a l = " s i n g l e "   w : s z = " 4 "   w : s p a c e = " 0 "   w : c o l o r = " a u t o " / & g t ; & l t ; w : b o t t o m   w : v a l = " s i n g l e "   w : s z = " 4 "   w : s p a c e = " 0 "   w : c o l o r = " a u t o " / & g t ; & l t ; w : r i g h t   w : v a l = " s i n g l e "   w : s z = " 4 "   w : s p a c e = " 0 "   w : c o l o r = " a u t o " / & g t ; & l t ; w : i n s i d e H   w : v a l = " s i n g l e "   w : s z = " 4 "   w : s p a c e = " 0 "   w : c o l o r = " a u t o " / & g t ; & l t ; w : i n s i d e V   w : v a l = " s i n g l e "   w : s z = " 4 "   w : s p a c e = " 0 "   w : c o l o r = " a u t o " / & g t ; & l t ; / w : t b l B o r d e r s & g t ; & l t ; / w : t b l P r & g t ; & l t ; / w : s t y l e & g t ; & l t ; w : s t y l e   w : t y p e = " p a r a g r a p h "   w : s t y l e I d = " H e a d e r " & g t ; & l t ; w : n a m e   w : v a l = " h e a d e r " / & g t ; & l t ; w : b a s e d O n   w : v a l = " N o r m a l " / & g t ; & l t ; w : l i n k   w : v a l = " H e a d e r C h a r " / & g t ; & l t ; w : u i P r i o r i t y   w : v a l = " 9 9 " / & g t ; & l t ; w : u n h i d e W h e n U s e d / & g t ; & l t ; w : r s i d   w : v a l = " 0 0 F 1 0 3 E B " / & g t ; & l t ; w : p P r & g t ; & l t ; w : t a b s & g t ; & l t ; w : t a b   w : v a l = " c e n t e r "   w : p o s = " 4 6 8 0 " / & g t ; & l t ; w : t a b   w : v a l = " r i g h t "   w : p o s = " 9 3 6 0 " / & g t ; & l t ; / w : t a b s & g t ; & l t ; w : s p a c i n g   w : a f t e r = " 0 "   w : l i n e = " 2 4 0 "   w : l i n e R u l e = " a u t o " / & g t ; & l t ; / w : p P r & g t ; & l t ; w : r P r & g t ; & l t ; w : r F o n t s   w : e a s t A s i a T h e m e = " m i n o r H A n s i " / & g t ; & l t ; w : l a n g   w : v a l = " e s - M X " / & g t ; & l t ; / w : r P r & g t ; & l t ; / w : s t y l e & g t ; & l t ; w : s t y l e   w : t y p e = " c h a r a c t e r "   w : c u s t o m S t y l e = " 1 "   w : s t y l e I d = " H e a d e r C h a r " & g t ; & l t ; w : n a m e   w : v a l = " H e a d e r   C h a r " / & g t ; & l t ; w : b a s e d O n   w : v a l = " D e f a u l t P a r a g r a p h F o n t " / & g t ; & l t ; w : l i n k   w : v a l = " H e a d e r " / & g t ; & l t ; w : u i P r i o r i t y   w : v a l = " 9 9 " / & g t ; & l t ; w : r s i d   w : v a l = " 0 0 F 1 0 3 E B " / & g t ; & l t ; w : r P r & g t ; & l t ; w : r F o n t s   w : e a s t A s i a T h e m e = " m i n o r H A n s i " / & g t ; & l t ; w : l a n g   w : v a l = " e s - M X " / & g t ; & l t ; / w : r P r & g t ; & l t ; / w : s t y l e & g t ; & l t ; w : s t y l e   w : t y p e = " p a r a g r a p h "   w : s t y l e I d = " F o o t e r " & g t ; & l t ; w : n a m e   w : v a l = " f o o t e r " / & g t ; & l t ; w : b a s e d O n   w : v a l = " N o r m a l " / & g t ; & l t ; w : l i n k   w : v a l = " F o o t e r C h a r " / & g t ; & l t ; w : u i P r i o r i t y   w : v a l = " 9 9 " / & g t ; & l t ; w : u n h i d e W h e n U s e d / & g t ; & l t ; w : r s i d   w : v a l = " 0 0 F 1 0 3 E B " / & g t ; & l t ; w : p P r & g t ; & l t ; w : t a b s & g t ; & l t ; w : t a b   w : v a l = " c e n t e r "   w : p o s = " 4 6 8 0 " / & g t ; & l t ; w : t a b   w : v a l = " r i g h t "   w : p o s = " 9 3 6 0 " / & g t ; & l t ; / w : t a b s & g t ; & l t ; w : s p a c i n g   w : a f t e r = " 0 "   w : l i n e = " 2 4 0 "   w : l i n e R u l e = " a u t o " / & g t ; & l t ; / w : p P r & g t ; & l t ; w : r P r & g t ; & l t ; w : r F o n t s   w : e a s t A s i a T h e m e = " m i n o r H A n s i " / & g t ; & l t ; w : l a n g   w : v a l = " e s - M X " / & g t ; & l t ; / w : r P r & g t ; & l t ; / w : s t y l e & g t ; & l t ; w : s t y l e   w : t y p e = " c h a r a c t e r "   w : c u s t o m S t y l e = " 1 "   w : s t y l e I d = " F o o t e r C h a r " & g t ; & l t ; w : n a m e   w : v a l = " F o o t e r   C h a r " / & g t ; & l t ; w : b a s e d O n   w : v a l = " D e f a u l t P a r a g r a p h F o n t " / & g t ; & l t ; w : l i n k   w : v a l = " F o o t e r " / & g t ; & l t ; w : u i P r i o r i t y   w : v a l = " 9 9 " / & g t ; & l t ; w : r s i d   w : v a l = " 0 0 F 1 0 3 E B " / & g t ; & l t ; w : r P r & g t ; & l t ; w : r F o n t s   w : e a s t A s i a T h e m e = " m i n o r H A n s i " / & g t ; & l t ; w : l a n g   w : v a l = " e s - M X " / & g t ; & l t ; / w : r P r & g t ; & l t ; / w : s t y l e & g t ; & l t ; w : s t y l e   w : t y p e = " c h a r a c t e r "   w : s t y l e I d = " P l a c e h o l d e r T e x t " & g t ; & l t ; w : n a m e   w : v a l = " P l a c e h o l d e r   T e x t " / & g t ; & l t ; w : b a s e d O n   w : v a l = " D e f a u l t P a r a g r a p h F o n t " / & g t ; & l t ; w : u i P r i o r i t y   w : v a l = " 9 9 " / & g t ; & l t ; w : s e m i H i d d e n / & g t ; & l t ; w : r s i d   w : v a l = " 0 0 3 6 7 D 4 1 " / & g t ; & l t ; w : r P r & g t ; & l t ; w : c o l o r   w : v a l = " 8 0 8 0 8 0 " / & g t ; & l t ; / w : r P r & g t ; & l t ; / w : s t y l e & g t ; & l t ; / w : s t y l e s & g t ; & l t ; / p k g : x m l D a t a & g t ; & l t ; / p k g : p a r t & g t ; & l t ; / p k g : p a c k a g e & g t ; + 
+ < / S e l l o D i g i t a l C F D > + 
+         < S e l l o S A T > & l t ; ? x m l   v e r s i o n = " 1 . 0 "   s t a n d a l o n e = " y e s " ? & g t ; + 
+ & l t ; ? m s o - a p p l i c a t i o n   p r o g i d = " W o r d . D o c u m e n t " ? & g t ; + 
+ & l t ; p k g : p a c k a g e   x m l n s : p k g = " h t t p : / / s c h e m a s . m i c r o s o f t . c o m / o f f i c e / 2 0 0 6 / x m l P a c k a g e " & g t ; & l t ; p k g : p a r t   p k g : n a m e = " / _ r e l s / . r e l s "   p k g : c o n t e n t T y p e = " a p p l i c a t i o n / v n d . o p e n x m l f o r m a t s - p a c k a g e . r e l a t i o n s h i p s + x m l "   p k g : p a d d i n g = " 5 1 2 " & g t ; & l t ; p k g : x m l D a t a & g t ; & l t ; R e l a t i o n s h i p s   x m l n s = " h t t p : / / s c h e m a s . o p e n x m l f o r m a t s . o r g / p a c k a g e / 2 0 0 6 / r e l a t i o n s h i p s " & g t ; & l t ; R e l a t i o n s h i p   I d = " r I d 1 "   T y p e = " h t t p : / / s c h e m a s . o p e n x m l f o r m a t s . o r g / o f f i c e D o c u m e n t / 2 0 0 6 / r e l a t i o n s h i p s / o f f i c e D o c u m e n t "   T a r g e t = " w o r d / d o c u m e n t . x m l " / & g t ; & l t ; / R e l a t i o n s h i p s & g t ; & l t ; / p k g : x m l D a t a & g t ; & l t ; / p k g : p a r t & g t ; & l t ; p k g : p a r t   p k g : n a m e = " / w o r d / d o c u m e n t . x m l "   p k g : c o n t e n t T y p e = " a p p l i c a t i o n / v n d . o p e n x m l f o r m a t s - o f f i c e d o c u m e n t . w o r d p r o c e s s i n g m l . d o c u m e n t . m a i n + x m l " & g t ; & l t ; p k g : x m l D a t a & g t ; & l t ; w : d o c u m e n t   x m l n s : w p c = " h t t p : / / s c h e m a s . m i c r o s o f t . c o m / o f f i c e / w o r d / 2 0 1 0 / w o r d p r o c e s s i n g C a n v a s "   x m l n s : c x = " h t t p : / / s c h e m a s . m i c r o s o f t . c o m / o f f i c e / d r a w i n g / 2 0 1 4 / c h a r t e x "   x m l n s : c x 1 = " h t t p : / / s c h e m a s . m i c r o s o f t . c o m / o f f i c e / d r a w i n g / 2 0 1 5 / 9 / 8 / c h a r t e x "   x m l n s : c x 2 = " h t t p : / / s c h e m a s . m i c r o s o f t . c o m / o f f i c e / d r a w i n g / 2 0 1 5 / 1 0 / 2 1 / c h a r t e x "   x m l n s : c x 3 = " h t t p : / / s c h e m a s . m i c r o s o f t . c o m / o f f i c e / d r a w i n g / 2 0 1 6 / 5 / 9 / c h a r t e x "   x m l n s : c x 4 = " h t t p : / / s c h e m a s . m i c r o s o f t . c o m / o f f i c e / d r a w i n g / 2 0 1 6 / 5 / 1 0 / c h a r t e x "   x m l n s : c x 5 = " h t t p : / / s c h e m a s . m i c r o s o f t . c o m / o f f i c e / d r a w i n g / 2 0 1 6 / 5 / 1 1 / c h a r t e x "   x m l n s : c x 6 = " h t t p : / / s c h e m a s . m i c r o s o f t . c o m / o f f i c e / d r a w i n g / 2 0 1 6 / 5 / 1 2 / c h a r t e x "   x m l n s : c x 7 = " h t t p : / / s c h e m a s . m i c r o s o f t . c o m / o f f i c e / d r a w i n g / 2 0 1 6 / 5 / 1 3 / c h a r t e x "   x m l n s : c x 8 = " h t t p : / / s c h e m a s . m i c r o s o f t . c o m / o f f i c e / d r a w i n g / 2 0 1 6 / 5 / 1 4 / c h a r t e x "   x m l n s : m c = " h t t p : / / s c h e m a s . o p e n x m l f o r m a t s . o r g / m a r k u p - c o m p a t i b i l i t y / 2 0 0 6 "   x m l n s : a i n k = " h t t p : / / s c h e m a s . m i c r o s o f t . c o m / o f f i c e / d r a w i n g / 2 0 1 6 / i n k "   x m l n s : a m 3 d = " h t t p : / / s c h e m a s . m i c r o s o f t . c o m / o f f i c e / d r a w i n g / 2 0 1 7 / m o d e l 3 d "   x m l n s : o = " u r n : s c h e m a s - m i c r o s o f t - c o m : o f f i c e : o f f i c e "   x m l n s : r = " h t t p : / / s c h e m a s . o p e n x m l f o r m a t s . o r g / o f f i c e D o c u m e n t / 2 0 0 6 / r e l a t i o n s h i p s "   x m l n s : m = " h t t p : / / s c h e m a s . o p e n x m l f o r m a t s . o r g / o f f i c e D o c u m e n t / 2 0 0 6 / m a t h "   x m l n s : v = " u r n : s c h e m a s - m i c r o s o f t - c o m : v m l "   x m l n s : w p 1 4 = " h t t p : / / s c h e m a s . m i c r o s o f t . c o m / o f f i c e / w o r d / 2 0 1 0 / w o r d p r o c e s s i n g D r a w i n g "   x m l n s : w p = " h t t p : / / s c h e m a s . o p e n x m l f o r m a t s . o r g / d r a w i n g m l / 2 0 0 6 / w o r d p r o c e s s i n g D r a w i n g "   x m l n s : w 1 0 = " u r n : s c h e m a s - m i c r o s o f t - c o m : o f f i c e : w o r d "   x m l n s : w = " h t t p : / / s c h e m a s . o p e n x m l f o r m a t s . o r g / w o r d p r o c e s s i n g m l / 2 0 0 6 / m a i n "   x m l n s : w 1 4 = " h t t p : / / s c h e m a s . m i c r o s o f t . c o m / o f f i c e / w o r d / 2 0 1 0 / w o r d m l "   x m l n s : w 1 5 = " h t t p : / / s c h e m a s . m i c r o s o f t . c o m / o f f i c e / w o r d / 2 0 1 2 / w o r d m l "   x m l n s : w 1 6 c e x = " h t t p : / / s c h e m a s . m i c r o s o f t . c o m / o f f i c e / w o r d / 2 0 1 8 / w o r d m l / c e x "   x m l n s : w 1 6 c i d = " h t t p : / / s c h e m a s . m i c r o s o f t . c o m / o f f i c e / w o r d / 2 0 1 6 / w o r d m l / c i d "   x m l n s : w 1 6 = " h t t p : / / s c h e m a s . m i c r o s o f t . c o m / o f f i c e / w o r d / 2 0 1 8 / w o r d m l "   x m l n s : w 1 6 s e = " h t t p : / / s c h e m a s . m i c r o s o f t . c o m / o f f i c e / w o r d / 2 0 1 5 / w o r d m l / s y m e x "   x m l n s : w p g = " h t t p : / / s c h e m a s . m i c r o s o f t . c o m / o f f i c e / w o r d / 2 0 1 0 / w o r d p r o c e s s i n g G r o u p "   x m l n s : w p i = " h t t p : / / s c h e m a s . m i c r o s o f t . c o m / o f f i c e / w o r d / 2 0 1 0 / w o r d p r o c e s s i n g I n k "   x m l n s : w n e = " h t t p : / / s c h e m a s . m i c r o s o f t . c o m / o f f i c e / w o r d / 2 0 0 6 / w o r d m l "   x m l n s : w p s = " h t t p : / / s c h e m a s . m i c r o s o f t . c o m / o f f i c e / w o r d / 2 0 1 0 / w o r d p r o c e s s i n g S h a p e "   m c : I g n o r a b l e = " w 1 4   w 1 5   w 1 6 s e   w 1 6 c i d   w 1 6   w 1 6 c e x   w p 1 4 " & g t ; & l t ; w : b o d y & g t ; & l t ; w : p   w : r s i d R = " 0 0 0 0 0 0 0 0 "   w : r s i d R D e f a u l t = " 0 0 8 B 7 A D 4 " & g t ; & l t ; w : r   w : r s i d R P r = " 0 0 8 B 7 A D 4 " & g t ; & l t ; w : r P r & g t ; & l t ; w : s z   w : v a l = " 1 2 " / & g t ; & l t ; w : s z C s   w : v a l = " 1 2 " / & g t ; & l t ; / w : r P r & g t ; & l t ; w : t & g t ; S e l l o S A T & l t ; / w : t & g t ; & l t ; / w : r & g t ; & l t ; / w : p & g t ; & l t ; w : s e c t P r   w : r s i d R = " 0 0 0 0 0 0 0 0 " & g t ; & l t ; w : p g S z   w : w = " 1 2 2 4 0 "   w : h = " 1 5 8 4 0 " / & g t ; & l t ; w : p g M a r   w : t o p = " 1 4 4 0 "   w : r i g h t = " 1 4 4 0 "   w : b o t t o m = " 1 4 4 0 "   w : l e f t = " 1 4 4 0 "   w : h e a d e r = " 7 2 0 "   w : f o o t e r = " 7 2 0 "   w : g u t t e r = " 0 " / & g t ; & l t ; w : c o l s   w : s p a c e = " 7 2 0 " / & g t ; & l t ; / w : s e c t P r & g t ; & l t ; / w : b o d y & g t ; & l t ; / w : d o c u m e n t & g t ; & l t ; / p k g : x m l D a t a & g t ; & l t ; / p k g : p a r t & g t ; & l t ; p k g : p a r t   p k g : n a m e = " / w o r d / _ r e l s / d o c u m e n t . x m l . r e l s "   p k g : c o n t e n t T y p e = " a p p l i c a t i o n / v n d . o p e n x m l f o r m a t s - p a c k a g e . r e l a t i o n s h i p s + x m l "   p k g : p a d d i n g = " 2 5 6 " & g t ; & l t ; p k g : x m l D a t a & g t ; & l t ; R e l a t i o n s h i p s   x m l n s = " h t t p : / / s c h e m a s . o p e n x m l f o r m a t s . o r g / p a c k a g e / 2 0 0 6 / r e l a t i o n s h i p s " & g t ; & l t ; R e l a t i o n s h i p   I d = " r I d 1 "   T y p e = " h t t p : / / s c h e m a s . o p e n x m l f o r m a t s . o r g / o f f i c e D o c u m e n t / 2 0 0 6 / r e l a t i o n s h i p s / s t y l e s "   T a r g e t = " s t y l e s . x m l " / & g t ; & l t ; / R e l a t i o n s h i p s & g t ; & l t ; / p k g : x m l D a t a & g t ; & l t ; / p k g : p a r t & g t ; & l t ; p k g : p a r t   p k g : n a m e = " / w o r d / s t y l e s . x m l "   p k g : c o n t e n t T y p e = " a p p l i c a t i o n / v n d . o p e n x m l f o r m a t s - o f f i c e d o c u m e n t . w o r d p r o c e s s i n g m l . s t y l e s + x m l " & g t ; & l t ; p k g : x m l D a t a & g t ; & l t ; w : s t y l e s   x m l n s : m c = " h t t p : / / s c h e m a s . o p e n x m l f o r m a t s . o r g / m a r k u p - c o m p a t i b i l i t y / 2 0 0 6 "   x m l n s : r = " h t t p : / / s c h e m a s . o p e n x m l f o r m a t s . o r g / o f f i c e D o c u m e n t / 2 0 0 6 / r e l a t i o n s h i p s "   x m l n s : w = " h t t p : / / s c h e m a s . o p e n x m l f o r m a t s . o r g / w o r d p r o c e s s i n g m l / 2 0 0 6 / m a i n "   x m l n s : w 1 4 = " h t t p : / / s c h e m a s . m i c r o s o f t . c o m / o f f i c e / w o r d / 2 0 1 0 / w o r d m l "   x m l n s : w 1 5 = " h t t p : / / s c h e m a s . m i c r o s o f t . c o m / o f f i c e / w o r d / 2 0 1 2 / w o r d m l "   x m l n s : w 1 6 c e x = " h t t p : / / s c h e m a s . m i c r o s o f t . c o m / o f f i c e / w o r d / 2 0 1 8 / w o r d m l / c e x "   x m l n s : w 1 6 c i d = " h t t p : / / s c h e m a s . m i c r o s o f t . c o m / o f f i c e / w o r d / 2 0 1 6 / w o r d m l / c i d "   x m l n s : w 1 6 = " h t t p : / / s c h e m a s . m i c r o s o f t . c o m / o f f i c e / w o r d / 2 0 1 8 / w o r d m l "   x m l n s : w 1 6 s e = " h t t p : / / s c h e m a s . m i c r o s o f t . c o m / o f f i c e / w o r d / 2 0 1 5 / w o r d m l / s y m e x "   m c : I g n o r a b l e = " w 1 4   w 1 5   w 1 6 s e   w 1 6 c i d   w 1 6   w 1 6 c e x " & g t ; & l t ; w : d o c D e f a u l t s & g t ; & l t ; w : r P r D e f a u l t & g t ; & l t ; w : r P r & g t ; & l t ; w : r F o n t s   w : a s c i i T h e m e = " m i n o r H A n s i "   w : e a s t A s i a T h e m e = " m i n o r E a s t A s i a "   w : h A n s i T h e m e = " m i n o r H A n s i "   w : c s t h e m e = " m i n o r B i d i " / & g t ; & l t ; w : s z   w : v a l = " 2 2 " / & g t ; & l t ; w : s z C s   w : v a l = " 2 2 " / & g t ; & l t ; w : l a n g   w : v a l = " e n - U S "   w : e a s t A s i a = " e n - U S "   w : b i d i = " a r - S A " / & g t ; & l t ; / w : r P r & g t ; & l t ; / w : r P r D e f a u l t & g t ; & l t ; w : p P r D e f a u l t & g t ; & l t ; w : p P r & g t ; & l t ; w : s p a c i n g   w : a f t e r = " 1 6 0 "   w : l i n e = " 2 5 9 "   w : l i n e R u l e = " a u t o " / & g t ; & l t ; / w : p P r & g t ; & l t ; / w : p P r D e f a u l t & g t ; & l t ; / w : d o c D e f a u l t s & g t ; & l t ; w : s t y l e   w : t y p e = " p a r a g r a p h "   w : d e f a u l t = " 1 "   w : s t y l e I d = " N o r m a l " & g t ; & l t ; w : n a m e   w : v a l = " N o r m a l " / & g t ; & l t ; w : q F o r m a t / & g t ; & l t ; / w : s t y l e & g t ; & l t ; w : s t y l e   w : t y p e = " c h a r a c t e r "   w : d e f a u l t = " 1 "   w : s t y l e I d = " D e f a u l t P a r a g r a p h F o n t " & g t ; & l t ; w : n a m e   w : v a l = " D e f a u l t   P a r a g r a p h   F o n t " / & g t ; & l t ; w : u i P r i o r i t y   w : v a l = " 1 " / & g t ; & l t ; w : s e m i H i d d e n / & g t ; & l t ; w : u n h i d e W h e n U s e d / & g t ; & l t ; / w : s t y l e & g t ; & l t ; w : s t y l e   w : t y p e = " t a b l e "   w : d e f a u l t = " 1 "   w : s t y l e I d = " T a b l e N o r m a l " & g t ; & l t ; w : n a m e   w : v a l = " N o r m a l   T a b l e " / & g t ; & l t ; w : u i P r i o r i t y   w : v a l = " 9 9 " / & g t ; & l t ; w : s e m i H i d d e n / & g t ; & l t ; w : u n h i d e W h e n U s e d / & g t ; & l t ; w : t b l P r & g t ; & l t ; w : t b l I n d   w : w = " 0 "   w : t y p e = " d x a " / & g t ; & l t ; w : t b l C e l l M a r & g t ; & l t ; w : t o p   w : w = " 0 "   w : t y p e = " d x a " / & g t ; & l t ; w : l e f t   w : w = " 1 0 8 "   w : t y p e = " d x a " / & g t ; & l t ; w : b o t t o m   w : w = " 0 "   w : t y p e = " d x a " / & g t ; & l t ; w : r i g h t   w : w = " 1 0 8 "   w : t y p e = " d x a " / & g t ; & l t ; / w : t b l C e l l M a r & g t ; & l t ; / w : t b l P r & g t ; & l t ; / w : s t y l e & g t ; & l t ; w : s t y l e   w : t y p e = " n u m b e r i n g "   w : d e f a u l t = " 1 "   w : s t y l e I d = " N o L i s t " & g t ; & l t ; w : n a m e   w : v a l = " N o   L i s t " / & g t ; & l t ; w : u i P r i o r i t y   w : v a l = " 9 9 " / & g t ; & l t ; w : s e m i H i d d e n / & g t ; & l t ; w : u n h i d e W h e n U s e d / & g t ; & l t ; / w : s t y l e & g t ; & l t ; w : s t y l e   w : t y p e = " t a b l e "   w : s t y l e I d = " T a b l e G r i d " & g t ; & l t ; w : n a m e   w : v a l = " T a b l e   G r i d " / & g t ; & l t ; w : b a s e d O n   w : v a l = " T a b l e N o r m a l " / & g t ; & l t ; w : u i P r i o r i t y   w : v a l = " 3 9 " / & g t ; & l t ; w : r s i d   w : v a l = " 0 0 F 1 0 3 E B " / & g t ; & l t ; w : p P r & g t ; & l t ; w : s p a c i n g   w : a f t e r = " 0 "   w : l i n e = " 2 4 0 "   w : l i n e R u l e = " a u t o " / & g t ; & l t ; / w : p P r & g t ; & l t ; w : r P r & g t ; & l t ; w : r F o n t s   w : e a s t A s i a T h e m e = " m i n o r H A n s i " / & g t ; & l t ; w : l a n g   w : v a l = " e s - M X " / & g t ; & l t ; / w : r P r & g t ; & l t ; w : t b l P r & g t ; & l t ; w : t b l B o r d e r s & g t ; & l t ; w : t o p   w : v a l = " s i n g l e "   w : s z = " 4 "   w : s p a c e = " 0 "   w : c o l o r = " a u t o " / & g t ; & l t ; w : l e f t   w : v a l = " s i n g l e "   w : s z = " 4 "   w : s p a c e = " 0 "   w : c o l o r = " a u t o " / & g t ; & l t ; w : b o t t o m   w : v a l = " s i n g l e "   w : s z = " 4 "   w : s p a c e = " 0 "   w : c o l o r = " a u t o " / & g t ; & l t ; w : r i g h t   w : v a l = " s i n g l e "   w : s z = " 4 "   w : s p a c e = " 0 "   w : c o l o r = " a u t o " / & g t ; & l t ; w : i n s i d e H   w : v a l = " s i n g l e "   w : s z = " 4 "   w : s p a c e = " 0 "   w : c o l o r = " a u t o " / & g t ; & l t ; w : i n s i d e V   w : v a l = " s i n g l e "   w : s z = " 4 "   w : s p a c e = " 0 "   w : c o l o r = " a u t o " / & g t ; & l t ; / w : t b l B o r d e r s & g t ; & l t ; / w : t b l P r & g t ; & l t ; / w : s t y l e & g t ; & l t ; w : s t y l e   w : t y p e = " p a r a g r a p h "   w : s t y l e I d = " H e a d e r " & g t ; & l t ; w : n a m e   w : v a l = " h e a d e r " / & g t ; & l t ; w : b a s e d O n   w : v a l = " N o r m a l " / & g t ; & l t ; w : l i n k   w : v a l = " H e a d e r C h a r " / & g t ; & l t ; w : u i P r i o r i t y   w : v a l = " 9 9 " / & g t ; & l t ; w : u n h i d e W h e n U s e d / & g t ; & l t ; w : r s i d   w : v a l = " 0 0 F 1 0 3 E B " / & g t ; & l t ; w : p P r & g t ; & l t ; w : t a b s & g t ; & l t ; w : t a b   w : v a l = " c e n t e r "   w : p o s = " 4 6 8 0 " / & g t ; & l t ; w : t a b   w : v a l = " r i g h t "   w : p o s = " 9 3 6 0 " / & g t ; & l t ; / w : t a b s & g t ; & l t ; w : s p a c i n g   w : a f t e r = " 0 "   w : l i n e = " 2 4 0 "   w : l i n e R u l e = " a u t o " / & g t ; & l t ; / w : p P r & g t ; & l t ; w : r P r & g t ; & l t ; w : r F o n t s   w : e a s t A s i a T h e m e = " m i n o r H A n s i " / & g t ; & l t ; w : l a n g   w : v a l = " e s - M X " / & g t ; & l t ; / w : r P r & g t ; & l t ; / w : s t y l e & g t ; & l t ; w : s t y l e   w : t y p e = " c h a r a c t e r "   w : c u s t o m S t y l e = " 1 "   w : s t y l e I d = " H e a d e r C h a r " & g t ; & l t ; w : n a m e   w : v a l = " H e a d e r   C h a r " / & g t ; & l t ; w : b a s e d O n   w : v a l = " D e f a u l t P a r a g r a p h F o n t " / & g t ; & l t ; w : l i n k   w : v a l = " H e a d e r " / & g t ; & l t ; w : u i P r i o r i t y   w : v a l = " 9 9 " / & g t ; & l t ; w : r s i d   w : v a l = " 0 0 F 1 0 3 E B " / & g t ; & l t ; w : r P r & g t ; & l t ; w : r F o n t s   w : e a s t A s i a T h e m e = " m i n o r H A n s i " / & g t ; & l t ; w : l a n g   w : v a l = " e s - M X " / & g t ; & l t ; / w : r P r & g t ; & l t ; / w : s t y l e & g t ; & l t ; w : s t y l e   w : t y p e = " p a r a g r a p h "   w : s t y l e I d = " F o o t e r " & g t ; & l t ; w : n a m e   w : v a l = " f o o t e r " / & g t ; & l t ; w : b a s e d O n   w : v a l = " N o r m a l " / & g t ; & l t ; w : l i n k   w : v a l = " F o o t e r C h a r " / & g t ; & l t ; w : u i P r i o r i t y   w : v a l = " 9 9 " / & g t ; & l t ; w : u n h i d e W h e n U s e d / & g t ; & l t ; w : r s i d   w : v a l = " 0 0 F 1 0 3 E B " / & g t ; & l t ; w : p P r & g t ; & l t ; w : t a b s & g t ; & l t ; w : t a b   w : v a l = " c e n t e r "   w : p o s = " 4 6 8 0 " / & g t ; & l t ; w : t a b   w : v a l = " r i g h t "   w : p o s = " 9 3 6 0 " / & g t ; & l t ; / w : t a b s & g t ; & l t ; w : s p a c i n g   w : a f t e r = " 0 "   w : l i n e = " 2 4 0 "   w : l i n e R u l e = " a u t o " / & g t ; & l t ; / w : p P r & g t ; & l t ; w : r P r & g t ; & l t ; w : r F o n t s   w : e a s t A s i a T h e m e = " m i n o r H A n s i " / & g t ; & l t ; w : l a n g   w : v a l = " e s - M X " / & g t ; & l t ; / w : r P r & g t ; & l t ; / w : s t y l e & g t ; & l t ; w : s t y l e   w : t y p e = " c h a r a c t e r "   w : c u s t o m S t y l e = " 1 "   w : s t y l e I d = " F o o t e r C h a r " & g t ; & l t ; w : n a m e   w : v a l = " F o o t e r   C h a r " / & g t ; & l t ; w : b a s e d O n   w : v a l = " D e f a u l t P a r a g r a p h F o n t " / & g t ; & l t ; w : l i n k   w : v a l = " F o o t e r " / & g t ; & l t ; w : u i P r i o r i t y   w : v a l = " 9 9 " / & g t ; & l t ; w : r s i d   w : v a l = " 0 0 F 1 0 3 E B " / & g t ; & l t ; w : r P r & g t ; & l t ; w : r F o n t s   w : e a s t A s i a T h e m e = " m i n o r H A n s i " / & g t ; & l t ; w : l a n g   w : v a l = " e s - M X " / & g t ; & l t ; / w : r P r & g t ; & l t ; / w : s t y l e & g t ; & l t ; w : s t y l e   w : t y p e = " c h a r a c t e r "   w : s t y l e I d = " P l a c e h o l d e r T e x t " & g t ; & l t ; w : n a m e   w : v a l = " P l a c e h o l d e r   T e x t " / & g t ; & l t ; w : b a s e d O n   w : v a l = " D e f a u l t P a r a g r a p h F o n t " / & g t ; & l t ; w : u i P r i o r i t y   w : v a l = " 9 9 " / & g t ; & l t ; w : s e m i H i d d e n / & g t ; & l t ; w : r s i d   w : v a l = " 0 0 3 6 7 D 4 1 " / & g t ; & l t ; w : r P r & g t ; & l t ; w : c o l o r   w : v a l = " 8 0 8 0 8 0 " / & g t ; & l t ; / w : r P r & g t ; & l t ; / w : s t y l e & g t ; & l t ; / w : s t y l e s & g t ; & l t ; / p k g : x m l D a t a & g t ; & l t ; / p k g : p a r t & g t ; & l t ; / p k g : p a c k a g e & g t ; + 
+ < / S e l l o S A T >   
          < S u b t o t a l > S u b t o t a l < / S u b t o t a l >   
@@ -5668,7 +5744,15 @@
 </file>
 
 <file path=customXml/itemProps1.xml><?xml version="1.0" encoding="utf-8"?>
-<ds:datastoreItem xmlns:ds="http://schemas.openxmlformats.org/officeDocument/2006/customXml" ds:itemID="{5CBC181B-56DF-40CB-8180-0A709118D9EA}">
+<ds:datastoreItem xmlns:ds="http://schemas.openxmlformats.org/officeDocument/2006/customXml" ds:itemID="{9D66871C-0BEA-46A0-8F27-630E0A8795B9}">
+  <ds:schemaRefs>
+    <ds:schemaRef ds:uri="http://schemas.openxmlformats.org/officeDocument/2006/bibliography"/>
+  </ds:schemaRefs>
+</ds:datastoreItem>
+</file>
+
+<file path=customXml/itemProps2.xml><?xml version="1.0" encoding="utf-8"?>
+<ds:datastoreItem xmlns:ds="http://schemas.openxmlformats.org/officeDocument/2006/customXml" ds:itemID="{F4154FEC-C09F-440D-9004-579D8CA4EB2E}">
   <ds:schemaRefs>
     <ds:schemaRef ds:uri="urn:microsoft-dynamics-nav/reports/HG_NotaDeCredito/50895/"/>
   </ds:schemaRefs>

--- a/Docs/HG_NotaDeCredito.docx
+++ b/Docs/HG_NotaDeCredito.docx
@@ -1,6 +1,6 @@
 
 <file path=word/document.xml><?xml version="1.0" encoding="utf-8"?>
-<w:document xmlns:wpc="http://schemas.microsoft.com/office/word/2010/wordprocessingCanvas" xmlns:cx="http://schemas.microsoft.com/office/drawing/2014/chartex" xmlns:cx1="http://schemas.microsoft.com/office/drawing/2015/9/8/chartex" xmlns:cx2="http://schemas.microsoft.com/office/drawing/2015/10/21/chartex" xmlns:cx3="http://schemas.microsoft.com/office/drawing/2016/5/9/chartex" xmlns:cx4="http://schemas.microsoft.com/office/drawing/2016/5/10/chartex" xmlns:cx5="http://schemas.microsoft.com/office/drawing/2016/5/11/chartex" xmlns:cx6="http://schemas.microsoft.com/office/drawing/2016/5/12/chartex" xmlns:cx7="http://schemas.microsoft.com/office/drawing/2016/5/13/chartex" xmlns:cx8="http://schemas.microsoft.com/office/drawing/2016/5/14/chartex" xmlns:mc="http://schemas.openxmlformats.org/markup-compatibility/2006" xmlns:aink="http://schemas.microsoft.com/office/drawing/2016/ink" xmlns:am3d="http://schemas.microsoft.com/office/drawing/2017/model3d" xmlns:o="urn:schemas-microsoft-com:office:office" xmlns:r="http://schemas.openxmlformats.org/officeDocument/2006/relationships" xmlns:m="http://schemas.openxmlformats.org/officeDocument/2006/math" xmlns:v="urn:schemas-microsoft-com:vml" xmlns:wp14="http://schemas.microsoft.com/office/word/2010/wordprocessingDrawing" xmlns:wp="http://schemas.openxmlformats.org/drawingml/2006/wordprocessingDrawing" xmlns:w10="urn:schemas-microsoft-com:office:word" xmlns:w="http://schemas.openxmlformats.org/wordprocessingml/2006/main" xmlns:w14="http://schemas.microsoft.com/office/word/2010/wordml" xmlns:w15="http://schemas.microsoft.com/office/word/2012/wordml" xmlns:w16cex="http://schemas.microsoft.com/office/word/2018/wordml/cex" xmlns:w16cid="http://schemas.microsoft.com/office/word/2016/wordml/cid" xmlns:w16="http://schemas.microsoft.com/office/word/2018/wordml" xmlns:w16se="http://schemas.microsoft.com/office/word/2015/wordml/symex" xmlns:wpg="http://schemas.microsoft.com/office/word/2010/wordprocessingGroup" xmlns:wpi="http://schemas.microsoft.com/office/word/2010/wordprocessingInk" xmlns:wne="http://schemas.microsoft.com/office/word/2006/wordml" xmlns:wps="http://schemas.microsoft.com/office/word/2010/wordprocessingShape" mc:Ignorable="w14 w15 w16se w16cid w16 w16cex wp14">
+<w:document xmlns:a="http://schemas.openxmlformats.org/drawingml/2006/main" xmlns:pic="http://schemas.openxmlformats.org/drawingml/2006/picture" xmlns:a14="http://schemas.microsoft.com/office/drawing/2010/main" xmlns:wpc="http://schemas.microsoft.com/office/word/2010/wordprocessingCanvas" xmlns:cx="http://schemas.microsoft.com/office/drawing/2014/chartex" xmlns:cx1="http://schemas.microsoft.com/office/drawing/2015/9/8/chartex" xmlns:cx2="http://schemas.microsoft.com/office/drawing/2015/10/21/chartex" xmlns:cx3="http://schemas.microsoft.com/office/drawing/2016/5/9/chartex" xmlns:cx4="http://schemas.microsoft.com/office/drawing/2016/5/10/chartex" xmlns:cx5="http://schemas.microsoft.com/office/drawing/2016/5/11/chartex" xmlns:cx6="http://schemas.microsoft.com/office/drawing/2016/5/12/chartex" xmlns:cx7="http://schemas.microsoft.com/office/drawing/2016/5/13/chartex" xmlns:cx8="http://schemas.microsoft.com/office/drawing/2016/5/14/chartex" xmlns:mc="http://schemas.openxmlformats.org/markup-compatibility/2006" xmlns:aink="http://schemas.microsoft.com/office/drawing/2016/ink" xmlns:am3d="http://schemas.microsoft.com/office/drawing/2017/model3d" xmlns:o="urn:schemas-microsoft-com:office:office" xmlns:r="http://schemas.openxmlformats.org/officeDocument/2006/relationships" xmlns:m="http://schemas.openxmlformats.org/officeDocument/2006/math" xmlns:v="urn:schemas-microsoft-com:vml" xmlns:wp14="http://schemas.microsoft.com/office/word/2010/wordprocessingDrawing" xmlns:wp="http://schemas.openxmlformats.org/drawingml/2006/wordprocessingDrawing" xmlns:w10="urn:schemas-microsoft-com:office:word" xmlns:w="http://schemas.openxmlformats.org/wordprocessingml/2006/main" xmlns:w14="http://schemas.microsoft.com/office/word/2010/wordml" xmlns:w15="http://schemas.microsoft.com/office/word/2012/wordml" xmlns:w16cex="http://schemas.microsoft.com/office/word/2018/wordml/cex" xmlns:w16cid="http://schemas.microsoft.com/office/word/2016/wordml/cid" xmlns:w16="http://schemas.microsoft.com/office/word/2018/wordml" xmlns:w16se="http://schemas.microsoft.com/office/word/2015/wordml/symex" xmlns:wpg="http://schemas.microsoft.com/office/word/2010/wordprocessingGroup" xmlns:wpi="http://schemas.microsoft.com/office/word/2010/wordprocessingInk" xmlns:wne="http://schemas.microsoft.com/office/word/2006/wordml" xmlns:wps="http://schemas.microsoft.com/office/word/2010/wordprocessingShape" mc:Ignorable="w14 w15 w16se w16cid w16 w16cex wp14">
   <w:body>
     <w:tbl>
       <w:tblPr>
@@ -8,12 +8,12 @@
         <w:tblW w:w="11506" w:type="dxa"/>
         <w:jc w:val="center"/>
         <w:tblBorders>
-          <w:top w:val="none" w:sz="0" w:space="0" w:color="auto"/>
-          <w:left w:val="none" w:sz="0" w:space="0" w:color="auto"/>
-          <w:bottom w:val="none" w:sz="0" w:space="0" w:color="auto"/>
-          <w:right w:val="none" w:sz="0" w:space="0" w:color="auto"/>
-          <w:insideH w:val="none" w:sz="0" w:space="0" w:color="auto"/>
-          <w:insideV w:val="none" w:sz="0" w:space="0" w:color="auto"/>
+          <w:top w:val="none" w:color="auto" w:sz="0" w:space="0"/>
+          <w:left w:val="none" w:color="auto" w:sz="0" w:space="0"/>
+          <w:bottom w:val="none" w:color="auto" w:sz="0" w:space="0"/>
+          <w:right w:val="none" w:color="auto" w:sz="0" w:space="0"/>
+          <w:insideH w:val="none" w:color="auto" w:sz="0" w:space="0"/>
+          <w:insideV w:val="none" w:color="auto" w:sz="0" w:space="0"/>
         </w:tblBorders>
         <w:tblLayout w:type="fixed"/>
         <w:tblLook w:val="04A0" w:firstRow="1" w:lastRow="0" w:firstColumn="1" w:lastColumn="0" w:noHBand="0" w:noVBand="1"/>
@@ -1549,12 +1549,12 @@
         <w:tblStyle w:val="TableGrid"/>
         <w:tblW w:w="11520" w:type="dxa"/>
         <w:tblBorders>
-          <w:top w:val="none" w:sz="0" w:space="0" w:color="auto"/>
-          <w:left w:val="none" w:sz="0" w:space="0" w:color="auto"/>
-          <w:bottom w:val="none" w:sz="0" w:space="0" w:color="auto"/>
-          <w:right w:val="none" w:sz="0" w:space="0" w:color="auto"/>
-          <w:insideH w:val="none" w:sz="0" w:space="0" w:color="auto"/>
-          <w:insideV w:val="none" w:sz="0" w:space="0" w:color="auto"/>
+          <w:top w:val="none" w:color="auto" w:sz="0" w:space="0"/>
+          <w:left w:val="none" w:color="auto" w:sz="0" w:space="0"/>
+          <w:bottom w:val="none" w:color="auto" w:sz="0" w:space="0"/>
+          <w:right w:val="none" w:color="auto" w:sz="0" w:space="0"/>
+          <w:insideH w:val="none" w:color="auto" w:sz="0" w:space="0"/>
+          <w:insideV w:val="none" w:color="auto" w:sz="0" w:space="0"/>
         </w:tblBorders>
         <w:tblLayout w:type="fixed"/>
         <w:tblLook w:val="04A0" w:firstRow="1" w:lastRow="0" w:firstColumn="1" w:lastColumn="0" w:noHBand="0" w:noVBand="1"/>
@@ -2063,12 +2063,12 @@
         <w:tblpPr w:leftFromText="141" w:rightFromText="141" w:vertAnchor="text" w:horzAnchor="margin" w:tblpXSpec="center" w:tblpY="165"/>
         <w:tblW w:w="11506" w:type="dxa"/>
         <w:tblBorders>
-          <w:top w:val="none" w:sz="0" w:space="0" w:color="auto"/>
-          <w:left w:val="none" w:sz="0" w:space="0" w:color="auto"/>
-          <w:bottom w:val="none" w:sz="0" w:space="0" w:color="auto"/>
-          <w:right w:val="none" w:sz="0" w:space="0" w:color="auto"/>
-          <w:insideH w:val="none" w:sz="0" w:space="0" w:color="auto"/>
-          <w:insideV w:val="none" w:sz="0" w:space="0" w:color="auto"/>
+          <w:top w:val="none" w:color="auto" w:sz="0" w:space="0"/>
+          <w:left w:val="none" w:color="auto" w:sz="0" w:space="0"/>
+          <w:bottom w:val="none" w:color="auto" w:sz="0" w:space="0"/>
+          <w:right w:val="none" w:color="auto" w:sz="0" w:space="0"/>
+          <w:insideH w:val="none" w:color="auto" w:sz="0" w:space="0"/>
+          <w:insideV w:val="none" w:color="auto" w:sz="0" w:space="0"/>
         </w:tblBorders>
         <w:tblLayout w:type="fixed"/>
         <w:tblLook w:val="04A0" w:firstRow="1" w:lastRow="0" w:firstColumn="1" w:lastColumn="0" w:noHBand="0" w:noVBand="1"/>
@@ -2271,12 +2271,12 @@
         <w:tblpPr w:leftFromText="141" w:rightFromText="141" w:vertAnchor="page" w:horzAnchor="margin" w:tblpXSpec="center" w:tblpY="10581"/>
         <w:tblW w:w="11501" w:type="dxa"/>
         <w:tblBorders>
-          <w:top w:val="none" w:sz="0" w:space="0" w:color="auto"/>
-          <w:left w:val="none" w:sz="0" w:space="0" w:color="auto"/>
-          <w:bottom w:val="none" w:sz="0" w:space="0" w:color="auto"/>
-          <w:right w:val="none" w:sz="0" w:space="0" w:color="auto"/>
-          <w:insideH w:val="none" w:sz="0" w:space="0" w:color="auto"/>
-          <w:insideV w:val="none" w:sz="0" w:space="0" w:color="auto"/>
+          <w:top w:val="none" w:color="auto" w:sz="0" w:space="0"/>
+          <w:left w:val="none" w:color="auto" w:sz="0" w:space="0"/>
+          <w:bottom w:val="none" w:color="auto" w:sz="0" w:space="0"/>
+          <w:right w:val="none" w:color="auto" w:sz="0" w:space="0"/>
+          <w:insideH w:val="none" w:color="auto" w:sz="0" w:space="0"/>
+          <w:insideV w:val="none" w:color="auto" w:sz="0" w:space="0"/>
         </w:tblBorders>
         <w:tblLayout w:type="fixed"/>
         <w:tblLook w:val="04A0" w:firstRow="1" w:lastRow="0" w:firstColumn="1" w:lastColumn="0" w:noHBand="0" w:noVBand="1"/>
@@ -2311,7 +2311,7 @@
                 <w:szCs w:val="16"/>
               </w:rPr>
             </w:pPr>
-            <w:bookmarkStart w:id="0" w:name="_Hlk40785923"/>
+            <w:bookmarkStart w:name="_Hlk40785923" w:id="0"/>
             <w:r>
               <w:rPr>
                 <w:b/>
@@ -3145,8 +3145,10 @@
               <w:noProof/>
             </w:rPr>
             <w:id w:val="807051828"/>
-            <w:dataBinding w:prefixMappings="xmlns:ns0='urn:microsoft-dynamics-nav/reports/HG_NotaDeCredito/50895/' " w:xpath="/ns0:NavWordReportXmlPart[1]/ns0:NCTimbradas[1]/ns0:temp[1]" w:storeItemID="{F4154FEC-C09F-440D-9004-579D8CA4EB2E}"/>
+            <w:dataBinding w:prefixMappings="xmlns:ns0='urn:microsoft-dynamics-nav/reports/HG_NotaDeCredito/50895/'" w:xpath="/ns0:NavWordReportXmlPart[1]/ns0:NCTimbradas[1]/ns0:temp[1]" w:storeItemID="{F4154FEC-C09F-440D-9004-579D8CA4EB2E}"/>
             <w:picture/>
+            <w:alias w:val="#Nav: /NCTimbradas/temp"/>
+            <w:tag w:val="#Nav: HG_NotaDeCredito/50895"/>
           </w:sdtPr>
           <w:sdtEndPr/>
           <w:sdtContent>
@@ -3931,7 +3933,7 @@
 </file>
 
 <file path=word/footer1.xml><?xml version="1.0" encoding="utf-8"?>
-<w:ftr xmlns:wpc="http://schemas.microsoft.com/office/word/2010/wordprocessingCanvas" xmlns:cx="http://schemas.microsoft.com/office/drawing/2014/chartex" xmlns:cx1="http://schemas.microsoft.com/office/drawing/2015/9/8/chartex" xmlns:cx2="http://schemas.microsoft.com/office/drawing/2015/10/21/chartex" xmlns:cx3="http://schemas.microsoft.com/office/drawing/2016/5/9/chartex" xmlns:cx4="http://schemas.microsoft.com/office/drawing/2016/5/10/chartex" xmlns:cx5="http://schemas.microsoft.com/office/drawing/2016/5/11/chartex" xmlns:cx6="http://schemas.microsoft.com/office/drawing/2016/5/12/chartex" xmlns:cx7="http://schemas.microsoft.com/office/drawing/2016/5/13/chartex" xmlns:cx8="http://schemas.microsoft.com/office/drawing/2016/5/14/chartex" xmlns:mc="http://schemas.openxmlformats.org/markup-compatibility/2006" xmlns:aink="http://schemas.microsoft.com/office/drawing/2016/ink" xmlns:am3d="http://schemas.microsoft.com/office/drawing/2017/model3d" xmlns:o="urn:schemas-microsoft-com:office:office" xmlns:r="http://schemas.openxmlformats.org/officeDocument/2006/relationships" xmlns:m="http://schemas.openxmlformats.org/officeDocument/2006/math" xmlns:v="urn:schemas-microsoft-com:vml" xmlns:wp14="http://schemas.microsoft.com/office/word/2010/wordprocessingDrawing" xmlns:wp="http://schemas.openxmlformats.org/drawingml/2006/wordprocessingDrawing" xmlns:w10="urn:schemas-microsoft-com:office:word" xmlns:w="http://schemas.openxmlformats.org/wordprocessingml/2006/main" xmlns:w14="http://schemas.microsoft.com/office/word/2010/wordml" xmlns:w15="http://schemas.microsoft.com/office/word/2012/wordml" xmlns:w16cex="http://schemas.microsoft.com/office/word/2018/wordml/cex" xmlns:w16cid="http://schemas.microsoft.com/office/word/2016/wordml/cid" xmlns:w16="http://schemas.microsoft.com/office/word/2018/wordml" xmlns:w16se="http://schemas.microsoft.com/office/word/2015/wordml/symex" xmlns:wpg="http://schemas.microsoft.com/office/word/2010/wordprocessingGroup" xmlns:wpi="http://schemas.microsoft.com/office/word/2010/wordprocessingInk" xmlns:wne="http://schemas.microsoft.com/office/word/2006/wordml" xmlns:wps="http://schemas.microsoft.com/office/word/2010/wordprocessingShape" mc:Ignorable="w14 w15 w16se w16cid w16 w16cex wp14">
+<w:ftr xmlns:a="http://schemas.openxmlformats.org/drawingml/2006/main" xmlns:wpc="http://schemas.microsoft.com/office/word/2010/wordprocessingCanvas" xmlns:cx="http://schemas.microsoft.com/office/drawing/2014/chartex" xmlns:cx1="http://schemas.microsoft.com/office/drawing/2015/9/8/chartex" xmlns:cx2="http://schemas.microsoft.com/office/drawing/2015/10/21/chartex" xmlns:cx3="http://schemas.microsoft.com/office/drawing/2016/5/9/chartex" xmlns:cx4="http://schemas.microsoft.com/office/drawing/2016/5/10/chartex" xmlns:cx5="http://schemas.microsoft.com/office/drawing/2016/5/11/chartex" xmlns:cx6="http://schemas.microsoft.com/office/drawing/2016/5/12/chartex" xmlns:cx7="http://schemas.microsoft.com/office/drawing/2016/5/13/chartex" xmlns:cx8="http://schemas.microsoft.com/office/drawing/2016/5/14/chartex" xmlns:mc="http://schemas.openxmlformats.org/markup-compatibility/2006" xmlns:aink="http://schemas.microsoft.com/office/drawing/2016/ink" xmlns:am3d="http://schemas.microsoft.com/office/drawing/2017/model3d" xmlns:o="urn:schemas-microsoft-com:office:office" xmlns:r="http://schemas.openxmlformats.org/officeDocument/2006/relationships" xmlns:m="http://schemas.openxmlformats.org/officeDocument/2006/math" xmlns:v="urn:schemas-microsoft-com:vml" xmlns:wp14="http://schemas.microsoft.com/office/word/2010/wordprocessingDrawing" xmlns:wp="http://schemas.openxmlformats.org/drawingml/2006/wordprocessingDrawing" xmlns:w10="urn:schemas-microsoft-com:office:word" xmlns:w="http://schemas.openxmlformats.org/wordprocessingml/2006/main" xmlns:w14="http://schemas.microsoft.com/office/word/2010/wordml" xmlns:w15="http://schemas.microsoft.com/office/word/2012/wordml" xmlns:w16cex="http://schemas.microsoft.com/office/word/2018/wordml/cex" xmlns:w16cid="http://schemas.microsoft.com/office/word/2016/wordml/cid" xmlns:w16="http://schemas.microsoft.com/office/word/2018/wordml" xmlns:w16se="http://schemas.microsoft.com/office/word/2015/wordml/symex" xmlns:wpg="http://schemas.microsoft.com/office/word/2010/wordprocessingGroup" xmlns:wpi="http://schemas.microsoft.com/office/word/2010/wordprocessingInk" xmlns:wne="http://schemas.microsoft.com/office/word/2006/wordml" xmlns:wps="http://schemas.microsoft.com/office/word/2010/wordprocessingShape" mc:Ignorable="w14 w15 w16se w16cid w16 w16cex wp14">
   <w:p>
     <w:pPr>
       <w:pStyle w:val="Footer"/>
@@ -4069,7 +4071,7 @@
 </file>
 
 <file path=word/header1.xml><?xml version="1.0" encoding="utf-8"?>
-<w:hdr xmlns:wpc="http://schemas.microsoft.com/office/word/2010/wordprocessingCanvas" xmlns:cx="http://schemas.microsoft.com/office/drawing/2014/chartex" xmlns:cx1="http://schemas.microsoft.com/office/drawing/2015/9/8/chartex" xmlns:cx2="http://schemas.microsoft.com/office/drawing/2015/10/21/chartex" xmlns:cx3="http://schemas.microsoft.com/office/drawing/2016/5/9/chartex" xmlns:cx4="http://schemas.microsoft.com/office/drawing/2016/5/10/chartex" xmlns:cx5="http://schemas.microsoft.com/office/drawing/2016/5/11/chartex" xmlns:cx6="http://schemas.microsoft.com/office/drawing/2016/5/12/chartex" xmlns:cx7="http://schemas.microsoft.com/office/drawing/2016/5/13/chartex" xmlns:cx8="http://schemas.microsoft.com/office/drawing/2016/5/14/chartex" xmlns:mc="http://schemas.openxmlformats.org/markup-compatibility/2006" xmlns:aink="http://schemas.microsoft.com/office/drawing/2016/ink" xmlns:am3d="http://schemas.microsoft.com/office/drawing/2017/model3d" xmlns:o="urn:schemas-microsoft-com:office:office" xmlns:r="http://schemas.openxmlformats.org/officeDocument/2006/relationships" xmlns:m="http://schemas.openxmlformats.org/officeDocument/2006/math" xmlns:v="urn:schemas-microsoft-com:vml" xmlns:wp14="http://schemas.microsoft.com/office/word/2010/wordprocessingDrawing" xmlns:wp="http://schemas.openxmlformats.org/drawingml/2006/wordprocessingDrawing" xmlns:w10="urn:schemas-microsoft-com:office:word" xmlns:w="http://schemas.openxmlformats.org/wordprocessingml/2006/main" xmlns:w14="http://schemas.microsoft.com/office/word/2010/wordml" xmlns:w15="http://schemas.microsoft.com/office/word/2012/wordml" xmlns:w16cex="http://schemas.microsoft.com/office/word/2018/wordml/cex" xmlns:w16cid="http://schemas.microsoft.com/office/word/2016/wordml/cid" xmlns:w16="http://schemas.microsoft.com/office/word/2018/wordml" xmlns:w16se="http://schemas.microsoft.com/office/word/2015/wordml/symex" xmlns:wpg="http://schemas.microsoft.com/office/word/2010/wordprocessingGroup" xmlns:wpi="http://schemas.microsoft.com/office/word/2010/wordprocessingInk" xmlns:wne="http://schemas.microsoft.com/office/word/2006/wordml" xmlns:wps="http://schemas.microsoft.com/office/word/2010/wordprocessingShape" mc:Ignorable="w14 w15 w16se w16cid w16 w16cex wp14">
+<w:hdr xmlns:a="http://schemas.openxmlformats.org/drawingml/2006/main" xmlns:wpc="http://schemas.microsoft.com/office/word/2010/wordprocessingCanvas" xmlns:cx="http://schemas.microsoft.com/office/drawing/2014/chartex" xmlns:cx1="http://schemas.microsoft.com/office/drawing/2015/9/8/chartex" xmlns:cx2="http://schemas.microsoft.com/office/drawing/2015/10/21/chartex" xmlns:cx3="http://schemas.microsoft.com/office/drawing/2016/5/9/chartex" xmlns:cx4="http://schemas.microsoft.com/office/drawing/2016/5/10/chartex" xmlns:cx5="http://schemas.microsoft.com/office/drawing/2016/5/11/chartex" xmlns:cx6="http://schemas.microsoft.com/office/drawing/2016/5/12/chartex" xmlns:cx7="http://schemas.microsoft.com/office/drawing/2016/5/13/chartex" xmlns:cx8="http://schemas.microsoft.com/office/drawing/2016/5/14/chartex" xmlns:mc="http://schemas.openxmlformats.org/markup-compatibility/2006" xmlns:aink="http://schemas.microsoft.com/office/drawing/2016/ink" xmlns:am3d="http://schemas.microsoft.com/office/drawing/2017/model3d" xmlns:o="urn:schemas-microsoft-com:office:office" xmlns:r="http://schemas.openxmlformats.org/officeDocument/2006/relationships" xmlns:m="http://schemas.openxmlformats.org/officeDocument/2006/math" xmlns:v="urn:schemas-microsoft-com:vml" xmlns:wp14="http://schemas.microsoft.com/office/word/2010/wordprocessingDrawing" xmlns:wp="http://schemas.openxmlformats.org/drawingml/2006/wordprocessingDrawing" xmlns:w10="urn:schemas-microsoft-com:office:word" xmlns:w="http://schemas.openxmlformats.org/wordprocessingml/2006/main" xmlns:w14="http://schemas.microsoft.com/office/word/2010/wordml" xmlns:w15="http://schemas.microsoft.com/office/word/2012/wordml" xmlns:w16cex="http://schemas.microsoft.com/office/word/2018/wordml/cex" xmlns:w16cid="http://schemas.microsoft.com/office/word/2016/wordml/cid" xmlns:w16="http://schemas.microsoft.com/office/word/2018/wordml" xmlns:w16se="http://schemas.microsoft.com/office/word/2015/wordml/symex" xmlns:wpg="http://schemas.microsoft.com/office/word/2010/wordprocessingGroup" xmlns:wpi="http://schemas.microsoft.com/office/word/2010/wordprocessingInk" xmlns:wne="http://schemas.microsoft.com/office/word/2006/wordml" xmlns:wps="http://schemas.microsoft.com/office/word/2010/wordprocessingShape" mc:Ignorable="w14 w15 w16se w16cid w16 w16cex wp14">
   <w:p>
     <w:pPr>
       <w:pStyle w:val="Header"/>
@@ -5570,7 +5572,9 @@
 <b:Sources xmlns:b="http://schemas.openxmlformats.org/officeDocument/2006/bibliography" xmlns="http://schemas.openxmlformats.org/officeDocument/2006/bibliography" SelectedStyle="\APASixthEditionOfficeOnline.xsl" StyleName="APA" Version="6"/>
 </file>
 
-<file path=customXml/item2.xml>��< ? x m l   v e r s i o n = " 1 . 0 "   e n c o d i n g = " u t f - 1 6 " ? > < N a v W o r d R e p o r t X m l P a r t   x m l n s = " u r n : m i c r o s o f t - d y n a m i c s - n a v / r e p o r t s / H G _ N o t a D e C r e d i t o / 5 0 8 9 5 / " > +<file path=customXml/item2.xml>��< ? x m l   v e r s i o n = " 1 . 0 "   e n c o d i n g = " u t f - 1 6 " ? > + 
+ < N a v W o r d R e p o r t X m l P a r t   x m l n s = " u r n : m i c r o s o f t - d y n a m i c s - n a v / r e p o r t s / H G _ N o t a D e C r e d i t o / 5 0 8 9 5 / " >   
      < t e m p o r a l >   
@@ -5624,21 +5628,9 @@
  
          < R f c R e c e p t o r > R f c R e c e p t o r < / R f c R e c e p t o r >   
-         < S e l l o D i g i t a l C F D > & l t ; ? x m l   v e r s i o n = " 1 . 0 "   s t a n d a l o n e = " y e s " ? & g t ; - 
- & l t ; ? m s o - a p p l i c a t i o n   p r o g i d = " W o r d . D o c u m e n t " ? & g t ; - 
- & l t ; p k g : p a c k a g e   x m l n s : p k g = " h t t p : / / s c h e m a s . m i c r o s o f t . c o m / o f f i c e / 2 0 0 6 / x m l P a c k a g e " & g t ; & l t ; p k g : p a r t   p k g : n a m e = " / _ r e l s / . r e l s "   p k g : c o n t e n t T y p e = " a p p l i c a t i o n / v n d . o p e n x m l f o r m a t s - p a c k a g e . r e l a t i o n s h i p s + x m l "   p k g : p a d d i n g = " 5 1 2 " & g t ; & l t ; p k g : x m l D a t a & g t ; & l t ; R e l a t i o n s h i p s   x m l n s = " h t t p : / / s c h e m a s . o p e n x m l f o r m a t s . o r g / p a c k a g e / 2 0 0 6 / r e l a t i o n s h i p s " & g t ; & l t ; R e l a t i o n s h i p   I d = " r I d 1 "   T y p e = " h t t p : / / s c h e m a s . o p e n x m l f o r m a t s . o r g / o f f i c e D o c u m e n t / 2 0 0 6 / r e l a t i o n s h i p s / o f f i c e D o c u m e n t "   T a r g e t = " w o r d / d o c u m e n t . x m l " / & g t ; & l t ; / R e l a t i o n s h i p s & g t ; & l t ; / p k g : x m l D a t a & g t ; & l t ; / p k g : p a r t & g t ; & l t ; p k g : p a r t   p k g : n a m e = " / w o r d / d o c u m e n t . x m l "   p k g : c o n t e n t T y p e = " a p p l i c a t i o n / v n d . o p e n x m l f o r m a t s - o f f i c e d o c u m e n t . w o r d p r o c e s s i n g m l . d o c u m e n t . m a i n + x m l " & g t ; & l t ; p k g : x m l D a t a & g t ; & l t ; w : d o c u m e n t   x m l n s : w p c = " h t t p : / / s c h e m a s . m i c r o s o f t . c o m / o f f i c e / w o r d / 2 0 1 0 / w o r d p r o c e s s i n g C a n v a s "   x m l n s : c x = " h t t p : / / s c h e m a s . m i c r o s o f t . c o m / o f f i c e / d r a w i n g / 2 0 1 4 / c h a r t e x "   x m l n s : c x 1 = " h t t p : / / s c h e m a s . m i c r o s o f t . c o m / o f f i c e / d r a w i n g / 2 0 1 5 / 9 / 8 / c h a r t e x "   x m l n s : c x 2 = " h t t p : / / s c h e m a s . m i c r o s o f t . c o m / o f f i c e / d r a w i n g / 2 0 1 5 / 1 0 / 2 1 / c h a r t e x "   x m l n s : c x 3 = " h t t p : / / s c h e m a s . m i c r o s o f t . c o m / o f f i c e / d r a w i n g / 2 0 1 6 / 5 / 9 / c h a r t e x "   x m l n s : c x 4 = " h t t p : / / s c h e m a s . m i c r o s o f t . c o m / o f f i c e / d r a w i n g / 2 0 1 6 / 5 / 1 0 / c h a r t e x "   x m l n s : c x 5 = " h t t p : / / s c h e m a s . m i c r o s o f t . c o m / o f f i c e / d r a w i n g / 2 0 1 6 / 5 / 1 1 / c h a r t e x "   x m l n s : c x 6 = " h t t p : / / s c h e m a s . m i c r o s o f t . c o m / o f f i c e / d r a w i n g / 2 0 1 6 / 5 / 1 2 / c h a r t e x "   x m l n s : c x 7 = " h t t p : / / s c h e m a s . m i c r o s o f t . c o m / o f f i c e / d r a w i n g / 2 0 1 6 / 5 / 1 3 / c h a r t e x "   x m l n s : c x 8 = " h t t p : / / s c h e m a s . m i c r o s o f t . c o m / o f f i c e / d r a w i n g / 2 0 1 6 / 5 / 1 4 / c h a r t e x "   x m l n s : m c = " h t t p : / / s c h e m a s . o p e n x m l f o r m a t s . o r g / m a r k u p - c o m p a t i b i l i t y / 2 0 0 6 "   x m l n s : a i n k = " h t t p : / / s c h e m a s . m i c r o s o f t . c o m / o f f i c e / d r a w i n g / 2 0 1 6 / i n k "   x m l n s : a m 3 d = " h t t p : / / s c h e m a s . m i c r o s o f t . c o m / o f f i c e / d r a w i n g / 2 0 1 7 / m o d e l 3 d "   x m l n s : o = " u r n : s c h e m a s - m i c r o s o f t - c o m : o f f i c e : o f f i c e "   x m l n s : r = " h t t p : / / s c h e m a s . o p e n x m l f o r m a t s . o r g / o f f i c e D o c u m e n t / 2 0 0 6 / r e l a t i o n s h i p s "   x m l n s : m = " h t t p : / / s c h e m a s . o p e n x m l f o r m a t s . o r g / o f f i c e D o c u m e n t / 2 0 0 6 / m a t h "   x m l n s : v = " u r n : s c h e m a s - m i c r o s o f t - c o m : v m l "   x m l n s : w p 1 4 = " h t t p : / / s c h e m a s . m i c r o s o f t . c o m / o f f i c e / w o r d / 2 0 1 0 / w o r d p r o c e s s i n g D r a w i n g "   x m l n s : w p = " h t t p : / / s c h e m a s . o p e n x m l f o r m a t s . o r g / d r a w i n g m l / 2 0 0 6 / w o r d p r o c e s s i n g D r a w i n g "   x m l n s : w 1 0 = " u r n : s c h e m a s - m i c r o s o f t - c o m : o f f i c e : w o r d "   x m l n s : w = " h t t p : / / s c h e m a s . o p e n x m l f o r m a t s . o r g / w o r d p r o c e s s i n g m l / 2 0 0 6 / m a i n "   x m l n s : w 1 4 = " h t t p : / / s c h e m a s . m i c r o s o f t . c o m / o f f i c e / w o r d / 2 0 1 0 / w o r d m l "   x m l n s : w 1 5 = " h t t p : / / s c h e m a s . m i c r o s o f t . c o m / o f f i c e / w o r d / 2 0 1 2 / w o r d m l "   x m l n s : w 1 6 c e x = " h t t p : / / s c h e m a s . m i c r o s o f t . c o m / o f f i c e / w o r d / 2 0 1 8 / w o r d m l / c e x "   x m l n s : w 1 6 c i d = " h t t p : / / s c h e m a s . m i c r o s o f t . c o m / o f f i c e / w o r d / 2 0 1 6 / w o r d m l / c i d "   x m l n s : w 1 6 = " h t t p : / / s c h e m a s . m i c r o s o f t . c o m / o f f i c e / w o r d / 2 0 1 8 / w o r d m l "   x m l n s : w 1 6 s e = " h t t p : / / s c h e m a s . m i c r o s o f t . c o m / o f f i c e / w o r d / 2 0 1 5 / w o r d m l / s y m e x "   x m l n s : w p g = " h t t p : / / s c h e m a s . m i c r o s o f t . c o m / o f f i c e / w o r d / 2 0 1 0 / w o r d p r o c e s s i n g G r o u p "   x m l n s : w p i = " h t t p : / / s c h e m a s . m i c r o s o f t . c o m / o f f i c e / w o r d / 2 0 1 0 / w o r d p r o c e s s i n g I n k "   x m l n s : w n e = " h t t p : / / s c h e m a s . m i c r o s o f t . c o m / o f f i c e / w o r d / 2 0 0 6 / w o r d m l "   x m l n s : w p s = " h t t p : / / s c h e m a s . m i c r o s o f t . c o m / o f f i c e / w o r d / 2 0 1 0 / w o r d p r o c e s s i n g S h a p e "   m c : I g n o r a b l e = " w 1 4   w 1 5   w 1 6 s e   w 1 6 c i d   w 1 6   w 1 6 c e x   w p 1 4 " & g t ; & l t ; w : b o d y & g t ; & l t ; w : p   w : r s i d R = " 0 0 0 0 0 0 0 0 "   w : r s i d R D e f a u l t = " 0 0 8 B 7 A D 4 " & g t ; & l t ; w : r   w : r s i d R P r = " 0 0 8 B 7 A D 4 " & g t ; & l t ; w : r P r & g t ; & l t ; w : s z   w : v a l = " 1 2 " / & g t ; & l t ; w : s z C s   w : v a l = " 1 2 " / & g t ; & l t ; / w : r P r & g t ; & l t ; w : t & g t ; S e l l o D i g i t a l C F D & l t ; / w : t & g t ; & l t ; / w : r & g t ; & l t ; / w : p & g t ; & l t ; w : s e c t P r   w : r s i d R = " 0 0 0 0 0 0 0 0 " & g t ; & l t ; w : p g S z   w : w = " 1 2 2 4 0 "   w : h = " 1 5 8 4 0 " / & g t ; & l t ; w : p g M a r   w : t o p = " 1 4 4 0 "   w : r i g h t = " 1 4 4 0 "   w : b o t t o m = " 1 4 4 0 "   w : l e f t = " 1 4 4 0 "   w : h e a d e r = " 7 2 0 "   w : f o o t e r = " 7 2 0 "   w : g u t t e r = " 0 " / & g t ; & l t ; w : c o l s   w : s p a c e = " 7 2 0 " / & g t ; & l t ; / w : s e c t P r & g t ; & l t ; / w : b o d y & g t ; & l t ; / w : d o c u m e n t & g t ; & l t ; / p k g : x m l D a t a & g t ; & l t ; / p k g : p a r t & g t ; & l t ; p k g : p a r t   p k g : n a m e = " / w o r d / _ r e l s / d o c u m e n t . x m l . r e l s "   p k g : c o n t e n t T y p e = " a p p l i c a t i o n / v n d . o p e n x m l f o r m a t s - p a c k a g e . r e l a t i o n s h i p s + x m l "   p k g : p a d d i n g = " 2 5 6 " & g t ; & l t ; p k g : x m l D a t a & g t ; & l t ; R e l a t i o n s h i p s   x m l n s = " h t t p : / / s c h e m a s . o p e n x m l f o r m a t s . o r g / p a c k a g e / 2 0 0 6 / r e l a t i o n s h i p s " & g t ; & l t ; R e l a t i o n s h i p   I d = " r I d 1 "   T y p e = " h t t p : / / s c h e m a s . o p e n x m l f o r m a t s . o r g / o f f i c e D o c u m e n t / 2 0 0 6 / r e l a t i o n s h i p s / s t y l e s "   T a r g e t = " s t y l e s . x m l " / & g t ; & l t ; / R e l a t i o n s h i p s & g t ; & l t ; / p k g : x m l D a t a & g t ; & l t ; / p k g : p a r t & g t ; & l t ; p k g : p a r t   p k g : n a m e = " / w o r d / s t y l e s . x m l "   p k g : c o n t e n t T y p e = " a p p l i c a t i o n / v n d . o p e n x m l f o r m a t s - o f f i c e d o c u m e n t . w o r d p r o c e s s i n g m l . s t y l e s + x m l " & g t ; & l t ; p k g : x m l D a t a & g t ; & l t ; w : s t y l e s   x m l n s : m c = " h t t p : / / s c h e m a s . o p e n x m l f o r m a t s . o r g / m a r k u p - c o m p a t i b i l i t y / 2 0 0 6 "   x m l n s : r = " h t t p : / / s c h e m a s . o p e n x m l f o r m a t s . o r g / o f f i c e D o c u m e n t / 2 0 0 6 / r e l a t i o n s h i p s "   x m l n s : w = " h t t p : / / s c h e m a s . o p e n x m l f o r m a t s . o r g / w o r d p r o c e s s i n g m l / 2 0 0 6 / m a i n "   x m l n s : w 1 4 = " h t t p : / / s c h e m a s . m i c r o s o f t . c o m / o f f i c e / w o r d / 2 0 1 0 / w o r d m l "   x m l n s : w 1 5 = " h t t p : / / s c h e m a s . m i c r o s o f t . c o m / o f f i c e / w o r d / 2 0 1 2 / w o r d m l "   x m l n s : w 1 6 c e x = " h t t p : / / s c h e m a s . m i c r o s o f t . c o m / o f f i c e / w o r d / 2 0 1 8 / w o r d m l / c e x "   x m l n s : w 1 6 c i d = " h t t p : / / s c h e m a s . m i c r o s o f t . c o m / o f f i c e / w o r d / 2 0 1 6 / w o r d m l / c i d "   x m l n s : w 1 6 = " h t t p : / / s c h e m a s . m i c r o s o f t . c o m / o f f i c e / w o r d / 2 0 1 8 / w o r d m l "   x m l n s : w 1 6 s e = " h t t p : / / s c h e m a s . m i c r o s o f t . c o m / o f f i c e / w o r d / 2 0 1 5 / w o r d m l / s y m e x "   m c : I g n o r a b l e = " w 1 4   w 1 5   w 1 6 s e   w 1 6 c i d   w 1 6   w 1 6 c e x " & g t ; & l t ; w : d o c D e f a u l t s & g t ; & l t ; w : r P r D e f a u l t & g t ; & l t ; w : r P r & g t ; & l t ; w : r F o n t s   w : a s c i i T h e m e = " m i n o r H A n s i "   w : e a s t A s i a T h e m e = " m i n o r E a s t A s i a "   w : h A n s i T h e m e = " m i n o r H A n s i "   w : c s t h e m e = " m i n o r B i d i " / & g t ; & l t ; w : s z   w : v a l = " 2 2 " / & g t ; & l t ; w : s z C s   w : v a l = " 2 2 " / & g t ; & l t ; w : l a n g   w : v a l = " e n - U S "   w : e a s t A s i a = " e n - U S "   w : b i d i = " a r - S A " / & g t ; & l t ; / w : r P r & g t ; & l t ; / w : r P r D e f a u l t & g t ; & l t ; w : p P r D e f a u l t & g t ; & l t ; w : p P r & g t ; & l t ; w : s p a c i n g   w : a f t e r = " 1 6 0 "   w : l i n e = " 2 5 9 "   w : l i n e R u l e = " a u t o " / & g t ; & l t ; / w : p P r & g t ; & l t ; / w : p P r D e f a u l t & g t ; & l t ; / w : d o c D e f a u l t s & g t ; & l t ; w : s t y l e   w : t y p e = " p a r a g r a p h "   w : d e f a u l t = " 1 "   w : s t y l e I d = " N o r m a l " & g t ; & l t ; w : n a m e   w : v a l = " N o r m a l " / & g t ; & l t ; w : q F o r m a t / & g t ; & l t ; / w : s t y l e & g t ; & l t ; w : s t y l e   w : t y p e = " c h a r a c t e r "   w : d e f a u l t = " 1 "   w : s t y l e I d = " D e f a u l t P a r a g r a p h F o n t " & g t ; & l t ; w : n a m e   w : v a l = " D e f a u l t   P a r a g r a p h   F o n t " / & g t ; & l t ; w : u i P r i o r i t y   w : v a l = " 1 " / & g t ; & l t ; w : s e m i H i d d e n / & g t ; & l t ; w : u n h i d e W h e n U s e d / & g t ; & l t ; / w : s t y l e & g t ; & l t ; w : s t y l e   w : t y p e = " t a b l e "   w : d e f a u l t = " 1 "   w : s t y l e I d = " T a b l e N o r m a l " & g t ; & l t ; w : n a m e   w : v a l = " N o r m a l   T a b l e " / & g t ; & l t ; w : u i P r i o r i t y   w : v a l = " 9 9 " / & g t ; & l t ; w : s e m i H i d d e n / & g t ; & l t ; w : u n h i d e W h e n U s e d / & g t ; & l t ; w : t b l P r & g t ; & l t ; w : t b l I n d   w : w = " 0 "   w : t y p e = " d x a " / & g t ; & l t ; w : t b l C e l l M a r & g t ; & l t ; w : t o p   w : w = " 0 "   w : t y p e = " d x a " / & g t ; & l t ; w : l e f t   w : w = " 1 0 8 "   w : t y p e = " d x a " / & g t ; & l t ; w : b o t t o m   w : w = " 0 "   w : t y p e = " d x a " / & g t ; & l t ; w : r i g h t   w : w = " 1 0 8 "   w : t y p e = " d x a " / & g t ; & l t ; / w : t b l C e l l M a r & g t ; & l t ; / w : t b l P r & g t ; & l t ; / w : s t y l e & g t ; & l t ; w : s t y l e   w : t y p e = " n u m b e r i n g "   w : d e f a u l t = " 1 "   w : s t y l e I d = " N o L i s t " & g t ; & l t ; w : n a m e   w : v a l = " N o   L i s t " / & g t ; & l t ; w : u i P r i o r i t y   w : v a l = " 9 9 " / & g t ; & l t ; w : s e m i H i d d e n / & g t ; & l t ; w : u n h i d e W h e n U s e d / & g t ; & l t ; / w : s t y l e & g t ; & l t ; w : s t y l e   w : t y p e = " t a b l e "   w : s t y l e I d = " T a b l e G r i d " & g t ; & l t ; w : n a m e   w : v a l = " T a b l e   G r i d " / & g t ; & l t ; w : b a s e d O n   w : v a l = " T a b l e N o r m a l " / & g t ; & l t ; w : u i P r i o r i t y   w : v a l = " 3 9 " / & g t ; & l t ; w : r s i d   w : v a l = " 0 0 F 1 0 3 E B " / & g t ; & l t ; w : p P r & g t ; & l t ; w : s p a c i n g   w : a f t e r = " 0 "   w : l i n e = " 2 4 0 "   w : l i n e R u l e = " a u t o " / & g t ; & l t ; / w : p P r & g t ; & l t ; w : r P r & g t ; & l t ; w : r F o n t s   w : e a s t A s i a T h e m e = " m i n o r H A n s i " / & g t ; & l t ; w : l a n g   w : v a l = " e s - M X " / & g t ; & l t ; / w : r P r & g t ; & l t ; w : t b l P r & g t ; & l t ; w : t b l B o r d e r s & g t ; & l t ; w : t o p   w : v a l = " s i n g l e "   w : s z = " 4 "   w : s p a c e = " 0 "   w : c o l o r = " a u t o " / & g t ; & l t ; w : l e f t   w : v a l = " s i n g l e "   w : s z = " 4 "   w : s p a c e = " 0 "   w : c o l o r = " a u t o " / & g t ; & l t ; w : b o t t o m   w : v a l = " s i n g l e "   w : s z = " 4 "   w : s p a c e = " 0 "   w : c o l o r = " a u t o " / & g t ; & l t ; w : r i g h t   w : v a l = " s i n g l e "   w : s z = " 4 "   w : s p a c e = " 0 "   w : c o l o r = " a u t o " / & g t ; & l t ; w : i n s i d e H   w : v a l = " s i n g l e "   w : s z = " 4 "   w : s p a c e = " 0 "   w : c o l o r = " a u t o " / & g t ; & l t ; w : i n s i d e V   w : v a l = " s i n g l e "   w : s z = " 4 "   w : s p a c e = " 0 "   w : c o l o r = " a u t o " / & g t ; & l t ; / w : t b l B o r d e r s & g t ; & l t ; / w : t b l P r & g t ; & l t ; / w : s t y l e & g t ; & l t ; w : s t y l e   w : t y p e = " p a r a g r a p h "   w : s t y l e I d = " H e a d e r " & g t ; & l t ; w : n a m e   w : v a l = " h e a d e r " / & g t ; & l t ; w : b a s e d O n   w : v a l = " N o r m a l " / & g t ; & l t ; w : l i n k   w : v a l = " H e a d e r C h a r " / & g t ; & l t ; w : u i P r i o r i t y   w : v a l = " 9 9 " / & g t ; & l t ; w : u n h i d e W h e n U s e d / & g t ; & l t ; w : r s i d   w : v a l = " 0 0 F 1 0 3 E B " / & g t ; & l t ; w : p P r & g t ; & l t ; w : t a b s & g t ; & l t ; w : t a b   w : v a l = " c e n t e r "   w : p o s = " 4 6 8 0 " / & g t ; & l t ; w : t a b   w : v a l = " r i g h t "   w : p o s = " 9 3 6 0 " / & g t ; & l t ; / w : t a b s & g t ; & l t ; w : s p a c i n g   w : a f t e r = " 0 "   w : l i n e = " 2 4 0 "   w : l i n e R u l e = " a u t o " / & g t ; & l t ; / w : p P r & g t ; & l t ; w : r P r & g t ; & l t ; w : r F o n t s   w : e a s t A s i a T h e m e = " m i n o r H A n s i " / & g t ; & l t ; w : l a n g   w : v a l = " e s - M X " / & g t ; & l t ; / w : r P r & g t ; & l t ; / w : s t y l e & g t ; & l t ; w : s t y l e   w : t y p e = " c h a r a c t e r "   w : c u s t o m S t y l e = " 1 "   w : s t y l e I d = " H e a d e r C h a r " & g t ; & l t ; w : n a m e   w : v a l = " H e a d e r   C h a r " / & g t ; & l t ; w : b a s e d O n   w : v a l = " D e f a u l t P a r a g r a p h F o n t " / & g t ; & l t ; w : l i n k   w : v a l = " H e a d e r " / & g t ; & l t ; w : u i P r i o r i t y   w : v a l = " 9 9 " / & g t ; & l t ; w : r s i d   w : v a l = " 0 0 F 1 0 3 E B " / & g t ; & l t ; w : r P r & g t ; & l t ; w : r F o n t s   w : e a s t A s i a T h e m e = " m i n o r H A n s i " / & g t ; & l t ; w : l a n g   w : v a l = " e s - M X " / & g t ; & l t ; / w : r P r & g t ; & l t ; / w : s t y l e & g t ; & l t ; w : s t y l e   w : t y p e = " p a r a g r a p h "   w : s t y l e I d = " F o o t e r " & g t ; & l t ; w : n a m e   w : v a l = " f o o t e r " / & g t ; & l t ; w : b a s e d O n   w : v a l = " N o r m a l " / & g t ; & l t ; w : l i n k   w : v a l = " F o o t e r C h a r " / & g t ; & l t ; w : u i P r i o r i t y   w : v a l = " 9 9 " / & g t ; & l t ; w : u n h i d e W h e n U s e d / & g t ; & l t ; w : r s i d   w : v a l = " 0 0 F 1 0 3 E B " / & g t ; & l t ; w : p P r & g t ; & l t ; w : t a b s & g t ; & l t ; w : t a b   w : v a l = " c e n t e r "   w : p o s = " 4 6 8 0 " / & g t ; & l t ; w : t a b   w : v a l = " r i g h t "   w : p o s = " 9 3 6 0 " / & g t ; & l t ; / w : t a b s & g t ; & l t ; w : s p a c i n g   w : a f t e r = " 0 "   w : l i n e = " 2 4 0 "   w : l i n e R u l e = " a u t o " / & g t ; & l t ; / w : p P r & g t ; & l t ; w : r P r & g t ; & l t ; w : r F o n t s   w : e a s t A s i a T h e m e = " m i n o r H A n s i " / & g t ; & l t ; w : l a n g   w : v a l = " e s - M X " / & g t ; & l t ; / w : r P r & g t ; & l t ; / w : s t y l e & g t ; & l t ; w : s t y l e   w : t y p e = " c h a r a c t e r "   w : c u s t o m S t y l e = " 1 "   w : s t y l e I d = " F o o t e r C h a r " & g t ; & l t ; w : n a m e   w : v a l = " F o o t e r   C h a r " / & g t ; & l t ; w : b a s e d O n   w : v a l = " D e f a u l t P a r a g r a p h F o n t " / & g t ; & l t ; w : l i n k   w : v a l = " F o o t e r " / & g t ; & l t ; w : u i P r i o r i t y   w : v a l = " 9 9 " / & g t ; & l t ; w : r s i d   w : v a l = " 0 0 F 1 0 3 E B " / & g t ; & l t ; w : r P r & g t ; & l t ; w : r F o n t s   w : e a s t A s i a T h e m e = " m i n o r H A n s i " / & g t ; & l t ; w : l a n g   w : v a l = " e s - M X " / & g t ; & l t ; / w : r P r & g t ; & l t ; / w : s t y l e & g t ; & l t ; w : s t y l e   w : t y p e = " c h a r a c t e r "   w : s t y l e I d = " P l a c e h o l d e r T e x t " & g t ; & l t ; w : n a m e   w : v a l = " P l a c e h o l d e r   T e x t " / & g t ; & l t ; w : b a s e d O n   w : v a l = " D e f a u l t P a r a g r a p h F o n t " / & g t ; & l t ; w : u i P r i o r i t y   w : v a l = " 9 9 " / & g t ; & l t ; w : s e m i H i d d e n / & g t ; & l t ; w : r s i d   w : v a l = " 0 0 3 6 7 D 4 1 " / & g t ; & l t ; w : r P r & g t ; & l t ; w : c o l o r   w : v a l = " 8 0 8 0 8 0 " / & g t ; & l t ; / w : r P r & g t ; & l t ; / w : s t y l e & g t ; & l t ; / w : s t y l e s & g t ; & l t ; / p k g : x m l D a t a & g t ; & l t ; / p k g : p a r t & g t ; & l t ; / p k g : p a c k a g e & g t ; - 
- < / S e l l o D i g i t a l C F D > - 
-         < S e l l o S A T > & l t ; ? x m l   v e r s i o n = " 1 . 0 "   s t a n d a l o n e = " y e s " ? & g t ; - 
- & l t ; ? m s o - a p p l i c a t i o n   p r o g i d = " W o r d . D o c u m e n t " ? & g t ; - 
- & l t ; p k g : p a c k a g e   x m l n s : p k g = " h t t p : / / s c h e m a s . m i c r o s o f t . c o m / o f f i c e / 2 0 0 6 / x m l P a c k a g e " & g t ; & l t ; p k g : p a r t   p k g : n a m e = " / _ r e l s / . r e l s "   p k g : c o n t e n t T y p e = " a p p l i c a t i o n / v n d . o p e n x m l f o r m a t s - p a c k a g e . r e l a t i o n s h i p s + x m l "   p k g : p a d d i n g = " 5 1 2 " & g t ; & l t ; p k g : x m l D a t a & g t ; & l t ; R e l a t i o n s h i p s   x m l n s = " h t t p : / / s c h e m a s . o p e n x m l f o r m a t s . o r g / p a c k a g e / 2 0 0 6 / r e l a t i o n s h i p s " & g t ; & l t ; R e l a t i o n s h i p   I d = " r I d 1 "   T y p e = " h t t p : / / s c h e m a s . o p e n x m l f o r m a t s . o r g / o f f i c e D o c u m e n t / 2 0 0 6 / r e l a t i o n s h i p s / o f f i c e D o c u m e n t "   T a r g e t = " w o r d / d o c u m e n t . x m l " / & g t ; & l t ; / R e l a t i o n s h i p s & g t ; & l t ; / p k g : x m l D a t a & g t ; & l t ; / p k g : p a r t & g t ; & l t ; p k g : p a r t   p k g : n a m e = " / w o r d / d o c u m e n t . x m l "   p k g : c o n t e n t T y p e = " a p p l i c a t i o n / v n d . o p e n x m l f o r m a t s - o f f i c e d o c u m e n t . w o r d p r o c e s s i n g m l . d o c u m e n t . m a i n + x m l " & g t ; & l t ; p k g : x m l D a t a & g t ; & l t ; w : d o c u m e n t   x m l n s : w p c = " h t t p : / / s c h e m a s . m i c r o s o f t . c o m / o f f i c e / w o r d / 2 0 1 0 / w o r d p r o c e s s i n g C a n v a s "   x m l n s : c x = " h t t p : / / s c h e m a s . m i c r o s o f t . c o m / o f f i c e / d r a w i n g / 2 0 1 4 / c h a r t e x "   x m l n s : c x 1 = " h t t p : / / s c h e m a s . m i c r o s o f t . c o m / o f f i c e / d r a w i n g / 2 0 1 5 / 9 / 8 / c h a r t e x "   x m l n s : c x 2 = " h t t p : / / s c h e m a s . m i c r o s o f t . c o m / o f f i c e / d r a w i n g / 2 0 1 5 / 1 0 / 2 1 / c h a r t e x "   x m l n s : c x 3 = " h t t p : / / s c h e m a s . m i c r o s o f t . c o m / o f f i c e / d r a w i n g / 2 0 1 6 / 5 / 9 / c h a r t e x "   x m l n s : c x 4 = " h t t p : / / s c h e m a s . m i c r o s o f t . c o m / o f f i c e / d r a w i n g / 2 0 1 6 / 5 / 1 0 / c h a r t e x "   x m l n s : c x 5 = " h t t p : / / s c h e m a s . m i c r o s o f t . c o m / o f f i c e / d r a w i n g / 2 0 1 6 / 5 / 1 1 / c h a r t e x "   x m l n s : c x 6 = " h t t p : / / s c h e m a s . m i c r o s o f t . c o m / o f f i c e / d r a w i n g / 2 0 1 6 / 5 / 1 2 / c h a r t e x "   x m l n s : c x 7 = " h t t p : / / s c h e m a s . m i c r o s o f t . c o m / o f f i c e / d r a w i n g / 2 0 1 6 / 5 / 1 3 / c h a r t e x "   x m l n s : c x 8 = " h t t p : / / s c h e m a s . m i c r o s o f t . c o m / o f f i c e / d r a w i n g / 2 0 1 6 / 5 / 1 4 / c h a r t e x "   x m l n s : m c = " h t t p : / / s c h e m a s . o p e n x m l f o r m a t s . o r g / m a r k u p - c o m p a t i b i l i t y / 2 0 0 6 "   x m l n s : a i n k = " h t t p : / / s c h e m a s . m i c r o s o f t . c o m / o f f i c e / d r a w i n g / 2 0 1 6 / i n k "   x m l n s : a m 3 d = " h t t p : / / s c h e m a s . m i c r o s o f t . c o m / o f f i c e / d r a w i n g / 2 0 1 7 / m o d e l 3 d "   x m l n s : o = " u r n : s c h e m a s - m i c r o s o f t - c o m : o f f i c e : o f f i c e "   x m l n s : r = " h t t p : / / s c h e m a s . o p e n x m l f o r m a t s . o r g / o f f i c e D o c u m e n t / 2 0 0 6 / r e l a t i o n s h i p s "   x m l n s : m = " h t t p : / / s c h e m a s . o p e n x m l f o r m a t s . o r g / o f f i c e D o c u m e n t / 2 0 0 6 / m a t h "   x m l n s : v = " u r n : s c h e m a s - m i c r o s o f t - c o m : v m l "   x m l n s : w p 1 4 = " h t t p : / / s c h e m a s . m i c r o s o f t . c o m / o f f i c e / w o r d / 2 0 1 0 / w o r d p r o c e s s i n g D r a w i n g "   x m l n s : w p = " h t t p : / / s c h e m a s . o p e n x m l f o r m a t s . o r g / d r a w i n g m l / 2 0 0 6 / w o r d p r o c e s s i n g D r a w i n g "   x m l n s : w 1 0 = " u r n : s c h e m a s - m i c r o s o f t - c o m : o f f i c e : w o r d "   x m l n s : w = " h t t p : / / s c h e m a s . o p e n x m l f o r m a t s . o r g / w o r d p r o c e s s i n g m l / 2 0 0 6 / m a i n "   x m l n s : w 1 4 = " h t t p : / / s c h e m a s . m i c r o s o f t . c o m / o f f i c e / w o r d / 2 0 1 0 / w o r d m l "   x m l n s : w 1 5 = " h t t p : / / s c h e m a s . m i c r o s o f t . c o m / o f f i c e / w o r d / 2 0 1 2 / w o r d m l "   x m l n s : w 1 6 c e x = " h t t p : / / s c h e m a s . m i c r o s o f t . c o m / o f f i c e / w o r d / 2 0 1 8 / w o r d m l / c e x "   x m l n s : w 1 6 c i d = " h t t p : / / s c h e m a s . m i c r o s o f t . c o m / o f f i c e / w o r d / 2 0 1 6 / w o r d m l / c i d "   x m l n s : w 1 6 = " h t t p : / / s c h e m a s . m i c r o s o f t . c o m / o f f i c e / w o r d / 2 0 1 8 / w o r d m l "   x m l n s : w 1 6 s e = " h t t p : / / s c h e m a s . m i c r o s o f t . c o m / o f f i c e / w o r d / 2 0 1 5 / w o r d m l / s y m e x "   x m l n s : w p g = " h t t p : / / s c h e m a s . m i c r o s o f t . c o m / o f f i c e / w o r d / 2 0 1 0 / w o r d p r o c e s s i n g G r o u p "   x m l n s : w p i = " h t t p : / / s c h e m a s . m i c r o s o f t . c o m / o f f i c e / w o r d / 2 0 1 0 / w o r d p r o c e s s i n g I n k "   x m l n s : w n e = " h t t p : / / s c h e m a s . m i c r o s o f t . c o m / o f f i c e / w o r d / 2 0 0 6 / w o r d m l "   x m l n s : w p s = " h t t p : / / s c h e m a s . m i c r o s o f t . c o m / o f f i c e / w o r d / 2 0 1 0 / w o r d p r o c e s s i n g S h a p e "   m c : I g n o r a b l e = " w 1 4   w 1 5   w 1 6 s e   w 1 6 c i d   w 1 6   w 1 6 c e x   w p 1 4 " & g t ; & l t ; w : b o d y & g t ; & l t ; w : p   w : r s i d R = " 0 0 0 0 0 0 0 0 "   w : r s i d R D e f a u l t = " 0 0 8 B 7 A D 4 " & g t ; & l t ; w : r   w : r s i d R P r = " 0 0 8 B 7 A D 4 " & g t ; & l t ; w : r P r & g t ; & l t ; w : s z   w : v a l = " 1 2 " / & g t ; & l t ; w : s z C s   w : v a l = " 1 2 " / & g t ; & l t ; / w : r P r & g t ; & l t ; w : t & g t ; S e l l o S A T & l t ; / w : t & g t ; & l t ; / w : r & g t ; & l t ; / w : p & g t ; & l t ; w : s e c t P r   w : r s i d R = " 0 0 0 0 0 0 0 0 " & g t ; & l t ; w : p g S z   w : w = " 1 2 2 4 0 "   w : h = " 1 5 8 4 0 " / & g t ; & l t ; w : p g M a r   w : t o p = " 1 4 4 0 "   w : r i g h t = " 1 4 4 0 "   w : b o t t o m = " 1 4 4 0 "   w : l e f t = " 1 4 4 0 "   w : h e a d e r = " 7 2 0 "   w : f o o t e r = " 7 2 0 "   w : g u t t e r = " 0 " / & g t ; & l t ; w : c o l s   w : s p a c e = " 7 2 0 " / & g t ; & l t ; / w : s e c t P r & g t ; & l t ; / w : b o d y & g t ; & l t ; / w : d o c u m e n t & g t ; & l t ; / p k g : x m l D a t a & g t ; & l t ; / p k g : p a r t & g t ; & l t ; p k g : p a r t   p k g : n a m e = " / w o r d / _ r e l s / d o c u m e n t . x m l . r e l s "   p k g : c o n t e n t T y p e = " a p p l i c a t i o n / v n d . o p e n x m l f o r m a t s - p a c k a g e . r e l a t i o n s h i p s + x m l "   p k g : p a d d i n g = " 2 5 6 " & g t ; & l t ; p k g : x m l D a t a & g t ; & l t ; R e l a t i o n s h i p s   x m l n s = " h t t p : / / s c h e m a s . o p e n x m l f o r m a t s . o r g / p a c k a g e / 2 0 0 6 / r e l a t i o n s h i p s " & g t ; & l t ; R e l a t i o n s h i p   I d = " r I d 1 "   T y p e = " h t t p : / / s c h e m a s . o p e n x m l f o r m a t s . o r g / o f f i c e D o c u m e n t / 2 0 0 6 / r e l a t i o n s h i p s / s t y l e s "   T a r g e t = " s t y l e s . x m l " / & g t ; & l t ; / R e l a t i o n s h i p s & g t ; & l t ; / p k g : x m l D a t a & g t ; & l t ; / p k g : p a r t & g t ; & l t ; p k g : p a r t   p k g : n a m e = " / w o r d / s t y l e s . x m l "   p k g : c o n t e n t T y p e = " a p p l i c a t i o n / v n d . o p e n x m l f o r m a t s - o f f i c e d o c u m e n t . w o r d p r o c e s s i n g m l . s t y l e s + x m l " & g t ; & l t ; p k g : x m l D a t a & g t ; & l t ; w : s t y l e s   x m l n s : m c = " h t t p : / / s c h e m a s . o p e n x m l f o r m a t s . o r g / m a r k u p - c o m p a t i b i l i t y / 2 0 0 6 "   x m l n s : r = " h t t p : / / s c h e m a s . o p e n x m l f o r m a t s . o r g / o f f i c e D o c u m e n t / 2 0 0 6 / r e l a t i o n s h i p s "   x m l n s : w = " h t t p : / / s c h e m a s . o p e n x m l f o r m a t s . o r g / w o r d p r o c e s s i n g m l / 2 0 0 6 / m a i n "   x m l n s : w 1 4 = " h t t p : / / s c h e m a s . m i c r o s o f t . c o m / o f f i c e / w o r d / 2 0 1 0 / w o r d m l "   x m l n s : w 1 5 = " h t t p : / / s c h e m a s . m i c r o s o f t . c o m / o f f i c e / w o r d / 2 0 1 2 / w o r d m l "   x m l n s : w 1 6 c e x = " h t t p : / / s c h e m a s . m i c r o s o f t . c o m / o f f i c e / w o r d / 2 0 1 8 / w o r d m l / c e x "   x m l n s : w 1 6 c i d = " h t t p : / / s c h e m a s . m i c r o s o f t . c o m / o f f i c e / w o r d / 2 0 1 6 / w o r d m l / c i d "   x m l n s : w 1 6 = " h t t p : / / s c h e m a s . m i c r o s o f t . c o m / o f f i c e / w o r d / 2 0 1 8 / w o r d m l "   x m l n s : w 1 6 s e = " h t t p : / / s c h e m a s . m i c r o s o f t . c o m / o f f i c e / w o r d / 2 0 1 5 / w o r d m l / s y m e x "   m c : I g n o r a b l e = " w 1 4   w 1 5   w 1 6 s e   w 1 6 c i d   w 1 6   w 1 6 c e x " & g t ; & l t ; w : d o c D e f a u l t s & g t ; & l t ; w : r P r D e f a u l t & g t ; & l t ; w : r P r & g t ; & l t ; w : r F o n t s   w : a s c i i T h e m e = " m i n o r H A n s i "   w : e a s t A s i a T h e m e = " m i n o r E a s t A s i a "   w : h A n s i T h e m e = " m i n o r H A n s i "   w : c s t h e m e = " m i n o r B i d i " / & g t ; & l t ; w : s z   w : v a l = " 2 2 " / & g t ; & l t ; w : s z C s   w : v a l = " 2 2 " / & g t ; & l t ; w : l a n g   w : v a l = " e n - U S "   w : e a s t A s i a = " e n - U S "   w : b i d i = " a r - S A " / & g t ; & l t ; / w : r P r & g t ; & l t ; / w : r P r D e f a u l t & g t ; & l t ; w : p P r D e f a u l t & g t ; & l t ; w : p P r & g t ; & l t ; w : s p a c i n g   w : a f t e r = " 1 6 0 "   w : l i n e = " 2 5 9 "   w : l i n e R u l e = " a u t o " / & g t ; & l t ; / w : p P r & g t ; & l t ; / w : p P r D e f a u l t & g t ; & l t ; / w : d o c D e f a u l t s & g t ; & l t ; w : s t y l e   w : t y p e = " p a r a g r a p h "   w : d e f a u l t = " 1 "   w : s t y l e I d = " N o r m a l " & g t ; & l t ; w : n a m e   w : v a l = " N o r m a l " / & g t ; & l t ; w : q F o r m a t / & g t ; & l t ; / w : s t y l e & g t ; & l t ; w : s t y l e   w : t y p e = " c h a r a c t e r "   w : d e f a u l t = " 1 "   w : s t y l e I d = " D e f a u l t P a r a g r a p h F o n t " & g t ; & l t ; w : n a m e   w : v a l = " D e f a u l t   P a r a g r a p h   F o n t " / & g t ; & l t ; w : u i P r i o r i t y   w : v a l = " 1 " / & g t ; & l t ; w : s e m i H i d d e n / & g t ; & l t ; w : u n h i d e W h e n U s e d / & g t ; & l t ; / w : s t y l e & g t ; & l t ; w : s t y l e   w : t y p e = " t a b l e "   w : d e f a u l t = " 1 "   w : s t y l e I d = " T a b l e N o r m a l " & g t ; & l t ; w : n a m e   w : v a l = " N o r m a l   T a b l e " / & g t ; & l t ; w : u i P r i o r i t y   w : v a l = " 9 9 " / & g t ; & l t ; w : s e m i H i d d e n / & g t ; & l t ; w : u n h i d e W h e n U s e d / & g t ; & l t ; w : t b l P r & g t ; & l t ; w : t b l I n d   w : w = " 0 "   w : t y p e = " d x a " / & g t ; & l t ; w : t b l C e l l M a r & g t ; & l t ; w : t o p   w : w = " 0 "   w : t y p e = " d x a " / & g t ; & l t ; w : l e f t   w : w = " 1 0 8 "   w : t y p e = " d x a " / & g t ; & l t ; w : b o t t o m   w : w = " 0 "   w : t y p e = " d x a " / & g t ; & l t ; w : r i g h t   w : w = " 1 0 8 "   w : t y p e = " d x a " / & g t ; & l t ; / w : t b l C e l l M a r & g t ; & l t ; / w : t b l P r & g t ; & l t ; / w : s t y l e & g t ; & l t ; w : s t y l e   w : t y p e = " n u m b e r i n g "   w : d e f a u l t = " 1 "   w : s t y l e I d = " N o L i s t " & g t ; & l t ; w : n a m e   w : v a l = " N o   L i s t " / & g t ; & l t ; w : u i P r i o r i t y   w : v a l = " 9 9 " / & g t ; & l t ; w : s e m i H i d d e n / & g t ; & l t ; w : u n h i d e W h e n U s e d / & g t ; & l t ; / w : s t y l e & g t ; & l t ; w : s t y l e   w : t y p e = " t a b l e "   w : s t y l e I d = " T a b l e G r i d " & g t ; & l t ; w : n a m e   w : v a l = " T a b l e   G r i d " / & g t ; & l t ; w : b a s e d O n   w : v a l = " T a b l e N o r m a l " / & g t ; & l t ; w : u i P r i o r i t y   w : v a l = " 3 9 " / & g t ; & l t ; w : r s i d   w : v a l = " 0 0 F 1 0 3 E B " / & g t ; & l t ; w : p P r & g t ; & l t ; w : s p a c i n g   w : a f t e r = " 0 "   w : l i n e = " 2 4 0 "   w : l i n e R u l e = " a u t o " / & g t ; & l t ; / w : p P r & g t ; & l t ; w : r P r & g t ; & l t ; w : r F o n t s   w : e a s t A s i a T h e m e = " m i n o r H A n s i " / & g t ; & l t ; w : l a n g   w : v a l = " e s - M X " / & g t ; & l t ; / w : r P r & g t ; & l t ; w : t b l P r & g t ; & l t ; w : t b l B o r d e r s & g t ; & l t ; w : t o p   w : v a l = " s i n g l e "   w : s z = " 4 "   w : s p a c e = " 0 "   w : c o l o r = " a u t o " / & g t ; & l t ; w : l e f t   w : v a l = " s i n g l e "   w : s z = " 4 "   w : s p a c e = " 0 "   w : c o l o r = " a u t o " / & g t ; & l t ; w : b o t t o m   w : v a l = " s i n g l e "   w : s z = " 4 "   w : s p a c e = " 0 "   w : c o l o r = " a u t o " / & g t ; & l t ; w : r i g h t   w : v a l = " s i n g l e "   w : s z = " 4 "   w : s p a c e = " 0 "   w : c o l o r = " a u t o " / & g t ; & l t ; w : i n s i d e H   w : v a l = " s i n g l e "   w : s z = " 4 "   w : s p a c e = " 0 "   w : c o l o r = " a u t o " / & g t ; & l t ; w : i n s i d e V   w : v a l = " s i n g l e "   w : s z = " 4 "   w : s p a c e = " 0 "   w : c o l o r = " a u t o " / & g t ; & l t ; / w : t b l B o r d e r s & g t ; & l t ; / w : t b l P r & g t ; & l t ; / w : s t y l e & g t ; & l t ; w : s t y l e   w : t y p e = " p a r a g r a p h "   w : s t y l e I d = " H e a d e r " & g t ; & l t ; w : n a m e   w : v a l = " h e a d e r " / & g t ; & l t ; w : b a s e d O n   w : v a l = " N o r m a l " / & g t ; & l t ; w : l i n k   w : v a l = " H e a d e r C h a r " / & g t ; & l t ; w : u i P r i o r i t y   w : v a l = " 9 9 " / & g t ; & l t ; w : u n h i d e W h e n U s e d / & g t ; & l t ; w : r s i d   w : v a l = " 0 0 F 1 0 3 E B " / & g t ; & l t ; w : p P r & g t ; & l t ; w : t a b s & g t ; & l t ; w : t a b   w : v a l = " c e n t e r "   w : p o s = " 4 6 8 0 " / & g t ; & l t ; w : t a b   w : v a l = " r i g h t "   w : p o s = " 9 3 6 0 " / & g t ; & l t ; / w : t a b s & g t ; & l t ; w : s p a c i n g   w : a f t e r = " 0 "   w : l i n e = " 2 4 0 "   w : l i n e R u l e = " a u t o " / & g t ; & l t ; / w : p P r & g t ; & l t ; w : r P r & g t ; & l t ; w : r F o n t s   w : e a s t A s i a T h e m e = " m i n o r H A n s i " / & g t ; & l t ; w : l a n g   w : v a l = " e s - M X " / & g t ; & l t ; / w : r P r & g t ; & l t ; / w : s t y l e & g t ; & l t ; w : s t y l e   w : t y p e = " c h a r a c t e r "   w : c u s t o m S t y l e = " 1 "   w : s t y l e I d = " H e a d e r C h a r " & g t ; & l t ; w : n a m e   w : v a l = " H e a d e r   C h a r " / & g t ; & l t ; w : b a s e d O n   w : v a l = " D e f a u l t P a r a g r a p h F o n t " / & g t ; & l t ; w : l i n k   w : v a l = " H e a d e r " / & g t ; & l t ; w : u i P r i o r i t y   w : v a l = " 9 9 " / & g t ; & l t ; w : r s i d   w : v a l = " 0 0 F 1 0 3 E B " / & g t ; & l t ; w : r P r & g t ; & l t ; w : r F o n t s   w : e a s t A s i a T h e m e = " m i n o r H A n s i " / & g t ; & l t ; w : l a n g   w : v a l = " e s - M X " / & g t ; & l t ; / w : r P r & g t ; & l t ; / w : s t y l e & g t ; & l t ; w : s t y l e   w : t y p e = " p a r a g r a p h "   w : s t y l e I d = " F o o t e r " & g t ; & l t ; w : n a m e   w : v a l = " f o o t e r " / & g t ; & l t ; w : b a s e d O n   w : v a l = " N o r m a l " / & g t ; & l t ; w : l i n k   w : v a l = " F o o t e r C h a r " / & g t ; & l t ; w : u i P r i o r i t y   w : v a l = " 9 9 " / & g t ; & l t ; w : u n h i d e W h e n U s e d / & g t ; & l t ; w : r s i d   w : v a l = " 0 0 F 1 0 3 E B " / & g t ; & l t ; w : p P r & g t ; & l t ; w : t a b s & g t ; & l t ; w : t a b   w : v a l = " c e n t e r "   w : p o s = " 4 6 8 0 " / & g t ; & l t ; w : t a b   w : v a l = " r i g h t "   w : p o s = " 9 3 6 0 " / & g t ; & l t ; / w : t a b s & g t ; & l t ; w : s p a c i n g   w : a f t e r = " 0 "   w : l i n e = " 2 4 0 "   w : l i n e R u l e = " a u t o " / & g t ; & l t ; / w : p P r & g t ; & l t ; w : r P r & g t ; & l t ; w : r F o n t s   w : e a s t A s i a T h e m e = " m i n o r H A n s i " / & g t ; & l t ; w : l a n g   w : v a l = " e s - M X " / & g t ; & l t ; / w : r P r & g t ; & l t ; / w : s t y l e & g t ; & l t ; w : s t y l e   w : t y p e = " c h a r a c t e r "   w : c u s t o m S t y l e = " 1 "   w : s t y l e I d = " F o o t e r C h a r " & g t ; & l t ; w : n a m e   w : v a l = " F o o t e r   C h a r " / & g t ; & l t ; w : b a s e d O n   w : v a l = " D e f a u l t P a r a g r a p h F o n t " / & g t ; & l t ; w : l i n k   w : v a l = " F o o t e r " / & g t ; & l t ; w : u i P r i o r i t y   w : v a l = " 9 9 " / & g t ; & l t ; w : r s i d   w : v a l = " 0 0 F 1 0 3 E B " / & g t ; & l t ; w : r P r & g t ; & l t ; w : r F o n t s   w : e a s t A s i a T h e m e = " m i n o r H A n s i " / & g t ; & l t ; w : l a n g   w : v a l = " e s - M X " / & g t ; & l t ; / w : r P r & g t ; & l t ; / w : s t y l e & g t ; & l t ; w : s t y l e   w : t y p e = " c h a r a c t e r "   w : s t y l e I d = " P l a c e h o l d e r T e x t " & g t ; & l t ; w : n a m e   w : v a l = " P l a c e h o l d e r   T e x t " / & g t ; & l t ; w : b a s e d O n   w : v a l = " D e f a u l t P a r a g r a p h F o n t " / & g t ; & l t ; w : u i P r i o r i t y   w : v a l = " 9 9 " / & g t ; & l t ; w : s e m i H i d d e n / & g t ; & l t ; w : r s i d   w : v a l = " 0 0 3 6 7 D 4 1 " / & g t ; & l t ; w : r P r & g t ; & l t ; w : c o l o r   w : v a l = " 8 0 8 0 8 0 " / & g t ; & l t ; / w : r P r & g t ; & l t ; / w : s t y l e & g t ; & l t ; / w : s t y l e s & g t ; & l t ; / p k g : x m l D a t a & g t ; & l t ; / p k g : p a r t & g t ; & l t ; / p k g : p a c k a g e & g t ; - 
- < / S e l l o S A T > +         < S e l l o D i g i t a l C F D > S e l l o D i g i t a l C F D < / S e l l o D i g i t a l C F D > + 
+         < S e l l o S A T > S e l l o S A T < / S e l l o S A T >   
          < S u b t o t a l > S u b t o t a l < / S u b t o t a l >   
